--- a/Baitap/Question1/Q1.docx
+++ b/Baitap/Question1/Q1.docx
@@ -237,37 +237,13 @@
         <w:rPr>
           <w:rFonts w:ascii="Arial" w:hAnsi="Arial" w:cs="Arial"/>
         </w:rPr>
-        <w:t xml:space="preserve">File </w:t>
-      </w:r>
-      <w:r>
-        <w:rPr>
-          <w:rFonts w:ascii="Arial" w:hAnsi="Arial" w:cs="Arial"/>
-        </w:rPr>
-        <w:t>helloC++.</w:t>
-      </w:r>
-      <w:r>
-        <w:rPr>
-          <w:rFonts w:ascii="Arial" w:hAnsi="Arial" w:cs="Arial"/>
-        </w:rPr>
-        <w:t>exe</w:t>
-      </w:r>
-      <w:r>
-        <w:rPr>
-          <w:rFonts w:ascii="Arial" w:hAnsi="Arial" w:cs="Arial"/>
-        </w:rPr>
-        <w:t xml:space="preserve"> nằm trong folder </w:t>
-      </w:r>
-      <w:r>
-        <w:rPr>
-          <w:rFonts w:ascii="Arial" w:hAnsi="Arial" w:cs="Arial"/>
-        </w:rPr>
-        <w:t>Debug</w:t>
-      </w:r>
-      <w:r>
-        <w:rPr>
-          <w:rFonts w:ascii="Arial" w:hAnsi="Arial" w:cs="Arial"/>
-        </w:rPr>
-        <w:t xml:space="preserve"> của Solution Baitap</w:t>
+        <w:t>File helloC++.exe</w:t>
+      </w:r>
+      <w:r>
+        <w:rPr>
+          <w:rFonts w:ascii="Arial" w:hAnsi="Arial" w:cs="Arial"/>
+        </w:rPr>
+        <w:t xml:space="preserve"> nằm trong folder Debug của Solution Baitap</w:t>
       </w:r>
     </w:p>
     <w:p>
@@ -463,14 +439,7 @@
           <w:rFonts w:ascii="Arial" w:hAnsi="Arial" w:cs="Arial"/>
           <w:lang w:val="en-US"/>
         </w:rPr>
-        <w:t xml:space="preserve">Build Log File: </w:t>
-      </w:r>
-      <w:r>
-        <w:rPr>
-          <w:rFonts w:ascii="Arial" w:hAnsi="Arial" w:cs="Arial"/>
-          <w:lang w:val="en-US"/>
-        </w:rPr>
-        <w:t>Tạo tệp nhật ký</w:t>
+        <w:t>Build Log File: Tạo tệp nhật ký</w:t>
       </w:r>
     </w:p>
     <w:p>
@@ -532,14 +501,7 @@
           <w:rFonts w:ascii="Arial" w:hAnsi="Arial" w:cs="Arial"/>
           <w:lang w:val="en-US"/>
         </w:rPr>
-        <w:t xml:space="preserve">Configuration Type: </w:t>
-      </w:r>
-      <w:r>
-        <w:rPr>
-          <w:rFonts w:ascii="Arial" w:hAnsi="Arial" w:cs="Arial"/>
-          <w:lang w:val="en-US"/>
-        </w:rPr>
-        <w:t>Loại cấu hình</w:t>
+        <w:t>Configuration Type: Loại cấu hình</w:t>
       </w:r>
     </w:p>
     <w:p>
@@ -1192,8 +1154,6 @@
         </w:rPr>
         <w:t>param[1] = 1</w:t>
       </w:r>
-      <w:bookmarkStart w:id="0" w:name="_GoBack"/>
-      <w:bookmarkEnd w:id="0"/>
     </w:p>
     <w:p>
       <w:pPr>
@@ -1322,9 +1282,9529 @@
         <w:spacing w:line="240" w:lineRule="auto"/>
         <w:rPr>
           <w:rFonts w:ascii="Arial" w:hAnsi="Arial" w:cs="Arial"/>
-          <w:lang w:val="en-US"/>
-        </w:rPr>
-      </w:pPr>
+        </w:rPr>
+      </w:pPr>
+      <w:r>
+        <w:rPr>
+          <w:rFonts w:ascii="Arial" w:hAnsi="Arial" w:cs="Arial"/>
+        </w:rPr>
+        <w:t>Source code:</w:t>
+      </w:r>
+    </w:p>
+    <w:p>
+      <w:pPr>
+        <w:autoSpaceDE w:val="0"/>
+        <w:autoSpaceDN w:val="0"/>
+        <w:adjustRightInd w:val="0"/>
+        <w:spacing w:after="0" w:line="240" w:lineRule="auto"/>
+        <w:rPr>
+          <w:rFonts w:ascii="Consolas" w:hAnsi="Consolas" w:cs="Consolas"/>
+          <w:noProof w:val="0"/>
+          <w:color w:val="000000"/>
+          <w:sz w:val="19"/>
+          <w:szCs w:val="19"/>
+          <w:lang w:val="en-US"/>
+        </w:rPr>
+      </w:pPr>
+      <w:r>
+        <w:rPr>
+          <w:rFonts w:ascii="Consolas" w:hAnsi="Consolas" w:cs="Consolas"/>
+          <w:noProof w:val="0"/>
+          <w:color w:val="808080"/>
+          <w:sz w:val="19"/>
+          <w:szCs w:val="19"/>
+          <w:lang w:val="en-US"/>
+        </w:rPr>
+        <w:t>#include</w:t>
+      </w:r>
+      <w:r>
+        <w:rPr>
+          <w:rFonts w:ascii="Consolas" w:hAnsi="Consolas" w:cs="Consolas"/>
+          <w:noProof w:val="0"/>
+          <w:color w:val="000000"/>
+          <w:sz w:val="19"/>
+          <w:szCs w:val="19"/>
+          <w:lang w:val="en-US"/>
+        </w:rPr>
+        <w:t xml:space="preserve"> </w:t>
+      </w:r>
+      <w:r>
+        <w:rPr>
+          <w:rFonts w:ascii="Consolas" w:hAnsi="Consolas" w:cs="Consolas"/>
+          <w:noProof w:val="0"/>
+          <w:color w:val="A31515"/>
+          <w:sz w:val="19"/>
+          <w:szCs w:val="19"/>
+          <w:lang w:val="en-US"/>
+        </w:rPr>
+        <w:t>&lt;</w:t>
+      </w:r>
+      <w:proofErr w:type="spellStart"/>
+      <w:r>
+        <w:rPr>
+          <w:rFonts w:ascii="Consolas" w:hAnsi="Consolas" w:cs="Consolas"/>
+          <w:noProof w:val="0"/>
+          <w:color w:val="A31515"/>
+          <w:sz w:val="19"/>
+          <w:szCs w:val="19"/>
+          <w:lang w:val="en-US"/>
+        </w:rPr>
+        <w:t>iostream</w:t>
+      </w:r>
+      <w:proofErr w:type="spellEnd"/>
+      <w:r>
+        <w:rPr>
+          <w:rFonts w:ascii="Consolas" w:hAnsi="Consolas" w:cs="Consolas"/>
+          <w:noProof w:val="0"/>
+          <w:color w:val="A31515"/>
+          <w:sz w:val="19"/>
+          <w:szCs w:val="19"/>
+          <w:lang w:val="en-US"/>
+        </w:rPr>
+        <w:t>&gt;</w:t>
+      </w:r>
+    </w:p>
+    <w:p>
+      <w:pPr>
+        <w:autoSpaceDE w:val="0"/>
+        <w:autoSpaceDN w:val="0"/>
+        <w:adjustRightInd w:val="0"/>
+        <w:spacing w:after="0" w:line="240" w:lineRule="auto"/>
+        <w:rPr>
+          <w:rFonts w:ascii="Consolas" w:hAnsi="Consolas" w:cs="Consolas"/>
+          <w:noProof w:val="0"/>
+          <w:color w:val="000000"/>
+          <w:sz w:val="19"/>
+          <w:szCs w:val="19"/>
+          <w:lang w:val="en-US"/>
+        </w:rPr>
+      </w:pPr>
+      <w:r>
+        <w:rPr>
+          <w:rFonts w:ascii="Consolas" w:hAnsi="Consolas" w:cs="Consolas"/>
+          <w:noProof w:val="0"/>
+          <w:color w:val="808080"/>
+          <w:sz w:val="19"/>
+          <w:szCs w:val="19"/>
+          <w:lang w:val="en-US"/>
+        </w:rPr>
+        <w:t>#include</w:t>
+      </w:r>
+      <w:r>
+        <w:rPr>
+          <w:rFonts w:ascii="Consolas" w:hAnsi="Consolas" w:cs="Consolas"/>
+          <w:noProof w:val="0"/>
+          <w:color w:val="000000"/>
+          <w:sz w:val="19"/>
+          <w:szCs w:val="19"/>
+          <w:lang w:val="en-US"/>
+        </w:rPr>
+        <w:t xml:space="preserve"> </w:t>
+      </w:r>
+      <w:r>
+        <w:rPr>
+          <w:rFonts w:ascii="Consolas" w:hAnsi="Consolas" w:cs="Consolas"/>
+          <w:noProof w:val="0"/>
+          <w:color w:val="A31515"/>
+          <w:sz w:val="19"/>
+          <w:szCs w:val="19"/>
+          <w:lang w:val="en-US"/>
+        </w:rPr>
+        <w:t>&lt;</w:t>
+      </w:r>
+      <w:proofErr w:type="spellStart"/>
+      <w:r>
+        <w:rPr>
+          <w:rFonts w:ascii="Consolas" w:hAnsi="Consolas" w:cs="Consolas"/>
+          <w:noProof w:val="0"/>
+          <w:color w:val="A31515"/>
+          <w:sz w:val="19"/>
+          <w:szCs w:val="19"/>
+          <w:lang w:val="en-US"/>
+        </w:rPr>
+        <w:t>ctime</w:t>
+      </w:r>
+      <w:proofErr w:type="spellEnd"/>
+      <w:r>
+        <w:rPr>
+          <w:rFonts w:ascii="Consolas" w:hAnsi="Consolas" w:cs="Consolas"/>
+          <w:noProof w:val="0"/>
+          <w:color w:val="A31515"/>
+          <w:sz w:val="19"/>
+          <w:szCs w:val="19"/>
+          <w:lang w:val="en-US"/>
+        </w:rPr>
+        <w:t>&gt;</w:t>
+      </w:r>
+    </w:p>
+    <w:p>
+      <w:pPr>
+        <w:autoSpaceDE w:val="0"/>
+        <w:autoSpaceDN w:val="0"/>
+        <w:adjustRightInd w:val="0"/>
+        <w:spacing w:after="0" w:line="240" w:lineRule="auto"/>
+        <w:rPr>
+          <w:rFonts w:ascii="Consolas" w:hAnsi="Consolas" w:cs="Consolas"/>
+          <w:noProof w:val="0"/>
+          <w:color w:val="000000"/>
+          <w:sz w:val="19"/>
+          <w:szCs w:val="19"/>
+          <w:lang w:val="en-US"/>
+        </w:rPr>
+      </w:pPr>
+      <w:r>
+        <w:rPr>
+          <w:rFonts w:ascii="Consolas" w:hAnsi="Consolas" w:cs="Consolas"/>
+          <w:noProof w:val="0"/>
+          <w:color w:val="808080"/>
+          <w:sz w:val="19"/>
+          <w:szCs w:val="19"/>
+          <w:lang w:val="en-US"/>
+        </w:rPr>
+        <w:t>#include</w:t>
+      </w:r>
+      <w:r>
+        <w:rPr>
+          <w:rFonts w:ascii="Consolas" w:hAnsi="Consolas" w:cs="Consolas"/>
+          <w:noProof w:val="0"/>
+          <w:color w:val="000000"/>
+          <w:sz w:val="19"/>
+          <w:szCs w:val="19"/>
+          <w:lang w:val="en-US"/>
+        </w:rPr>
+        <w:t xml:space="preserve"> </w:t>
+      </w:r>
+      <w:r>
+        <w:rPr>
+          <w:rFonts w:ascii="Consolas" w:hAnsi="Consolas" w:cs="Consolas"/>
+          <w:noProof w:val="0"/>
+          <w:color w:val="A31515"/>
+          <w:sz w:val="19"/>
+          <w:szCs w:val="19"/>
+          <w:lang w:val="en-US"/>
+        </w:rPr>
+        <w:t>&lt;</w:t>
+      </w:r>
+      <w:proofErr w:type="spellStart"/>
+      <w:r>
+        <w:rPr>
+          <w:rFonts w:ascii="Consolas" w:hAnsi="Consolas" w:cs="Consolas"/>
+          <w:noProof w:val="0"/>
+          <w:color w:val="A31515"/>
+          <w:sz w:val="19"/>
+          <w:szCs w:val="19"/>
+          <w:lang w:val="en-US"/>
+        </w:rPr>
+        <w:t>stdio.h</w:t>
+      </w:r>
+      <w:proofErr w:type="spellEnd"/>
+      <w:r>
+        <w:rPr>
+          <w:rFonts w:ascii="Consolas" w:hAnsi="Consolas" w:cs="Consolas"/>
+          <w:noProof w:val="0"/>
+          <w:color w:val="A31515"/>
+          <w:sz w:val="19"/>
+          <w:szCs w:val="19"/>
+          <w:lang w:val="en-US"/>
+        </w:rPr>
+        <w:t>&gt;</w:t>
+      </w:r>
+    </w:p>
+    <w:p>
+      <w:pPr>
+        <w:autoSpaceDE w:val="0"/>
+        <w:autoSpaceDN w:val="0"/>
+        <w:adjustRightInd w:val="0"/>
+        <w:spacing w:after="0" w:line="240" w:lineRule="auto"/>
+        <w:rPr>
+          <w:rFonts w:ascii="Consolas" w:hAnsi="Consolas" w:cs="Consolas"/>
+          <w:noProof w:val="0"/>
+          <w:color w:val="000000"/>
+          <w:sz w:val="19"/>
+          <w:szCs w:val="19"/>
+          <w:lang w:val="en-US"/>
+        </w:rPr>
+      </w:pPr>
+      <w:r>
+        <w:rPr>
+          <w:rFonts w:ascii="Consolas" w:hAnsi="Consolas" w:cs="Consolas"/>
+          <w:noProof w:val="0"/>
+          <w:color w:val="808080"/>
+          <w:sz w:val="19"/>
+          <w:szCs w:val="19"/>
+          <w:lang w:val="en-US"/>
+        </w:rPr>
+        <w:lastRenderedPageBreak/>
+        <w:t>#include</w:t>
+      </w:r>
+      <w:r>
+        <w:rPr>
+          <w:rFonts w:ascii="Consolas" w:hAnsi="Consolas" w:cs="Consolas"/>
+          <w:noProof w:val="0"/>
+          <w:color w:val="000000"/>
+          <w:sz w:val="19"/>
+          <w:szCs w:val="19"/>
+          <w:lang w:val="en-US"/>
+        </w:rPr>
+        <w:t xml:space="preserve"> </w:t>
+      </w:r>
+      <w:r>
+        <w:rPr>
+          <w:rFonts w:ascii="Consolas" w:hAnsi="Consolas" w:cs="Consolas"/>
+          <w:noProof w:val="0"/>
+          <w:color w:val="A31515"/>
+          <w:sz w:val="19"/>
+          <w:szCs w:val="19"/>
+          <w:lang w:val="en-US"/>
+        </w:rPr>
+        <w:t>&lt;</w:t>
+      </w:r>
+      <w:proofErr w:type="spellStart"/>
+      <w:r>
+        <w:rPr>
+          <w:rFonts w:ascii="Consolas" w:hAnsi="Consolas" w:cs="Consolas"/>
+          <w:noProof w:val="0"/>
+          <w:color w:val="A31515"/>
+          <w:sz w:val="19"/>
+          <w:szCs w:val="19"/>
+          <w:lang w:val="en-US"/>
+        </w:rPr>
+        <w:t>stdlib.h</w:t>
+      </w:r>
+      <w:proofErr w:type="spellEnd"/>
+      <w:r>
+        <w:rPr>
+          <w:rFonts w:ascii="Consolas" w:hAnsi="Consolas" w:cs="Consolas"/>
+          <w:noProof w:val="0"/>
+          <w:color w:val="A31515"/>
+          <w:sz w:val="19"/>
+          <w:szCs w:val="19"/>
+          <w:lang w:val="en-US"/>
+        </w:rPr>
+        <w:t>&gt;</w:t>
+      </w:r>
+    </w:p>
+    <w:p>
+      <w:pPr>
+        <w:autoSpaceDE w:val="0"/>
+        <w:autoSpaceDN w:val="0"/>
+        <w:adjustRightInd w:val="0"/>
+        <w:spacing w:after="0" w:line="240" w:lineRule="auto"/>
+        <w:rPr>
+          <w:rFonts w:ascii="Consolas" w:hAnsi="Consolas" w:cs="Consolas"/>
+          <w:noProof w:val="0"/>
+          <w:color w:val="000000"/>
+          <w:sz w:val="19"/>
+          <w:szCs w:val="19"/>
+          <w:lang w:val="en-US"/>
+        </w:rPr>
+      </w:pPr>
+      <w:r>
+        <w:rPr>
+          <w:rFonts w:ascii="Consolas" w:hAnsi="Consolas" w:cs="Consolas"/>
+          <w:noProof w:val="0"/>
+          <w:color w:val="808080"/>
+          <w:sz w:val="19"/>
+          <w:szCs w:val="19"/>
+          <w:lang w:val="en-US"/>
+        </w:rPr>
+        <w:t>#include</w:t>
+      </w:r>
+      <w:r>
+        <w:rPr>
+          <w:rFonts w:ascii="Consolas" w:hAnsi="Consolas" w:cs="Consolas"/>
+          <w:noProof w:val="0"/>
+          <w:color w:val="000000"/>
+          <w:sz w:val="19"/>
+          <w:szCs w:val="19"/>
+          <w:lang w:val="en-US"/>
+        </w:rPr>
+        <w:t xml:space="preserve"> </w:t>
+      </w:r>
+      <w:r>
+        <w:rPr>
+          <w:rFonts w:ascii="Consolas" w:hAnsi="Consolas" w:cs="Consolas"/>
+          <w:noProof w:val="0"/>
+          <w:color w:val="A31515"/>
+          <w:sz w:val="19"/>
+          <w:szCs w:val="19"/>
+          <w:lang w:val="en-US"/>
+        </w:rPr>
+        <w:t>&lt;</w:t>
+      </w:r>
+      <w:proofErr w:type="spellStart"/>
+      <w:r>
+        <w:rPr>
+          <w:rFonts w:ascii="Consolas" w:hAnsi="Consolas" w:cs="Consolas"/>
+          <w:noProof w:val="0"/>
+          <w:color w:val="A31515"/>
+          <w:sz w:val="19"/>
+          <w:szCs w:val="19"/>
+          <w:lang w:val="en-US"/>
+        </w:rPr>
+        <w:t>conio.h</w:t>
+      </w:r>
+      <w:proofErr w:type="spellEnd"/>
+      <w:r>
+        <w:rPr>
+          <w:rFonts w:ascii="Consolas" w:hAnsi="Consolas" w:cs="Consolas"/>
+          <w:noProof w:val="0"/>
+          <w:color w:val="A31515"/>
+          <w:sz w:val="19"/>
+          <w:szCs w:val="19"/>
+          <w:lang w:val="en-US"/>
+        </w:rPr>
+        <w:t>&gt;</w:t>
+      </w:r>
+    </w:p>
+    <w:p>
+      <w:pPr>
+        <w:autoSpaceDE w:val="0"/>
+        <w:autoSpaceDN w:val="0"/>
+        <w:adjustRightInd w:val="0"/>
+        <w:spacing w:after="0" w:line="240" w:lineRule="auto"/>
+        <w:rPr>
+          <w:rFonts w:ascii="Consolas" w:hAnsi="Consolas" w:cs="Consolas"/>
+          <w:noProof w:val="0"/>
+          <w:color w:val="000000"/>
+          <w:sz w:val="19"/>
+          <w:szCs w:val="19"/>
+          <w:lang w:val="en-US"/>
+        </w:rPr>
+      </w:pPr>
+      <w:r>
+        <w:rPr>
+          <w:rFonts w:ascii="Consolas" w:hAnsi="Consolas" w:cs="Consolas"/>
+          <w:noProof w:val="0"/>
+          <w:color w:val="808080"/>
+          <w:sz w:val="19"/>
+          <w:szCs w:val="19"/>
+          <w:lang w:val="en-US"/>
+        </w:rPr>
+        <w:t>#include</w:t>
+      </w:r>
+      <w:r>
+        <w:rPr>
+          <w:rFonts w:ascii="Consolas" w:hAnsi="Consolas" w:cs="Consolas"/>
+          <w:noProof w:val="0"/>
+          <w:color w:val="000000"/>
+          <w:sz w:val="19"/>
+          <w:szCs w:val="19"/>
+          <w:lang w:val="en-US"/>
+        </w:rPr>
+        <w:t xml:space="preserve"> </w:t>
+      </w:r>
+      <w:r>
+        <w:rPr>
+          <w:rFonts w:ascii="Consolas" w:hAnsi="Consolas" w:cs="Consolas"/>
+          <w:noProof w:val="0"/>
+          <w:color w:val="A31515"/>
+          <w:sz w:val="19"/>
+          <w:szCs w:val="19"/>
+          <w:lang w:val="en-US"/>
+        </w:rPr>
+        <w:t>&lt;</w:t>
+      </w:r>
+      <w:proofErr w:type="spellStart"/>
+      <w:r>
+        <w:rPr>
+          <w:rFonts w:ascii="Consolas" w:hAnsi="Consolas" w:cs="Consolas"/>
+          <w:noProof w:val="0"/>
+          <w:color w:val="A31515"/>
+          <w:sz w:val="19"/>
+          <w:szCs w:val="19"/>
+          <w:lang w:val="en-US"/>
+        </w:rPr>
+        <w:t>Windows.h</w:t>
+      </w:r>
+      <w:proofErr w:type="spellEnd"/>
+      <w:r>
+        <w:rPr>
+          <w:rFonts w:ascii="Consolas" w:hAnsi="Consolas" w:cs="Consolas"/>
+          <w:noProof w:val="0"/>
+          <w:color w:val="A31515"/>
+          <w:sz w:val="19"/>
+          <w:szCs w:val="19"/>
+          <w:lang w:val="en-US"/>
+        </w:rPr>
+        <w:t>&gt;</w:t>
+      </w:r>
+    </w:p>
+    <w:p>
+      <w:pPr>
+        <w:autoSpaceDE w:val="0"/>
+        <w:autoSpaceDN w:val="0"/>
+        <w:adjustRightInd w:val="0"/>
+        <w:spacing w:after="0" w:line="240" w:lineRule="auto"/>
+        <w:rPr>
+          <w:rFonts w:ascii="Consolas" w:hAnsi="Consolas" w:cs="Consolas"/>
+          <w:noProof w:val="0"/>
+          <w:color w:val="000000"/>
+          <w:sz w:val="19"/>
+          <w:szCs w:val="19"/>
+          <w:lang w:val="en-US"/>
+        </w:rPr>
+      </w:pPr>
+      <w:r>
+        <w:rPr>
+          <w:rFonts w:ascii="Consolas" w:hAnsi="Consolas" w:cs="Consolas"/>
+          <w:noProof w:val="0"/>
+          <w:color w:val="808080"/>
+          <w:sz w:val="19"/>
+          <w:szCs w:val="19"/>
+          <w:lang w:val="en-US"/>
+        </w:rPr>
+        <w:t>#include</w:t>
+      </w:r>
+      <w:r>
+        <w:rPr>
+          <w:rFonts w:ascii="Consolas" w:hAnsi="Consolas" w:cs="Consolas"/>
+          <w:noProof w:val="0"/>
+          <w:color w:val="000000"/>
+          <w:sz w:val="19"/>
+          <w:szCs w:val="19"/>
+          <w:lang w:val="en-US"/>
+        </w:rPr>
+        <w:t xml:space="preserve"> </w:t>
+      </w:r>
+      <w:r>
+        <w:rPr>
+          <w:rFonts w:ascii="Consolas" w:hAnsi="Consolas" w:cs="Consolas"/>
+          <w:noProof w:val="0"/>
+          <w:color w:val="A31515"/>
+          <w:sz w:val="19"/>
+          <w:szCs w:val="19"/>
+          <w:lang w:val="en-US"/>
+        </w:rPr>
+        <w:t>&lt;</w:t>
+      </w:r>
+      <w:proofErr w:type="spellStart"/>
+      <w:r>
+        <w:rPr>
+          <w:rFonts w:ascii="Consolas" w:hAnsi="Consolas" w:cs="Consolas"/>
+          <w:noProof w:val="0"/>
+          <w:color w:val="A31515"/>
+          <w:sz w:val="19"/>
+          <w:szCs w:val="19"/>
+          <w:lang w:val="en-US"/>
+        </w:rPr>
+        <w:t>math.h</w:t>
+      </w:r>
+      <w:proofErr w:type="spellEnd"/>
+      <w:r>
+        <w:rPr>
+          <w:rFonts w:ascii="Consolas" w:hAnsi="Consolas" w:cs="Consolas"/>
+          <w:noProof w:val="0"/>
+          <w:color w:val="A31515"/>
+          <w:sz w:val="19"/>
+          <w:szCs w:val="19"/>
+          <w:lang w:val="en-US"/>
+        </w:rPr>
+        <w:t>&gt;</w:t>
+      </w:r>
+    </w:p>
+    <w:p>
+      <w:pPr>
+        <w:autoSpaceDE w:val="0"/>
+        <w:autoSpaceDN w:val="0"/>
+        <w:adjustRightInd w:val="0"/>
+        <w:spacing w:after="0" w:line="240" w:lineRule="auto"/>
+        <w:rPr>
+          <w:rFonts w:ascii="Consolas" w:hAnsi="Consolas" w:cs="Consolas"/>
+          <w:noProof w:val="0"/>
+          <w:color w:val="000000"/>
+          <w:sz w:val="19"/>
+          <w:szCs w:val="19"/>
+          <w:lang w:val="en-US"/>
+        </w:rPr>
+      </w:pPr>
+      <w:r>
+        <w:rPr>
+          <w:rFonts w:ascii="Consolas" w:hAnsi="Consolas" w:cs="Consolas"/>
+          <w:noProof w:val="0"/>
+          <w:color w:val="0000FF"/>
+          <w:sz w:val="19"/>
+          <w:szCs w:val="19"/>
+          <w:lang w:val="en-US"/>
+        </w:rPr>
+        <w:t>using</w:t>
+      </w:r>
+      <w:r>
+        <w:rPr>
+          <w:rFonts w:ascii="Consolas" w:hAnsi="Consolas" w:cs="Consolas"/>
+          <w:noProof w:val="0"/>
+          <w:color w:val="000000"/>
+          <w:sz w:val="19"/>
+          <w:szCs w:val="19"/>
+          <w:lang w:val="en-US"/>
+        </w:rPr>
+        <w:t xml:space="preserve"> </w:t>
+      </w:r>
+      <w:r>
+        <w:rPr>
+          <w:rFonts w:ascii="Consolas" w:hAnsi="Consolas" w:cs="Consolas"/>
+          <w:noProof w:val="0"/>
+          <w:color w:val="0000FF"/>
+          <w:sz w:val="19"/>
+          <w:szCs w:val="19"/>
+          <w:lang w:val="en-US"/>
+        </w:rPr>
+        <w:t>namespace</w:t>
+      </w:r>
+      <w:r>
+        <w:rPr>
+          <w:rFonts w:ascii="Consolas" w:hAnsi="Consolas" w:cs="Consolas"/>
+          <w:noProof w:val="0"/>
+          <w:color w:val="000000"/>
+          <w:sz w:val="19"/>
+          <w:szCs w:val="19"/>
+          <w:lang w:val="en-US"/>
+        </w:rPr>
+        <w:t xml:space="preserve"> </w:t>
+      </w:r>
+      <w:proofErr w:type="spellStart"/>
+      <w:r>
+        <w:rPr>
+          <w:rFonts w:ascii="Consolas" w:hAnsi="Consolas" w:cs="Consolas"/>
+          <w:noProof w:val="0"/>
+          <w:color w:val="000000"/>
+          <w:sz w:val="19"/>
+          <w:szCs w:val="19"/>
+          <w:lang w:val="en-US"/>
+        </w:rPr>
+        <w:t>std</w:t>
+      </w:r>
+      <w:proofErr w:type="spellEnd"/>
+      <w:r>
+        <w:rPr>
+          <w:rFonts w:ascii="Consolas" w:hAnsi="Consolas" w:cs="Consolas"/>
+          <w:noProof w:val="0"/>
+          <w:color w:val="000000"/>
+          <w:sz w:val="19"/>
+          <w:szCs w:val="19"/>
+          <w:lang w:val="en-US"/>
+        </w:rPr>
+        <w:t>;</w:t>
+      </w:r>
+    </w:p>
+    <w:p>
+      <w:pPr>
+        <w:autoSpaceDE w:val="0"/>
+        <w:autoSpaceDN w:val="0"/>
+        <w:adjustRightInd w:val="0"/>
+        <w:spacing w:after="0" w:line="240" w:lineRule="auto"/>
+        <w:rPr>
+          <w:rFonts w:ascii="Consolas" w:hAnsi="Consolas" w:cs="Consolas"/>
+          <w:noProof w:val="0"/>
+          <w:color w:val="000000"/>
+          <w:sz w:val="19"/>
+          <w:szCs w:val="19"/>
+          <w:lang w:val="en-US"/>
+        </w:rPr>
+      </w:pPr>
+    </w:p>
+    <w:p>
+      <w:pPr>
+        <w:autoSpaceDE w:val="0"/>
+        <w:autoSpaceDN w:val="0"/>
+        <w:adjustRightInd w:val="0"/>
+        <w:spacing w:after="0" w:line="240" w:lineRule="auto"/>
+        <w:rPr>
+          <w:rFonts w:ascii="Consolas" w:hAnsi="Consolas" w:cs="Consolas"/>
+          <w:noProof w:val="0"/>
+          <w:color w:val="000000"/>
+          <w:sz w:val="19"/>
+          <w:szCs w:val="19"/>
+          <w:lang w:val="en-US"/>
+        </w:rPr>
+      </w:pPr>
+      <w:r>
+        <w:rPr>
+          <w:rFonts w:ascii="Consolas" w:hAnsi="Consolas" w:cs="Consolas"/>
+          <w:noProof w:val="0"/>
+          <w:color w:val="0000FF"/>
+          <w:sz w:val="19"/>
+          <w:szCs w:val="19"/>
+          <w:lang w:val="en-US"/>
+        </w:rPr>
+        <w:t>void</w:t>
+      </w:r>
+      <w:r>
+        <w:rPr>
+          <w:rFonts w:ascii="Consolas" w:hAnsi="Consolas" w:cs="Consolas"/>
+          <w:noProof w:val="0"/>
+          <w:color w:val="000000"/>
+          <w:sz w:val="19"/>
+          <w:szCs w:val="19"/>
+          <w:lang w:val="en-US"/>
+        </w:rPr>
+        <w:t xml:space="preserve"> </w:t>
+      </w:r>
+      <w:proofErr w:type="spellStart"/>
+      <w:r>
+        <w:rPr>
+          <w:rFonts w:ascii="Consolas" w:hAnsi="Consolas" w:cs="Consolas"/>
+          <w:noProof w:val="0"/>
+          <w:color w:val="000000"/>
+          <w:sz w:val="19"/>
+          <w:szCs w:val="19"/>
+          <w:lang w:val="en-US"/>
+        </w:rPr>
+        <w:t>run_</w:t>
+      </w:r>
+      <w:proofErr w:type="gramStart"/>
+      <w:r>
+        <w:rPr>
+          <w:rFonts w:ascii="Consolas" w:hAnsi="Consolas" w:cs="Consolas"/>
+          <w:noProof w:val="0"/>
+          <w:color w:val="000000"/>
+          <w:sz w:val="19"/>
+          <w:szCs w:val="19"/>
+          <w:lang w:val="en-US"/>
+        </w:rPr>
+        <w:t>time</w:t>
+      </w:r>
+      <w:proofErr w:type="spellEnd"/>
+      <w:r>
+        <w:rPr>
+          <w:rFonts w:ascii="Consolas" w:hAnsi="Consolas" w:cs="Consolas"/>
+          <w:noProof w:val="0"/>
+          <w:color w:val="000000"/>
+          <w:sz w:val="19"/>
+          <w:szCs w:val="19"/>
+          <w:lang w:val="en-US"/>
+        </w:rPr>
+        <w:t>(</w:t>
+      </w:r>
+      <w:proofErr w:type="spellStart"/>
+      <w:proofErr w:type="gramEnd"/>
+      <w:r>
+        <w:rPr>
+          <w:rFonts w:ascii="Consolas" w:hAnsi="Consolas" w:cs="Consolas"/>
+          <w:noProof w:val="0"/>
+          <w:color w:val="0000FF"/>
+          <w:sz w:val="19"/>
+          <w:szCs w:val="19"/>
+          <w:lang w:val="en-US"/>
+        </w:rPr>
+        <w:t>int</w:t>
+      </w:r>
+      <w:proofErr w:type="spellEnd"/>
+      <w:r>
+        <w:rPr>
+          <w:rFonts w:ascii="Consolas" w:hAnsi="Consolas" w:cs="Consolas"/>
+          <w:noProof w:val="0"/>
+          <w:color w:val="000000"/>
+          <w:sz w:val="19"/>
+          <w:szCs w:val="19"/>
+          <w:lang w:val="en-US"/>
+        </w:rPr>
+        <w:t xml:space="preserve"> &amp;, </w:t>
+      </w:r>
+      <w:proofErr w:type="spellStart"/>
+      <w:r>
+        <w:rPr>
+          <w:rFonts w:ascii="Consolas" w:hAnsi="Consolas" w:cs="Consolas"/>
+          <w:noProof w:val="0"/>
+          <w:color w:val="0000FF"/>
+          <w:sz w:val="19"/>
+          <w:szCs w:val="19"/>
+          <w:lang w:val="en-US"/>
+        </w:rPr>
+        <w:t>int</w:t>
+      </w:r>
+      <w:proofErr w:type="spellEnd"/>
+      <w:r>
+        <w:rPr>
+          <w:rFonts w:ascii="Consolas" w:hAnsi="Consolas" w:cs="Consolas"/>
+          <w:noProof w:val="0"/>
+          <w:color w:val="000000"/>
+          <w:sz w:val="19"/>
+          <w:szCs w:val="19"/>
+          <w:lang w:val="en-US"/>
+        </w:rPr>
+        <w:t xml:space="preserve"> &amp;, </w:t>
+      </w:r>
+      <w:proofErr w:type="spellStart"/>
+      <w:r>
+        <w:rPr>
+          <w:rFonts w:ascii="Consolas" w:hAnsi="Consolas" w:cs="Consolas"/>
+          <w:noProof w:val="0"/>
+          <w:color w:val="0000FF"/>
+          <w:sz w:val="19"/>
+          <w:szCs w:val="19"/>
+          <w:lang w:val="en-US"/>
+        </w:rPr>
+        <w:t>int</w:t>
+      </w:r>
+      <w:proofErr w:type="spellEnd"/>
+      <w:r>
+        <w:rPr>
+          <w:rFonts w:ascii="Consolas" w:hAnsi="Consolas" w:cs="Consolas"/>
+          <w:noProof w:val="0"/>
+          <w:color w:val="000000"/>
+          <w:sz w:val="19"/>
+          <w:szCs w:val="19"/>
+          <w:lang w:val="en-US"/>
+        </w:rPr>
+        <w:t xml:space="preserve"> &amp;);</w:t>
+      </w:r>
+    </w:p>
+    <w:p>
+      <w:pPr>
+        <w:autoSpaceDE w:val="0"/>
+        <w:autoSpaceDN w:val="0"/>
+        <w:adjustRightInd w:val="0"/>
+        <w:spacing w:after="0" w:line="240" w:lineRule="auto"/>
+        <w:rPr>
+          <w:rFonts w:ascii="Consolas" w:hAnsi="Consolas" w:cs="Consolas"/>
+          <w:noProof w:val="0"/>
+          <w:color w:val="000000"/>
+          <w:sz w:val="19"/>
+          <w:szCs w:val="19"/>
+          <w:lang w:val="en-US"/>
+        </w:rPr>
+      </w:pPr>
+    </w:p>
+    <w:p>
+      <w:pPr>
+        <w:autoSpaceDE w:val="0"/>
+        <w:autoSpaceDN w:val="0"/>
+        <w:adjustRightInd w:val="0"/>
+        <w:spacing w:after="0" w:line="240" w:lineRule="auto"/>
+        <w:rPr>
+          <w:rFonts w:ascii="Consolas" w:hAnsi="Consolas" w:cs="Consolas"/>
+          <w:noProof w:val="0"/>
+          <w:color w:val="000000"/>
+          <w:sz w:val="19"/>
+          <w:szCs w:val="19"/>
+          <w:lang w:val="en-US"/>
+        </w:rPr>
+      </w:pPr>
+      <w:r>
+        <w:rPr>
+          <w:rFonts w:ascii="Consolas" w:hAnsi="Consolas" w:cs="Consolas"/>
+          <w:noProof w:val="0"/>
+          <w:color w:val="0000FF"/>
+          <w:sz w:val="19"/>
+          <w:szCs w:val="19"/>
+          <w:lang w:val="en-US"/>
+        </w:rPr>
+        <w:t>void</w:t>
+      </w:r>
+      <w:r>
+        <w:rPr>
+          <w:rFonts w:ascii="Consolas" w:hAnsi="Consolas" w:cs="Consolas"/>
+          <w:noProof w:val="0"/>
+          <w:color w:val="000000"/>
+          <w:sz w:val="19"/>
+          <w:szCs w:val="19"/>
+          <w:lang w:val="en-US"/>
+        </w:rPr>
+        <w:t xml:space="preserve"> </w:t>
+      </w:r>
+      <w:proofErr w:type="spellStart"/>
+      <w:r>
+        <w:rPr>
+          <w:rFonts w:ascii="Consolas" w:hAnsi="Consolas" w:cs="Consolas"/>
+          <w:noProof w:val="0"/>
+          <w:color w:val="000000"/>
+          <w:sz w:val="19"/>
+          <w:szCs w:val="19"/>
+          <w:lang w:val="en-US"/>
+        </w:rPr>
+        <w:t>run_</w:t>
+      </w:r>
+      <w:proofErr w:type="gramStart"/>
+      <w:r>
+        <w:rPr>
+          <w:rFonts w:ascii="Consolas" w:hAnsi="Consolas" w:cs="Consolas"/>
+          <w:noProof w:val="0"/>
+          <w:color w:val="000000"/>
+          <w:sz w:val="19"/>
+          <w:szCs w:val="19"/>
+          <w:lang w:val="en-US"/>
+        </w:rPr>
+        <w:t>time</w:t>
+      </w:r>
+      <w:proofErr w:type="spellEnd"/>
+      <w:r>
+        <w:rPr>
+          <w:rFonts w:ascii="Consolas" w:hAnsi="Consolas" w:cs="Consolas"/>
+          <w:noProof w:val="0"/>
+          <w:color w:val="000000"/>
+          <w:sz w:val="19"/>
+          <w:szCs w:val="19"/>
+          <w:lang w:val="en-US"/>
+        </w:rPr>
+        <w:t>(</w:t>
+      </w:r>
+      <w:proofErr w:type="spellStart"/>
+      <w:proofErr w:type="gramEnd"/>
+      <w:r>
+        <w:rPr>
+          <w:rFonts w:ascii="Consolas" w:hAnsi="Consolas" w:cs="Consolas"/>
+          <w:noProof w:val="0"/>
+          <w:color w:val="0000FF"/>
+          <w:sz w:val="19"/>
+          <w:szCs w:val="19"/>
+          <w:lang w:val="en-US"/>
+        </w:rPr>
+        <w:t>int</w:t>
+      </w:r>
+      <w:proofErr w:type="spellEnd"/>
+      <w:r>
+        <w:rPr>
+          <w:rFonts w:ascii="Consolas" w:hAnsi="Consolas" w:cs="Consolas"/>
+          <w:noProof w:val="0"/>
+          <w:color w:val="000000"/>
+          <w:sz w:val="19"/>
+          <w:szCs w:val="19"/>
+          <w:lang w:val="en-US"/>
+        </w:rPr>
+        <w:t xml:space="preserve"> &amp;</w:t>
+      </w:r>
+      <w:r>
+        <w:rPr>
+          <w:rFonts w:ascii="Consolas" w:hAnsi="Consolas" w:cs="Consolas"/>
+          <w:noProof w:val="0"/>
+          <w:color w:val="808080"/>
+          <w:sz w:val="19"/>
+          <w:szCs w:val="19"/>
+          <w:lang w:val="en-US"/>
+        </w:rPr>
+        <w:t>hour</w:t>
+      </w:r>
+      <w:r>
+        <w:rPr>
+          <w:rFonts w:ascii="Consolas" w:hAnsi="Consolas" w:cs="Consolas"/>
+          <w:noProof w:val="0"/>
+          <w:color w:val="000000"/>
+          <w:sz w:val="19"/>
+          <w:szCs w:val="19"/>
+          <w:lang w:val="en-US"/>
+        </w:rPr>
+        <w:t xml:space="preserve">, </w:t>
+      </w:r>
+      <w:proofErr w:type="spellStart"/>
+      <w:r>
+        <w:rPr>
+          <w:rFonts w:ascii="Consolas" w:hAnsi="Consolas" w:cs="Consolas"/>
+          <w:noProof w:val="0"/>
+          <w:color w:val="0000FF"/>
+          <w:sz w:val="19"/>
+          <w:szCs w:val="19"/>
+          <w:lang w:val="en-US"/>
+        </w:rPr>
+        <w:t>int</w:t>
+      </w:r>
+      <w:proofErr w:type="spellEnd"/>
+      <w:r>
+        <w:rPr>
+          <w:rFonts w:ascii="Consolas" w:hAnsi="Consolas" w:cs="Consolas"/>
+          <w:noProof w:val="0"/>
+          <w:color w:val="000000"/>
+          <w:sz w:val="19"/>
+          <w:szCs w:val="19"/>
+          <w:lang w:val="en-US"/>
+        </w:rPr>
+        <w:t xml:space="preserve"> &amp;</w:t>
+      </w:r>
+      <w:r>
+        <w:rPr>
+          <w:rFonts w:ascii="Consolas" w:hAnsi="Consolas" w:cs="Consolas"/>
+          <w:noProof w:val="0"/>
+          <w:color w:val="808080"/>
+          <w:sz w:val="19"/>
+          <w:szCs w:val="19"/>
+          <w:lang w:val="en-US"/>
+        </w:rPr>
+        <w:t>min</w:t>
+      </w:r>
+      <w:r>
+        <w:rPr>
+          <w:rFonts w:ascii="Consolas" w:hAnsi="Consolas" w:cs="Consolas"/>
+          <w:noProof w:val="0"/>
+          <w:color w:val="000000"/>
+          <w:sz w:val="19"/>
+          <w:szCs w:val="19"/>
+          <w:lang w:val="en-US"/>
+        </w:rPr>
+        <w:t xml:space="preserve">, </w:t>
+      </w:r>
+      <w:proofErr w:type="spellStart"/>
+      <w:r>
+        <w:rPr>
+          <w:rFonts w:ascii="Consolas" w:hAnsi="Consolas" w:cs="Consolas"/>
+          <w:noProof w:val="0"/>
+          <w:color w:val="0000FF"/>
+          <w:sz w:val="19"/>
+          <w:szCs w:val="19"/>
+          <w:lang w:val="en-US"/>
+        </w:rPr>
+        <w:t>int</w:t>
+      </w:r>
+      <w:proofErr w:type="spellEnd"/>
+      <w:r>
+        <w:rPr>
+          <w:rFonts w:ascii="Consolas" w:hAnsi="Consolas" w:cs="Consolas"/>
+          <w:noProof w:val="0"/>
+          <w:color w:val="000000"/>
+          <w:sz w:val="19"/>
+          <w:szCs w:val="19"/>
+          <w:lang w:val="en-US"/>
+        </w:rPr>
+        <w:t xml:space="preserve"> &amp;</w:t>
+      </w:r>
+      <w:r>
+        <w:rPr>
+          <w:rFonts w:ascii="Consolas" w:hAnsi="Consolas" w:cs="Consolas"/>
+          <w:noProof w:val="0"/>
+          <w:color w:val="808080"/>
+          <w:sz w:val="19"/>
+          <w:szCs w:val="19"/>
+          <w:lang w:val="en-US"/>
+        </w:rPr>
+        <w:t>sec</w:t>
+      </w:r>
+      <w:r>
+        <w:rPr>
+          <w:rFonts w:ascii="Consolas" w:hAnsi="Consolas" w:cs="Consolas"/>
+          <w:noProof w:val="0"/>
+          <w:color w:val="000000"/>
+          <w:sz w:val="19"/>
+          <w:szCs w:val="19"/>
+          <w:lang w:val="en-US"/>
+        </w:rPr>
+        <w:t>)</w:t>
+      </w:r>
+    </w:p>
+    <w:p>
+      <w:pPr>
+        <w:autoSpaceDE w:val="0"/>
+        <w:autoSpaceDN w:val="0"/>
+        <w:adjustRightInd w:val="0"/>
+        <w:spacing w:after="0" w:line="240" w:lineRule="auto"/>
+        <w:rPr>
+          <w:rFonts w:ascii="Consolas" w:hAnsi="Consolas" w:cs="Consolas"/>
+          <w:noProof w:val="0"/>
+          <w:color w:val="000000"/>
+          <w:sz w:val="19"/>
+          <w:szCs w:val="19"/>
+          <w:lang w:val="en-US"/>
+        </w:rPr>
+      </w:pPr>
+      <w:r>
+        <w:rPr>
+          <w:rFonts w:ascii="Consolas" w:hAnsi="Consolas" w:cs="Consolas"/>
+          <w:noProof w:val="0"/>
+          <w:color w:val="000000"/>
+          <w:sz w:val="19"/>
+          <w:szCs w:val="19"/>
+          <w:lang w:val="en-US"/>
+        </w:rPr>
+        <w:t>{</w:t>
+      </w:r>
+    </w:p>
+    <w:p>
+      <w:pPr>
+        <w:autoSpaceDE w:val="0"/>
+        <w:autoSpaceDN w:val="0"/>
+        <w:adjustRightInd w:val="0"/>
+        <w:spacing w:after="0" w:line="240" w:lineRule="auto"/>
+        <w:rPr>
+          <w:rFonts w:ascii="Consolas" w:hAnsi="Consolas" w:cs="Consolas"/>
+          <w:noProof w:val="0"/>
+          <w:color w:val="000000"/>
+          <w:sz w:val="19"/>
+          <w:szCs w:val="19"/>
+          <w:lang w:val="en-US"/>
+        </w:rPr>
+      </w:pPr>
+      <w:r>
+        <w:rPr>
+          <w:rFonts w:ascii="Consolas" w:hAnsi="Consolas" w:cs="Consolas"/>
+          <w:noProof w:val="0"/>
+          <w:color w:val="000000"/>
+          <w:sz w:val="19"/>
+          <w:szCs w:val="19"/>
+          <w:lang w:val="en-US"/>
+        </w:rPr>
+        <w:tab/>
+      </w:r>
+      <w:r>
+        <w:rPr>
+          <w:rFonts w:ascii="Consolas" w:hAnsi="Consolas" w:cs="Consolas"/>
+          <w:noProof w:val="0"/>
+          <w:color w:val="0000FF"/>
+          <w:sz w:val="19"/>
+          <w:szCs w:val="19"/>
+          <w:lang w:val="en-US"/>
+        </w:rPr>
+        <w:t>if</w:t>
+      </w:r>
+      <w:r>
+        <w:rPr>
+          <w:rFonts w:ascii="Consolas" w:hAnsi="Consolas" w:cs="Consolas"/>
+          <w:noProof w:val="0"/>
+          <w:color w:val="000000"/>
+          <w:sz w:val="19"/>
+          <w:szCs w:val="19"/>
+          <w:lang w:val="en-US"/>
+        </w:rPr>
+        <w:t xml:space="preserve"> (</w:t>
+      </w:r>
+      <w:r>
+        <w:rPr>
+          <w:rFonts w:ascii="Consolas" w:hAnsi="Consolas" w:cs="Consolas"/>
+          <w:noProof w:val="0"/>
+          <w:color w:val="808080"/>
+          <w:sz w:val="19"/>
+          <w:szCs w:val="19"/>
+          <w:lang w:val="en-US"/>
+        </w:rPr>
+        <w:t>hour</w:t>
+      </w:r>
+      <w:r>
+        <w:rPr>
+          <w:rFonts w:ascii="Consolas" w:hAnsi="Consolas" w:cs="Consolas"/>
+          <w:noProof w:val="0"/>
+          <w:color w:val="000000"/>
+          <w:sz w:val="19"/>
+          <w:szCs w:val="19"/>
+          <w:lang w:val="en-US"/>
+        </w:rPr>
+        <w:t xml:space="preserve"> == 24)</w:t>
+      </w:r>
+    </w:p>
+    <w:p>
+      <w:pPr>
+        <w:autoSpaceDE w:val="0"/>
+        <w:autoSpaceDN w:val="0"/>
+        <w:adjustRightInd w:val="0"/>
+        <w:spacing w:after="0" w:line="240" w:lineRule="auto"/>
+        <w:rPr>
+          <w:rFonts w:ascii="Consolas" w:hAnsi="Consolas" w:cs="Consolas"/>
+          <w:noProof w:val="0"/>
+          <w:color w:val="000000"/>
+          <w:sz w:val="19"/>
+          <w:szCs w:val="19"/>
+          <w:lang w:val="en-US"/>
+        </w:rPr>
+      </w:pPr>
+      <w:r>
+        <w:rPr>
+          <w:rFonts w:ascii="Consolas" w:hAnsi="Consolas" w:cs="Consolas"/>
+          <w:noProof w:val="0"/>
+          <w:color w:val="000000"/>
+          <w:sz w:val="19"/>
+          <w:szCs w:val="19"/>
+          <w:lang w:val="en-US"/>
+        </w:rPr>
+        <w:tab/>
+        <w:t>{</w:t>
+      </w:r>
+    </w:p>
+    <w:p>
+      <w:pPr>
+        <w:autoSpaceDE w:val="0"/>
+        <w:autoSpaceDN w:val="0"/>
+        <w:adjustRightInd w:val="0"/>
+        <w:spacing w:after="0" w:line="240" w:lineRule="auto"/>
+        <w:rPr>
+          <w:rFonts w:ascii="Consolas" w:hAnsi="Consolas" w:cs="Consolas"/>
+          <w:noProof w:val="0"/>
+          <w:color w:val="000000"/>
+          <w:sz w:val="19"/>
+          <w:szCs w:val="19"/>
+          <w:lang w:val="en-US"/>
+        </w:rPr>
+      </w:pPr>
+      <w:r>
+        <w:rPr>
+          <w:rFonts w:ascii="Consolas" w:hAnsi="Consolas" w:cs="Consolas"/>
+          <w:noProof w:val="0"/>
+          <w:color w:val="000000"/>
+          <w:sz w:val="19"/>
+          <w:szCs w:val="19"/>
+          <w:lang w:val="en-US"/>
+        </w:rPr>
+        <w:tab/>
+      </w:r>
+      <w:r>
+        <w:rPr>
+          <w:rFonts w:ascii="Consolas" w:hAnsi="Consolas" w:cs="Consolas"/>
+          <w:noProof w:val="0"/>
+          <w:color w:val="000000"/>
+          <w:sz w:val="19"/>
+          <w:szCs w:val="19"/>
+          <w:lang w:val="en-US"/>
+        </w:rPr>
+        <w:tab/>
+      </w:r>
+      <w:r>
+        <w:rPr>
+          <w:rFonts w:ascii="Consolas" w:hAnsi="Consolas" w:cs="Consolas"/>
+          <w:noProof w:val="0"/>
+          <w:color w:val="808080"/>
+          <w:sz w:val="19"/>
+          <w:szCs w:val="19"/>
+          <w:lang w:val="en-US"/>
+        </w:rPr>
+        <w:t>hour</w:t>
+      </w:r>
+      <w:r>
+        <w:rPr>
+          <w:rFonts w:ascii="Consolas" w:hAnsi="Consolas" w:cs="Consolas"/>
+          <w:noProof w:val="0"/>
+          <w:color w:val="000000"/>
+          <w:sz w:val="19"/>
+          <w:szCs w:val="19"/>
+          <w:lang w:val="en-US"/>
+        </w:rPr>
+        <w:t xml:space="preserve"> = 0;</w:t>
+      </w:r>
+    </w:p>
+    <w:p>
+      <w:pPr>
+        <w:autoSpaceDE w:val="0"/>
+        <w:autoSpaceDN w:val="0"/>
+        <w:adjustRightInd w:val="0"/>
+        <w:spacing w:after="0" w:line="240" w:lineRule="auto"/>
+        <w:rPr>
+          <w:rFonts w:ascii="Consolas" w:hAnsi="Consolas" w:cs="Consolas"/>
+          <w:noProof w:val="0"/>
+          <w:color w:val="000000"/>
+          <w:sz w:val="19"/>
+          <w:szCs w:val="19"/>
+          <w:lang w:val="en-US"/>
+        </w:rPr>
+      </w:pPr>
+      <w:r>
+        <w:rPr>
+          <w:rFonts w:ascii="Consolas" w:hAnsi="Consolas" w:cs="Consolas"/>
+          <w:noProof w:val="0"/>
+          <w:color w:val="000000"/>
+          <w:sz w:val="19"/>
+          <w:szCs w:val="19"/>
+          <w:lang w:val="en-US"/>
+        </w:rPr>
+        <w:tab/>
+      </w:r>
+      <w:r>
+        <w:rPr>
+          <w:rFonts w:ascii="Consolas" w:hAnsi="Consolas" w:cs="Consolas"/>
+          <w:noProof w:val="0"/>
+          <w:color w:val="000000"/>
+          <w:sz w:val="19"/>
+          <w:szCs w:val="19"/>
+          <w:lang w:val="en-US"/>
+        </w:rPr>
+        <w:tab/>
+      </w:r>
+      <w:r>
+        <w:rPr>
+          <w:rFonts w:ascii="Consolas" w:hAnsi="Consolas" w:cs="Consolas"/>
+          <w:noProof w:val="0"/>
+          <w:color w:val="0000FF"/>
+          <w:sz w:val="19"/>
+          <w:szCs w:val="19"/>
+          <w:lang w:val="en-US"/>
+        </w:rPr>
+        <w:t>for</w:t>
+      </w:r>
+      <w:r>
+        <w:rPr>
+          <w:rFonts w:ascii="Consolas" w:hAnsi="Consolas" w:cs="Consolas"/>
+          <w:noProof w:val="0"/>
+          <w:color w:val="000000"/>
+          <w:sz w:val="19"/>
+          <w:szCs w:val="19"/>
+          <w:lang w:val="en-US"/>
+        </w:rPr>
+        <w:t xml:space="preserve"> (</w:t>
+      </w:r>
+      <w:proofErr w:type="spellStart"/>
+      <w:r>
+        <w:rPr>
+          <w:rFonts w:ascii="Consolas" w:hAnsi="Consolas" w:cs="Consolas"/>
+          <w:noProof w:val="0"/>
+          <w:color w:val="0000FF"/>
+          <w:sz w:val="19"/>
+          <w:szCs w:val="19"/>
+          <w:lang w:val="en-US"/>
+        </w:rPr>
+        <w:t>int</w:t>
+      </w:r>
+      <w:proofErr w:type="spellEnd"/>
+      <w:r>
+        <w:rPr>
+          <w:rFonts w:ascii="Consolas" w:hAnsi="Consolas" w:cs="Consolas"/>
+          <w:noProof w:val="0"/>
+          <w:color w:val="000000"/>
+          <w:sz w:val="19"/>
+          <w:szCs w:val="19"/>
+          <w:lang w:val="en-US"/>
+        </w:rPr>
+        <w:t xml:space="preserve"> </w:t>
+      </w:r>
+      <w:proofErr w:type="spellStart"/>
+      <w:r>
+        <w:rPr>
+          <w:rFonts w:ascii="Consolas" w:hAnsi="Consolas" w:cs="Consolas"/>
+          <w:noProof w:val="0"/>
+          <w:color w:val="000000"/>
+          <w:sz w:val="19"/>
+          <w:szCs w:val="19"/>
+          <w:lang w:val="en-US"/>
+        </w:rPr>
+        <w:t>gio</w:t>
+      </w:r>
+      <w:proofErr w:type="spellEnd"/>
+      <w:r>
+        <w:rPr>
+          <w:rFonts w:ascii="Consolas" w:hAnsi="Consolas" w:cs="Consolas"/>
+          <w:noProof w:val="0"/>
+          <w:color w:val="000000"/>
+          <w:sz w:val="19"/>
+          <w:szCs w:val="19"/>
+          <w:lang w:val="en-US"/>
+        </w:rPr>
+        <w:t xml:space="preserve"> = </w:t>
+      </w:r>
+      <w:r>
+        <w:rPr>
+          <w:rFonts w:ascii="Consolas" w:hAnsi="Consolas" w:cs="Consolas"/>
+          <w:noProof w:val="0"/>
+          <w:color w:val="808080"/>
+          <w:sz w:val="19"/>
+          <w:szCs w:val="19"/>
+          <w:lang w:val="en-US"/>
+        </w:rPr>
+        <w:t>hour</w:t>
+      </w:r>
+      <w:r>
+        <w:rPr>
+          <w:rFonts w:ascii="Consolas" w:hAnsi="Consolas" w:cs="Consolas"/>
+          <w:noProof w:val="0"/>
+          <w:color w:val="000000"/>
+          <w:sz w:val="19"/>
+          <w:szCs w:val="19"/>
+          <w:lang w:val="en-US"/>
+        </w:rPr>
+        <w:t xml:space="preserve">; </w:t>
+      </w:r>
+      <w:proofErr w:type="spellStart"/>
+      <w:r>
+        <w:rPr>
+          <w:rFonts w:ascii="Consolas" w:hAnsi="Consolas" w:cs="Consolas"/>
+          <w:noProof w:val="0"/>
+          <w:color w:val="000000"/>
+          <w:sz w:val="19"/>
+          <w:szCs w:val="19"/>
+          <w:lang w:val="en-US"/>
+        </w:rPr>
+        <w:t>gio</w:t>
+      </w:r>
+      <w:proofErr w:type="spellEnd"/>
+      <w:r>
+        <w:rPr>
+          <w:rFonts w:ascii="Consolas" w:hAnsi="Consolas" w:cs="Consolas"/>
+          <w:noProof w:val="0"/>
+          <w:color w:val="000000"/>
+          <w:sz w:val="19"/>
+          <w:szCs w:val="19"/>
+          <w:lang w:val="en-US"/>
+        </w:rPr>
+        <w:t xml:space="preserve"> &lt;= 23; </w:t>
+      </w:r>
+      <w:proofErr w:type="spellStart"/>
+      <w:r>
+        <w:rPr>
+          <w:rFonts w:ascii="Consolas" w:hAnsi="Consolas" w:cs="Consolas"/>
+          <w:noProof w:val="0"/>
+          <w:color w:val="000000"/>
+          <w:sz w:val="19"/>
+          <w:szCs w:val="19"/>
+          <w:lang w:val="en-US"/>
+        </w:rPr>
+        <w:t>gio</w:t>
+      </w:r>
+      <w:proofErr w:type="spellEnd"/>
+      <w:r>
+        <w:rPr>
+          <w:rFonts w:ascii="Consolas" w:hAnsi="Consolas" w:cs="Consolas"/>
+          <w:noProof w:val="0"/>
+          <w:color w:val="000000"/>
+          <w:sz w:val="19"/>
+          <w:szCs w:val="19"/>
+          <w:lang w:val="en-US"/>
+        </w:rPr>
+        <w:t>++)</w:t>
+      </w:r>
+    </w:p>
+    <w:p>
+      <w:pPr>
+        <w:autoSpaceDE w:val="0"/>
+        <w:autoSpaceDN w:val="0"/>
+        <w:adjustRightInd w:val="0"/>
+        <w:spacing w:after="0" w:line="240" w:lineRule="auto"/>
+        <w:rPr>
+          <w:rFonts w:ascii="Consolas" w:hAnsi="Consolas" w:cs="Consolas"/>
+          <w:noProof w:val="0"/>
+          <w:color w:val="000000"/>
+          <w:sz w:val="19"/>
+          <w:szCs w:val="19"/>
+          <w:lang w:val="en-US"/>
+        </w:rPr>
+      </w:pPr>
+      <w:r>
+        <w:rPr>
+          <w:rFonts w:ascii="Consolas" w:hAnsi="Consolas" w:cs="Consolas"/>
+          <w:noProof w:val="0"/>
+          <w:color w:val="000000"/>
+          <w:sz w:val="19"/>
+          <w:szCs w:val="19"/>
+          <w:lang w:val="en-US"/>
+        </w:rPr>
+        <w:tab/>
+      </w:r>
+      <w:r>
+        <w:rPr>
+          <w:rFonts w:ascii="Consolas" w:hAnsi="Consolas" w:cs="Consolas"/>
+          <w:noProof w:val="0"/>
+          <w:color w:val="000000"/>
+          <w:sz w:val="19"/>
+          <w:szCs w:val="19"/>
+          <w:lang w:val="en-US"/>
+        </w:rPr>
+        <w:tab/>
+        <w:t>{</w:t>
+      </w:r>
+    </w:p>
+    <w:p>
+      <w:pPr>
+        <w:autoSpaceDE w:val="0"/>
+        <w:autoSpaceDN w:val="0"/>
+        <w:adjustRightInd w:val="0"/>
+        <w:spacing w:after="0" w:line="240" w:lineRule="auto"/>
+        <w:rPr>
+          <w:rFonts w:ascii="Consolas" w:hAnsi="Consolas" w:cs="Consolas"/>
+          <w:noProof w:val="0"/>
+          <w:color w:val="000000"/>
+          <w:sz w:val="19"/>
+          <w:szCs w:val="19"/>
+          <w:lang w:val="en-US"/>
+        </w:rPr>
+      </w:pPr>
+      <w:r>
+        <w:rPr>
+          <w:rFonts w:ascii="Consolas" w:hAnsi="Consolas" w:cs="Consolas"/>
+          <w:noProof w:val="0"/>
+          <w:color w:val="000000"/>
+          <w:sz w:val="19"/>
+          <w:szCs w:val="19"/>
+          <w:lang w:val="en-US"/>
+        </w:rPr>
+        <w:tab/>
+      </w:r>
+      <w:r>
+        <w:rPr>
+          <w:rFonts w:ascii="Consolas" w:hAnsi="Consolas" w:cs="Consolas"/>
+          <w:noProof w:val="0"/>
+          <w:color w:val="000000"/>
+          <w:sz w:val="19"/>
+          <w:szCs w:val="19"/>
+          <w:lang w:val="en-US"/>
+        </w:rPr>
+        <w:tab/>
+      </w:r>
+      <w:r>
+        <w:rPr>
+          <w:rFonts w:ascii="Consolas" w:hAnsi="Consolas" w:cs="Consolas"/>
+          <w:noProof w:val="0"/>
+          <w:color w:val="000000"/>
+          <w:sz w:val="19"/>
+          <w:szCs w:val="19"/>
+          <w:lang w:val="en-US"/>
+        </w:rPr>
+        <w:tab/>
+      </w:r>
+      <w:r>
+        <w:rPr>
+          <w:rFonts w:ascii="Consolas" w:hAnsi="Consolas" w:cs="Consolas"/>
+          <w:noProof w:val="0"/>
+          <w:color w:val="0000FF"/>
+          <w:sz w:val="19"/>
+          <w:szCs w:val="19"/>
+          <w:lang w:val="en-US"/>
+        </w:rPr>
+        <w:t>if</w:t>
+      </w:r>
+      <w:r>
+        <w:rPr>
+          <w:rFonts w:ascii="Consolas" w:hAnsi="Consolas" w:cs="Consolas"/>
+          <w:noProof w:val="0"/>
+          <w:color w:val="000000"/>
+          <w:sz w:val="19"/>
+          <w:szCs w:val="19"/>
+          <w:lang w:val="en-US"/>
+        </w:rPr>
+        <w:t xml:space="preserve"> (</w:t>
+      </w:r>
+      <w:r>
+        <w:rPr>
+          <w:rFonts w:ascii="Consolas" w:hAnsi="Consolas" w:cs="Consolas"/>
+          <w:noProof w:val="0"/>
+          <w:color w:val="808080"/>
+          <w:sz w:val="19"/>
+          <w:szCs w:val="19"/>
+          <w:lang w:val="en-US"/>
+        </w:rPr>
+        <w:t>min</w:t>
+      </w:r>
+      <w:r>
+        <w:rPr>
+          <w:rFonts w:ascii="Consolas" w:hAnsi="Consolas" w:cs="Consolas"/>
+          <w:noProof w:val="0"/>
+          <w:color w:val="000000"/>
+          <w:sz w:val="19"/>
+          <w:szCs w:val="19"/>
+          <w:lang w:val="en-US"/>
+        </w:rPr>
+        <w:t xml:space="preserve"> == 60)</w:t>
+      </w:r>
+    </w:p>
+    <w:p>
+      <w:pPr>
+        <w:autoSpaceDE w:val="0"/>
+        <w:autoSpaceDN w:val="0"/>
+        <w:adjustRightInd w:val="0"/>
+        <w:spacing w:after="0" w:line="240" w:lineRule="auto"/>
+        <w:rPr>
+          <w:rFonts w:ascii="Consolas" w:hAnsi="Consolas" w:cs="Consolas"/>
+          <w:noProof w:val="0"/>
+          <w:color w:val="000000"/>
+          <w:sz w:val="19"/>
+          <w:szCs w:val="19"/>
+          <w:lang w:val="en-US"/>
+        </w:rPr>
+      </w:pPr>
+      <w:r>
+        <w:rPr>
+          <w:rFonts w:ascii="Consolas" w:hAnsi="Consolas" w:cs="Consolas"/>
+          <w:noProof w:val="0"/>
+          <w:color w:val="000000"/>
+          <w:sz w:val="19"/>
+          <w:szCs w:val="19"/>
+          <w:lang w:val="en-US"/>
+        </w:rPr>
+        <w:tab/>
+      </w:r>
+      <w:r>
+        <w:rPr>
+          <w:rFonts w:ascii="Consolas" w:hAnsi="Consolas" w:cs="Consolas"/>
+          <w:noProof w:val="0"/>
+          <w:color w:val="000000"/>
+          <w:sz w:val="19"/>
+          <w:szCs w:val="19"/>
+          <w:lang w:val="en-US"/>
+        </w:rPr>
+        <w:tab/>
+      </w:r>
+      <w:r>
+        <w:rPr>
+          <w:rFonts w:ascii="Consolas" w:hAnsi="Consolas" w:cs="Consolas"/>
+          <w:noProof w:val="0"/>
+          <w:color w:val="000000"/>
+          <w:sz w:val="19"/>
+          <w:szCs w:val="19"/>
+          <w:lang w:val="en-US"/>
+        </w:rPr>
+        <w:tab/>
+        <w:t>{</w:t>
+      </w:r>
+    </w:p>
+    <w:p>
+      <w:pPr>
+        <w:autoSpaceDE w:val="0"/>
+        <w:autoSpaceDN w:val="0"/>
+        <w:adjustRightInd w:val="0"/>
+        <w:spacing w:after="0" w:line="240" w:lineRule="auto"/>
+        <w:rPr>
+          <w:rFonts w:ascii="Consolas" w:hAnsi="Consolas" w:cs="Consolas"/>
+          <w:noProof w:val="0"/>
+          <w:color w:val="000000"/>
+          <w:sz w:val="19"/>
+          <w:szCs w:val="19"/>
+          <w:lang w:val="en-US"/>
+        </w:rPr>
+      </w:pPr>
+      <w:r>
+        <w:rPr>
+          <w:rFonts w:ascii="Consolas" w:hAnsi="Consolas" w:cs="Consolas"/>
+          <w:noProof w:val="0"/>
+          <w:color w:val="000000"/>
+          <w:sz w:val="19"/>
+          <w:szCs w:val="19"/>
+          <w:lang w:val="en-US"/>
+        </w:rPr>
+        <w:tab/>
+      </w:r>
+      <w:r>
+        <w:rPr>
+          <w:rFonts w:ascii="Consolas" w:hAnsi="Consolas" w:cs="Consolas"/>
+          <w:noProof w:val="0"/>
+          <w:color w:val="000000"/>
+          <w:sz w:val="19"/>
+          <w:szCs w:val="19"/>
+          <w:lang w:val="en-US"/>
+        </w:rPr>
+        <w:tab/>
+      </w:r>
+      <w:r>
+        <w:rPr>
+          <w:rFonts w:ascii="Consolas" w:hAnsi="Consolas" w:cs="Consolas"/>
+          <w:noProof w:val="0"/>
+          <w:color w:val="000000"/>
+          <w:sz w:val="19"/>
+          <w:szCs w:val="19"/>
+          <w:lang w:val="en-US"/>
+        </w:rPr>
+        <w:tab/>
+      </w:r>
+      <w:r>
+        <w:rPr>
+          <w:rFonts w:ascii="Consolas" w:hAnsi="Consolas" w:cs="Consolas"/>
+          <w:noProof w:val="0"/>
+          <w:color w:val="000000"/>
+          <w:sz w:val="19"/>
+          <w:szCs w:val="19"/>
+          <w:lang w:val="en-US"/>
+        </w:rPr>
+        <w:tab/>
+      </w:r>
+      <w:r>
+        <w:rPr>
+          <w:rFonts w:ascii="Consolas" w:hAnsi="Consolas" w:cs="Consolas"/>
+          <w:noProof w:val="0"/>
+          <w:color w:val="808080"/>
+          <w:sz w:val="19"/>
+          <w:szCs w:val="19"/>
+          <w:lang w:val="en-US"/>
+        </w:rPr>
+        <w:t>min</w:t>
+      </w:r>
+      <w:r>
+        <w:rPr>
+          <w:rFonts w:ascii="Consolas" w:hAnsi="Consolas" w:cs="Consolas"/>
+          <w:noProof w:val="0"/>
+          <w:color w:val="000000"/>
+          <w:sz w:val="19"/>
+          <w:szCs w:val="19"/>
+          <w:lang w:val="en-US"/>
+        </w:rPr>
+        <w:t xml:space="preserve"> = 0;</w:t>
+      </w:r>
+    </w:p>
+    <w:p>
+      <w:pPr>
+        <w:autoSpaceDE w:val="0"/>
+        <w:autoSpaceDN w:val="0"/>
+        <w:adjustRightInd w:val="0"/>
+        <w:spacing w:after="0" w:line="240" w:lineRule="auto"/>
+        <w:rPr>
+          <w:rFonts w:ascii="Consolas" w:hAnsi="Consolas" w:cs="Consolas"/>
+          <w:noProof w:val="0"/>
+          <w:color w:val="000000"/>
+          <w:sz w:val="19"/>
+          <w:szCs w:val="19"/>
+          <w:lang w:val="en-US"/>
+        </w:rPr>
+      </w:pPr>
+      <w:r>
+        <w:rPr>
+          <w:rFonts w:ascii="Consolas" w:hAnsi="Consolas" w:cs="Consolas"/>
+          <w:noProof w:val="0"/>
+          <w:color w:val="000000"/>
+          <w:sz w:val="19"/>
+          <w:szCs w:val="19"/>
+          <w:lang w:val="en-US"/>
+        </w:rPr>
+        <w:tab/>
+      </w:r>
+      <w:r>
+        <w:rPr>
+          <w:rFonts w:ascii="Consolas" w:hAnsi="Consolas" w:cs="Consolas"/>
+          <w:noProof w:val="0"/>
+          <w:color w:val="000000"/>
+          <w:sz w:val="19"/>
+          <w:szCs w:val="19"/>
+          <w:lang w:val="en-US"/>
+        </w:rPr>
+        <w:tab/>
+      </w:r>
+      <w:r>
+        <w:rPr>
+          <w:rFonts w:ascii="Consolas" w:hAnsi="Consolas" w:cs="Consolas"/>
+          <w:noProof w:val="0"/>
+          <w:color w:val="000000"/>
+          <w:sz w:val="19"/>
+          <w:szCs w:val="19"/>
+          <w:lang w:val="en-US"/>
+        </w:rPr>
+        <w:tab/>
+      </w:r>
+      <w:r>
+        <w:rPr>
+          <w:rFonts w:ascii="Consolas" w:hAnsi="Consolas" w:cs="Consolas"/>
+          <w:noProof w:val="0"/>
+          <w:color w:val="000000"/>
+          <w:sz w:val="19"/>
+          <w:szCs w:val="19"/>
+          <w:lang w:val="en-US"/>
+        </w:rPr>
+        <w:tab/>
+      </w:r>
+      <w:r>
+        <w:rPr>
+          <w:rFonts w:ascii="Consolas" w:hAnsi="Consolas" w:cs="Consolas"/>
+          <w:noProof w:val="0"/>
+          <w:color w:val="0000FF"/>
+          <w:sz w:val="19"/>
+          <w:szCs w:val="19"/>
+          <w:lang w:val="en-US"/>
+        </w:rPr>
+        <w:t>for</w:t>
+      </w:r>
+      <w:r>
+        <w:rPr>
+          <w:rFonts w:ascii="Consolas" w:hAnsi="Consolas" w:cs="Consolas"/>
+          <w:noProof w:val="0"/>
+          <w:color w:val="000000"/>
+          <w:sz w:val="19"/>
+          <w:szCs w:val="19"/>
+          <w:lang w:val="en-US"/>
+        </w:rPr>
+        <w:t xml:space="preserve"> (</w:t>
+      </w:r>
+      <w:proofErr w:type="spellStart"/>
+      <w:r>
+        <w:rPr>
+          <w:rFonts w:ascii="Consolas" w:hAnsi="Consolas" w:cs="Consolas"/>
+          <w:noProof w:val="0"/>
+          <w:color w:val="0000FF"/>
+          <w:sz w:val="19"/>
+          <w:szCs w:val="19"/>
+          <w:lang w:val="en-US"/>
+        </w:rPr>
+        <w:t>int</w:t>
+      </w:r>
+      <w:proofErr w:type="spellEnd"/>
+      <w:r>
+        <w:rPr>
+          <w:rFonts w:ascii="Consolas" w:hAnsi="Consolas" w:cs="Consolas"/>
+          <w:noProof w:val="0"/>
+          <w:color w:val="000000"/>
+          <w:sz w:val="19"/>
+          <w:szCs w:val="19"/>
+          <w:lang w:val="en-US"/>
+        </w:rPr>
+        <w:t xml:space="preserve"> </w:t>
+      </w:r>
+      <w:proofErr w:type="spellStart"/>
+      <w:r>
+        <w:rPr>
+          <w:rFonts w:ascii="Consolas" w:hAnsi="Consolas" w:cs="Consolas"/>
+          <w:noProof w:val="0"/>
+          <w:color w:val="000000"/>
+          <w:sz w:val="19"/>
+          <w:szCs w:val="19"/>
+          <w:lang w:val="en-US"/>
+        </w:rPr>
+        <w:t>phut</w:t>
+      </w:r>
+      <w:proofErr w:type="spellEnd"/>
+      <w:r>
+        <w:rPr>
+          <w:rFonts w:ascii="Consolas" w:hAnsi="Consolas" w:cs="Consolas"/>
+          <w:noProof w:val="0"/>
+          <w:color w:val="000000"/>
+          <w:sz w:val="19"/>
+          <w:szCs w:val="19"/>
+          <w:lang w:val="en-US"/>
+        </w:rPr>
+        <w:t xml:space="preserve"> = </w:t>
+      </w:r>
+      <w:r>
+        <w:rPr>
+          <w:rFonts w:ascii="Consolas" w:hAnsi="Consolas" w:cs="Consolas"/>
+          <w:noProof w:val="0"/>
+          <w:color w:val="808080"/>
+          <w:sz w:val="19"/>
+          <w:szCs w:val="19"/>
+          <w:lang w:val="en-US"/>
+        </w:rPr>
+        <w:t>min</w:t>
+      </w:r>
+      <w:r>
+        <w:rPr>
+          <w:rFonts w:ascii="Consolas" w:hAnsi="Consolas" w:cs="Consolas"/>
+          <w:noProof w:val="0"/>
+          <w:color w:val="000000"/>
+          <w:sz w:val="19"/>
+          <w:szCs w:val="19"/>
+          <w:lang w:val="en-US"/>
+        </w:rPr>
+        <w:t xml:space="preserve">; </w:t>
+      </w:r>
+      <w:proofErr w:type="spellStart"/>
+      <w:r>
+        <w:rPr>
+          <w:rFonts w:ascii="Consolas" w:hAnsi="Consolas" w:cs="Consolas"/>
+          <w:noProof w:val="0"/>
+          <w:color w:val="000000"/>
+          <w:sz w:val="19"/>
+          <w:szCs w:val="19"/>
+          <w:lang w:val="en-US"/>
+        </w:rPr>
+        <w:t>phut</w:t>
+      </w:r>
+      <w:proofErr w:type="spellEnd"/>
+      <w:r>
+        <w:rPr>
+          <w:rFonts w:ascii="Consolas" w:hAnsi="Consolas" w:cs="Consolas"/>
+          <w:noProof w:val="0"/>
+          <w:color w:val="000000"/>
+          <w:sz w:val="19"/>
+          <w:szCs w:val="19"/>
+          <w:lang w:val="en-US"/>
+        </w:rPr>
+        <w:t xml:space="preserve"> &lt;= 59; </w:t>
+      </w:r>
+      <w:proofErr w:type="spellStart"/>
+      <w:r>
+        <w:rPr>
+          <w:rFonts w:ascii="Consolas" w:hAnsi="Consolas" w:cs="Consolas"/>
+          <w:noProof w:val="0"/>
+          <w:color w:val="000000"/>
+          <w:sz w:val="19"/>
+          <w:szCs w:val="19"/>
+          <w:lang w:val="en-US"/>
+        </w:rPr>
+        <w:t>phut</w:t>
+      </w:r>
+      <w:proofErr w:type="spellEnd"/>
+      <w:r>
+        <w:rPr>
+          <w:rFonts w:ascii="Consolas" w:hAnsi="Consolas" w:cs="Consolas"/>
+          <w:noProof w:val="0"/>
+          <w:color w:val="000000"/>
+          <w:sz w:val="19"/>
+          <w:szCs w:val="19"/>
+          <w:lang w:val="en-US"/>
+        </w:rPr>
+        <w:t>++)</w:t>
+      </w:r>
+    </w:p>
+    <w:p>
+      <w:pPr>
+        <w:autoSpaceDE w:val="0"/>
+        <w:autoSpaceDN w:val="0"/>
+        <w:adjustRightInd w:val="0"/>
+        <w:spacing w:after="0" w:line="240" w:lineRule="auto"/>
+        <w:rPr>
+          <w:rFonts w:ascii="Consolas" w:hAnsi="Consolas" w:cs="Consolas"/>
+          <w:noProof w:val="0"/>
+          <w:color w:val="000000"/>
+          <w:sz w:val="19"/>
+          <w:szCs w:val="19"/>
+          <w:lang w:val="en-US"/>
+        </w:rPr>
+      </w:pPr>
+      <w:r>
+        <w:rPr>
+          <w:rFonts w:ascii="Consolas" w:hAnsi="Consolas" w:cs="Consolas"/>
+          <w:noProof w:val="0"/>
+          <w:color w:val="000000"/>
+          <w:sz w:val="19"/>
+          <w:szCs w:val="19"/>
+          <w:lang w:val="en-US"/>
+        </w:rPr>
+        <w:tab/>
+      </w:r>
+      <w:r>
+        <w:rPr>
+          <w:rFonts w:ascii="Consolas" w:hAnsi="Consolas" w:cs="Consolas"/>
+          <w:noProof w:val="0"/>
+          <w:color w:val="000000"/>
+          <w:sz w:val="19"/>
+          <w:szCs w:val="19"/>
+          <w:lang w:val="en-US"/>
+        </w:rPr>
+        <w:tab/>
+      </w:r>
+      <w:r>
+        <w:rPr>
+          <w:rFonts w:ascii="Consolas" w:hAnsi="Consolas" w:cs="Consolas"/>
+          <w:noProof w:val="0"/>
+          <w:color w:val="000000"/>
+          <w:sz w:val="19"/>
+          <w:szCs w:val="19"/>
+          <w:lang w:val="en-US"/>
+        </w:rPr>
+        <w:tab/>
+      </w:r>
+      <w:r>
+        <w:rPr>
+          <w:rFonts w:ascii="Consolas" w:hAnsi="Consolas" w:cs="Consolas"/>
+          <w:noProof w:val="0"/>
+          <w:color w:val="000000"/>
+          <w:sz w:val="19"/>
+          <w:szCs w:val="19"/>
+          <w:lang w:val="en-US"/>
+        </w:rPr>
+        <w:tab/>
+        <w:t>{</w:t>
+      </w:r>
+    </w:p>
+    <w:p>
+      <w:pPr>
+        <w:autoSpaceDE w:val="0"/>
+        <w:autoSpaceDN w:val="0"/>
+        <w:adjustRightInd w:val="0"/>
+        <w:spacing w:after="0" w:line="240" w:lineRule="auto"/>
+        <w:rPr>
+          <w:rFonts w:ascii="Consolas" w:hAnsi="Consolas" w:cs="Consolas"/>
+          <w:noProof w:val="0"/>
+          <w:color w:val="000000"/>
+          <w:sz w:val="19"/>
+          <w:szCs w:val="19"/>
+          <w:lang w:val="en-US"/>
+        </w:rPr>
+      </w:pPr>
+      <w:r>
+        <w:rPr>
+          <w:rFonts w:ascii="Consolas" w:hAnsi="Consolas" w:cs="Consolas"/>
+          <w:noProof w:val="0"/>
+          <w:color w:val="000000"/>
+          <w:sz w:val="19"/>
+          <w:szCs w:val="19"/>
+          <w:lang w:val="en-US"/>
+        </w:rPr>
+        <w:tab/>
+      </w:r>
+      <w:r>
+        <w:rPr>
+          <w:rFonts w:ascii="Consolas" w:hAnsi="Consolas" w:cs="Consolas"/>
+          <w:noProof w:val="0"/>
+          <w:color w:val="000000"/>
+          <w:sz w:val="19"/>
+          <w:szCs w:val="19"/>
+          <w:lang w:val="en-US"/>
+        </w:rPr>
+        <w:tab/>
+      </w:r>
+      <w:r>
+        <w:rPr>
+          <w:rFonts w:ascii="Consolas" w:hAnsi="Consolas" w:cs="Consolas"/>
+          <w:noProof w:val="0"/>
+          <w:color w:val="000000"/>
+          <w:sz w:val="19"/>
+          <w:szCs w:val="19"/>
+          <w:lang w:val="en-US"/>
+        </w:rPr>
+        <w:tab/>
+      </w:r>
+      <w:r>
+        <w:rPr>
+          <w:rFonts w:ascii="Consolas" w:hAnsi="Consolas" w:cs="Consolas"/>
+          <w:noProof w:val="0"/>
+          <w:color w:val="000000"/>
+          <w:sz w:val="19"/>
+          <w:szCs w:val="19"/>
+          <w:lang w:val="en-US"/>
+        </w:rPr>
+        <w:tab/>
+      </w:r>
+      <w:r>
+        <w:rPr>
+          <w:rFonts w:ascii="Consolas" w:hAnsi="Consolas" w:cs="Consolas"/>
+          <w:noProof w:val="0"/>
+          <w:color w:val="000000"/>
+          <w:sz w:val="19"/>
+          <w:szCs w:val="19"/>
+          <w:lang w:val="en-US"/>
+        </w:rPr>
+        <w:tab/>
+      </w:r>
+      <w:r>
+        <w:rPr>
+          <w:rFonts w:ascii="Consolas" w:hAnsi="Consolas" w:cs="Consolas"/>
+          <w:noProof w:val="0"/>
+          <w:color w:val="0000FF"/>
+          <w:sz w:val="19"/>
+          <w:szCs w:val="19"/>
+          <w:lang w:val="en-US"/>
+        </w:rPr>
+        <w:t>for</w:t>
+      </w:r>
+      <w:r>
+        <w:rPr>
+          <w:rFonts w:ascii="Consolas" w:hAnsi="Consolas" w:cs="Consolas"/>
+          <w:noProof w:val="0"/>
+          <w:color w:val="000000"/>
+          <w:sz w:val="19"/>
+          <w:szCs w:val="19"/>
+          <w:lang w:val="en-US"/>
+        </w:rPr>
+        <w:t xml:space="preserve"> (</w:t>
+      </w:r>
+      <w:proofErr w:type="spellStart"/>
+      <w:r>
+        <w:rPr>
+          <w:rFonts w:ascii="Consolas" w:hAnsi="Consolas" w:cs="Consolas"/>
+          <w:noProof w:val="0"/>
+          <w:color w:val="0000FF"/>
+          <w:sz w:val="19"/>
+          <w:szCs w:val="19"/>
+          <w:lang w:val="en-US"/>
+        </w:rPr>
+        <w:t>int</w:t>
+      </w:r>
+      <w:proofErr w:type="spellEnd"/>
+      <w:r>
+        <w:rPr>
+          <w:rFonts w:ascii="Consolas" w:hAnsi="Consolas" w:cs="Consolas"/>
+          <w:noProof w:val="0"/>
+          <w:color w:val="000000"/>
+          <w:sz w:val="19"/>
+          <w:szCs w:val="19"/>
+          <w:lang w:val="en-US"/>
+        </w:rPr>
+        <w:t xml:space="preserve"> </w:t>
+      </w:r>
+      <w:proofErr w:type="spellStart"/>
+      <w:r>
+        <w:rPr>
+          <w:rFonts w:ascii="Consolas" w:hAnsi="Consolas" w:cs="Consolas"/>
+          <w:noProof w:val="0"/>
+          <w:color w:val="000000"/>
+          <w:sz w:val="19"/>
+          <w:szCs w:val="19"/>
+          <w:lang w:val="en-US"/>
+        </w:rPr>
+        <w:t>giay</w:t>
+      </w:r>
+      <w:proofErr w:type="spellEnd"/>
+      <w:r>
+        <w:rPr>
+          <w:rFonts w:ascii="Consolas" w:hAnsi="Consolas" w:cs="Consolas"/>
+          <w:noProof w:val="0"/>
+          <w:color w:val="000000"/>
+          <w:sz w:val="19"/>
+          <w:szCs w:val="19"/>
+          <w:lang w:val="en-US"/>
+        </w:rPr>
+        <w:t xml:space="preserve"> = 1 + </w:t>
+      </w:r>
+      <w:r>
+        <w:rPr>
+          <w:rFonts w:ascii="Consolas" w:hAnsi="Consolas" w:cs="Consolas"/>
+          <w:noProof w:val="0"/>
+          <w:color w:val="808080"/>
+          <w:sz w:val="19"/>
+          <w:szCs w:val="19"/>
+          <w:lang w:val="en-US"/>
+        </w:rPr>
+        <w:t>sec</w:t>
+      </w:r>
+      <w:r>
+        <w:rPr>
+          <w:rFonts w:ascii="Consolas" w:hAnsi="Consolas" w:cs="Consolas"/>
+          <w:noProof w:val="0"/>
+          <w:color w:val="000000"/>
+          <w:sz w:val="19"/>
+          <w:szCs w:val="19"/>
+          <w:lang w:val="en-US"/>
+        </w:rPr>
+        <w:t xml:space="preserve">; </w:t>
+      </w:r>
+      <w:proofErr w:type="spellStart"/>
+      <w:r>
+        <w:rPr>
+          <w:rFonts w:ascii="Consolas" w:hAnsi="Consolas" w:cs="Consolas"/>
+          <w:noProof w:val="0"/>
+          <w:color w:val="000000"/>
+          <w:sz w:val="19"/>
+          <w:szCs w:val="19"/>
+          <w:lang w:val="en-US"/>
+        </w:rPr>
+        <w:t>giay</w:t>
+      </w:r>
+      <w:proofErr w:type="spellEnd"/>
+      <w:r>
+        <w:rPr>
+          <w:rFonts w:ascii="Consolas" w:hAnsi="Consolas" w:cs="Consolas"/>
+          <w:noProof w:val="0"/>
+          <w:color w:val="000000"/>
+          <w:sz w:val="19"/>
+          <w:szCs w:val="19"/>
+          <w:lang w:val="en-US"/>
+        </w:rPr>
+        <w:t xml:space="preserve"> &lt;= 59; </w:t>
+      </w:r>
+      <w:proofErr w:type="spellStart"/>
+      <w:r>
+        <w:rPr>
+          <w:rFonts w:ascii="Consolas" w:hAnsi="Consolas" w:cs="Consolas"/>
+          <w:noProof w:val="0"/>
+          <w:color w:val="000000"/>
+          <w:sz w:val="19"/>
+          <w:szCs w:val="19"/>
+          <w:lang w:val="en-US"/>
+        </w:rPr>
+        <w:t>giay</w:t>
+      </w:r>
+      <w:proofErr w:type="spellEnd"/>
+      <w:r>
+        <w:rPr>
+          <w:rFonts w:ascii="Consolas" w:hAnsi="Consolas" w:cs="Consolas"/>
+          <w:noProof w:val="0"/>
+          <w:color w:val="000000"/>
+          <w:sz w:val="19"/>
+          <w:szCs w:val="19"/>
+          <w:lang w:val="en-US"/>
+        </w:rPr>
+        <w:t>++)</w:t>
+      </w:r>
+    </w:p>
+    <w:p>
+      <w:pPr>
+        <w:autoSpaceDE w:val="0"/>
+        <w:autoSpaceDN w:val="0"/>
+        <w:adjustRightInd w:val="0"/>
+        <w:spacing w:after="0" w:line="240" w:lineRule="auto"/>
+        <w:rPr>
+          <w:rFonts w:ascii="Consolas" w:hAnsi="Consolas" w:cs="Consolas"/>
+          <w:noProof w:val="0"/>
+          <w:color w:val="000000"/>
+          <w:sz w:val="19"/>
+          <w:szCs w:val="19"/>
+          <w:lang w:val="en-US"/>
+        </w:rPr>
+      </w:pPr>
+      <w:r>
+        <w:rPr>
+          <w:rFonts w:ascii="Consolas" w:hAnsi="Consolas" w:cs="Consolas"/>
+          <w:noProof w:val="0"/>
+          <w:color w:val="000000"/>
+          <w:sz w:val="19"/>
+          <w:szCs w:val="19"/>
+          <w:lang w:val="en-US"/>
+        </w:rPr>
+        <w:tab/>
+      </w:r>
+      <w:r>
+        <w:rPr>
+          <w:rFonts w:ascii="Consolas" w:hAnsi="Consolas" w:cs="Consolas"/>
+          <w:noProof w:val="0"/>
+          <w:color w:val="000000"/>
+          <w:sz w:val="19"/>
+          <w:szCs w:val="19"/>
+          <w:lang w:val="en-US"/>
+        </w:rPr>
+        <w:tab/>
+      </w:r>
+      <w:r>
+        <w:rPr>
+          <w:rFonts w:ascii="Consolas" w:hAnsi="Consolas" w:cs="Consolas"/>
+          <w:noProof w:val="0"/>
+          <w:color w:val="000000"/>
+          <w:sz w:val="19"/>
+          <w:szCs w:val="19"/>
+          <w:lang w:val="en-US"/>
+        </w:rPr>
+        <w:tab/>
+      </w:r>
+      <w:r>
+        <w:rPr>
+          <w:rFonts w:ascii="Consolas" w:hAnsi="Consolas" w:cs="Consolas"/>
+          <w:noProof w:val="0"/>
+          <w:color w:val="000000"/>
+          <w:sz w:val="19"/>
+          <w:szCs w:val="19"/>
+          <w:lang w:val="en-US"/>
+        </w:rPr>
+        <w:tab/>
+      </w:r>
+      <w:r>
+        <w:rPr>
+          <w:rFonts w:ascii="Consolas" w:hAnsi="Consolas" w:cs="Consolas"/>
+          <w:noProof w:val="0"/>
+          <w:color w:val="000000"/>
+          <w:sz w:val="19"/>
+          <w:szCs w:val="19"/>
+          <w:lang w:val="en-US"/>
+        </w:rPr>
+        <w:tab/>
+        <w:t>{</w:t>
+      </w:r>
+    </w:p>
+    <w:p>
+      <w:pPr>
+        <w:autoSpaceDE w:val="0"/>
+        <w:autoSpaceDN w:val="0"/>
+        <w:adjustRightInd w:val="0"/>
+        <w:spacing w:after="0" w:line="240" w:lineRule="auto"/>
+        <w:rPr>
+          <w:rFonts w:ascii="Consolas" w:hAnsi="Consolas" w:cs="Consolas"/>
+          <w:noProof w:val="0"/>
+          <w:color w:val="000000"/>
+          <w:sz w:val="19"/>
+          <w:szCs w:val="19"/>
+          <w:lang w:val="en-US"/>
+        </w:rPr>
+      </w:pPr>
+      <w:r>
+        <w:rPr>
+          <w:rFonts w:ascii="Consolas" w:hAnsi="Consolas" w:cs="Consolas"/>
+          <w:noProof w:val="0"/>
+          <w:color w:val="000000"/>
+          <w:sz w:val="19"/>
+          <w:szCs w:val="19"/>
+          <w:lang w:val="en-US"/>
+        </w:rPr>
+        <w:tab/>
+      </w:r>
+      <w:r>
+        <w:rPr>
+          <w:rFonts w:ascii="Consolas" w:hAnsi="Consolas" w:cs="Consolas"/>
+          <w:noProof w:val="0"/>
+          <w:color w:val="000000"/>
+          <w:sz w:val="19"/>
+          <w:szCs w:val="19"/>
+          <w:lang w:val="en-US"/>
+        </w:rPr>
+        <w:tab/>
+      </w:r>
+      <w:r>
+        <w:rPr>
+          <w:rFonts w:ascii="Consolas" w:hAnsi="Consolas" w:cs="Consolas"/>
+          <w:noProof w:val="0"/>
+          <w:color w:val="000000"/>
+          <w:sz w:val="19"/>
+          <w:szCs w:val="19"/>
+          <w:lang w:val="en-US"/>
+        </w:rPr>
+        <w:tab/>
+      </w:r>
+      <w:r>
+        <w:rPr>
+          <w:rFonts w:ascii="Consolas" w:hAnsi="Consolas" w:cs="Consolas"/>
+          <w:noProof w:val="0"/>
+          <w:color w:val="000000"/>
+          <w:sz w:val="19"/>
+          <w:szCs w:val="19"/>
+          <w:lang w:val="en-US"/>
+        </w:rPr>
+        <w:tab/>
+      </w:r>
+      <w:r>
+        <w:rPr>
+          <w:rFonts w:ascii="Consolas" w:hAnsi="Consolas" w:cs="Consolas"/>
+          <w:noProof w:val="0"/>
+          <w:color w:val="000000"/>
+          <w:sz w:val="19"/>
+          <w:szCs w:val="19"/>
+          <w:lang w:val="en-US"/>
+        </w:rPr>
+        <w:tab/>
+      </w:r>
+      <w:r>
+        <w:rPr>
+          <w:rFonts w:ascii="Consolas" w:hAnsi="Consolas" w:cs="Consolas"/>
+          <w:noProof w:val="0"/>
+          <w:color w:val="000000"/>
+          <w:sz w:val="19"/>
+          <w:szCs w:val="19"/>
+          <w:lang w:val="en-US"/>
+        </w:rPr>
+        <w:tab/>
+        <w:t>system(</w:t>
+      </w:r>
+      <w:r>
+        <w:rPr>
+          <w:rFonts w:ascii="Consolas" w:hAnsi="Consolas" w:cs="Consolas"/>
+          <w:noProof w:val="0"/>
+          <w:color w:val="A31515"/>
+          <w:sz w:val="19"/>
+          <w:szCs w:val="19"/>
+          <w:lang w:val="en-US"/>
+        </w:rPr>
+        <w:t>"</w:t>
+      </w:r>
+      <w:proofErr w:type="spellStart"/>
+      <w:r>
+        <w:rPr>
+          <w:rFonts w:ascii="Consolas" w:hAnsi="Consolas" w:cs="Consolas"/>
+          <w:noProof w:val="0"/>
+          <w:color w:val="A31515"/>
+          <w:sz w:val="19"/>
+          <w:szCs w:val="19"/>
+          <w:lang w:val="en-US"/>
+        </w:rPr>
+        <w:t>cls</w:t>
+      </w:r>
+      <w:proofErr w:type="spellEnd"/>
+      <w:r>
+        <w:rPr>
+          <w:rFonts w:ascii="Consolas" w:hAnsi="Consolas" w:cs="Consolas"/>
+          <w:noProof w:val="0"/>
+          <w:color w:val="A31515"/>
+          <w:sz w:val="19"/>
+          <w:szCs w:val="19"/>
+          <w:lang w:val="en-US"/>
+        </w:rPr>
+        <w:t>"</w:t>
+      </w:r>
+      <w:r>
+        <w:rPr>
+          <w:rFonts w:ascii="Consolas" w:hAnsi="Consolas" w:cs="Consolas"/>
+          <w:noProof w:val="0"/>
+          <w:color w:val="000000"/>
+          <w:sz w:val="19"/>
+          <w:szCs w:val="19"/>
+          <w:lang w:val="en-US"/>
+        </w:rPr>
+        <w:t>);</w:t>
+      </w:r>
+    </w:p>
+    <w:p>
+      <w:pPr>
+        <w:autoSpaceDE w:val="0"/>
+        <w:autoSpaceDN w:val="0"/>
+        <w:adjustRightInd w:val="0"/>
+        <w:spacing w:after="0" w:line="240" w:lineRule="auto"/>
+        <w:rPr>
+          <w:rFonts w:ascii="Consolas" w:hAnsi="Consolas" w:cs="Consolas"/>
+          <w:noProof w:val="0"/>
+          <w:color w:val="000000"/>
+          <w:sz w:val="19"/>
+          <w:szCs w:val="19"/>
+          <w:lang w:val="en-US"/>
+        </w:rPr>
+      </w:pPr>
+      <w:r>
+        <w:rPr>
+          <w:rFonts w:ascii="Consolas" w:hAnsi="Consolas" w:cs="Consolas"/>
+          <w:noProof w:val="0"/>
+          <w:color w:val="000000"/>
+          <w:sz w:val="19"/>
+          <w:szCs w:val="19"/>
+          <w:lang w:val="en-US"/>
+        </w:rPr>
+        <w:tab/>
+      </w:r>
+      <w:r>
+        <w:rPr>
+          <w:rFonts w:ascii="Consolas" w:hAnsi="Consolas" w:cs="Consolas"/>
+          <w:noProof w:val="0"/>
+          <w:color w:val="000000"/>
+          <w:sz w:val="19"/>
+          <w:szCs w:val="19"/>
+          <w:lang w:val="en-US"/>
+        </w:rPr>
+        <w:tab/>
+      </w:r>
+      <w:r>
+        <w:rPr>
+          <w:rFonts w:ascii="Consolas" w:hAnsi="Consolas" w:cs="Consolas"/>
+          <w:noProof w:val="0"/>
+          <w:color w:val="000000"/>
+          <w:sz w:val="19"/>
+          <w:szCs w:val="19"/>
+          <w:lang w:val="en-US"/>
+        </w:rPr>
+        <w:tab/>
+      </w:r>
+      <w:r>
+        <w:rPr>
+          <w:rFonts w:ascii="Consolas" w:hAnsi="Consolas" w:cs="Consolas"/>
+          <w:noProof w:val="0"/>
+          <w:color w:val="000000"/>
+          <w:sz w:val="19"/>
+          <w:szCs w:val="19"/>
+          <w:lang w:val="en-US"/>
+        </w:rPr>
+        <w:tab/>
+      </w:r>
+      <w:r>
+        <w:rPr>
+          <w:rFonts w:ascii="Consolas" w:hAnsi="Consolas" w:cs="Consolas"/>
+          <w:noProof w:val="0"/>
+          <w:color w:val="000000"/>
+          <w:sz w:val="19"/>
+          <w:szCs w:val="19"/>
+          <w:lang w:val="en-US"/>
+        </w:rPr>
+        <w:tab/>
+      </w:r>
+      <w:r>
+        <w:rPr>
+          <w:rFonts w:ascii="Consolas" w:hAnsi="Consolas" w:cs="Consolas"/>
+          <w:noProof w:val="0"/>
+          <w:color w:val="000000"/>
+          <w:sz w:val="19"/>
+          <w:szCs w:val="19"/>
+          <w:lang w:val="en-US"/>
+        </w:rPr>
+        <w:tab/>
+      </w:r>
+      <w:proofErr w:type="spellStart"/>
+      <w:r>
+        <w:rPr>
+          <w:rFonts w:ascii="Consolas" w:hAnsi="Consolas" w:cs="Consolas"/>
+          <w:noProof w:val="0"/>
+          <w:color w:val="000000"/>
+          <w:sz w:val="19"/>
+          <w:szCs w:val="19"/>
+          <w:lang w:val="en-US"/>
+        </w:rPr>
+        <w:t>cout</w:t>
+      </w:r>
+      <w:proofErr w:type="spellEnd"/>
+      <w:r>
+        <w:rPr>
+          <w:rFonts w:ascii="Consolas" w:hAnsi="Consolas" w:cs="Consolas"/>
+          <w:noProof w:val="0"/>
+          <w:color w:val="000000"/>
+          <w:sz w:val="19"/>
+          <w:szCs w:val="19"/>
+          <w:lang w:val="en-US"/>
+        </w:rPr>
+        <w:t xml:space="preserve"> </w:t>
+      </w:r>
+      <w:r>
+        <w:rPr>
+          <w:rFonts w:ascii="Consolas" w:hAnsi="Consolas" w:cs="Consolas"/>
+          <w:noProof w:val="0"/>
+          <w:color w:val="008080"/>
+          <w:sz w:val="19"/>
+          <w:szCs w:val="19"/>
+          <w:lang w:val="en-US"/>
+        </w:rPr>
+        <w:t>&lt;&lt;</w:t>
+      </w:r>
+      <w:r>
+        <w:rPr>
+          <w:rFonts w:ascii="Consolas" w:hAnsi="Consolas" w:cs="Consolas"/>
+          <w:noProof w:val="0"/>
+          <w:color w:val="000000"/>
+          <w:sz w:val="19"/>
+          <w:szCs w:val="19"/>
+          <w:lang w:val="en-US"/>
+        </w:rPr>
+        <w:t xml:space="preserve"> </w:t>
+      </w:r>
+      <w:r>
+        <w:rPr>
+          <w:rFonts w:ascii="Consolas" w:hAnsi="Consolas" w:cs="Consolas"/>
+          <w:noProof w:val="0"/>
+          <w:color w:val="A31515"/>
+          <w:sz w:val="19"/>
+          <w:szCs w:val="19"/>
+          <w:lang w:val="en-US"/>
+        </w:rPr>
+        <w:t>"The current time on the system: "</w:t>
+      </w:r>
+      <w:r>
+        <w:rPr>
+          <w:rFonts w:ascii="Consolas" w:hAnsi="Consolas" w:cs="Consolas"/>
+          <w:noProof w:val="0"/>
+          <w:color w:val="000000"/>
+          <w:sz w:val="19"/>
+          <w:szCs w:val="19"/>
+          <w:lang w:val="en-US"/>
+        </w:rPr>
+        <w:t>;</w:t>
+      </w:r>
+    </w:p>
+    <w:p>
+      <w:pPr>
+        <w:autoSpaceDE w:val="0"/>
+        <w:autoSpaceDN w:val="0"/>
+        <w:adjustRightInd w:val="0"/>
+        <w:spacing w:after="0" w:line="240" w:lineRule="auto"/>
+        <w:rPr>
+          <w:rFonts w:ascii="Consolas" w:hAnsi="Consolas" w:cs="Consolas"/>
+          <w:noProof w:val="0"/>
+          <w:color w:val="000000"/>
+          <w:sz w:val="19"/>
+          <w:szCs w:val="19"/>
+          <w:lang w:val="en-US"/>
+        </w:rPr>
+      </w:pPr>
+      <w:r>
+        <w:rPr>
+          <w:rFonts w:ascii="Consolas" w:hAnsi="Consolas" w:cs="Consolas"/>
+          <w:noProof w:val="0"/>
+          <w:color w:val="000000"/>
+          <w:sz w:val="19"/>
+          <w:szCs w:val="19"/>
+          <w:lang w:val="en-US"/>
+        </w:rPr>
+        <w:tab/>
+      </w:r>
+      <w:r>
+        <w:rPr>
+          <w:rFonts w:ascii="Consolas" w:hAnsi="Consolas" w:cs="Consolas"/>
+          <w:noProof w:val="0"/>
+          <w:color w:val="000000"/>
+          <w:sz w:val="19"/>
+          <w:szCs w:val="19"/>
+          <w:lang w:val="en-US"/>
+        </w:rPr>
+        <w:tab/>
+      </w:r>
+      <w:r>
+        <w:rPr>
+          <w:rFonts w:ascii="Consolas" w:hAnsi="Consolas" w:cs="Consolas"/>
+          <w:noProof w:val="0"/>
+          <w:color w:val="000000"/>
+          <w:sz w:val="19"/>
+          <w:szCs w:val="19"/>
+          <w:lang w:val="en-US"/>
+        </w:rPr>
+        <w:tab/>
+      </w:r>
+      <w:r>
+        <w:rPr>
+          <w:rFonts w:ascii="Consolas" w:hAnsi="Consolas" w:cs="Consolas"/>
+          <w:noProof w:val="0"/>
+          <w:color w:val="000000"/>
+          <w:sz w:val="19"/>
+          <w:szCs w:val="19"/>
+          <w:lang w:val="en-US"/>
+        </w:rPr>
+        <w:tab/>
+      </w:r>
+      <w:r>
+        <w:rPr>
+          <w:rFonts w:ascii="Consolas" w:hAnsi="Consolas" w:cs="Consolas"/>
+          <w:noProof w:val="0"/>
+          <w:color w:val="000000"/>
+          <w:sz w:val="19"/>
+          <w:szCs w:val="19"/>
+          <w:lang w:val="en-US"/>
+        </w:rPr>
+        <w:tab/>
+      </w:r>
+      <w:r>
+        <w:rPr>
+          <w:rFonts w:ascii="Consolas" w:hAnsi="Consolas" w:cs="Consolas"/>
+          <w:noProof w:val="0"/>
+          <w:color w:val="000000"/>
+          <w:sz w:val="19"/>
+          <w:szCs w:val="19"/>
+          <w:lang w:val="en-US"/>
+        </w:rPr>
+        <w:tab/>
+      </w:r>
+      <w:proofErr w:type="spellStart"/>
+      <w:r>
+        <w:rPr>
+          <w:rFonts w:ascii="Consolas" w:hAnsi="Consolas" w:cs="Consolas"/>
+          <w:noProof w:val="0"/>
+          <w:color w:val="000000"/>
+          <w:sz w:val="19"/>
+          <w:szCs w:val="19"/>
+          <w:lang w:val="en-US"/>
+        </w:rPr>
+        <w:t>cout</w:t>
+      </w:r>
+      <w:proofErr w:type="spellEnd"/>
+      <w:r>
+        <w:rPr>
+          <w:rFonts w:ascii="Consolas" w:hAnsi="Consolas" w:cs="Consolas"/>
+          <w:noProof w:val="0"/>
+          <w:color w:val="000000"/>
+          <w:sz w:val="19"/>
+          <w:szCs w:val="19"/>
+          <w:lang w:val="en-US"/>
+        </w:rPr>
+        <w:t xml:space="preserve"> </w:t>
+      </w:r>
+      <w:r>
+        <w:rPr>
+          <w:rFonts w:ascii="Consolas" w:hAnsi="Consolas" w:cs="Consolas"/>
+          <w:noProof w:val="0"/>
+          <w:color w:val="008080"/>
+          <w:sz w:val="19"/>
+          <w:szCs w:val="19"/>
+          <w:lang w:val="en-US"/>
+        </w:rPr>
+        <w:t>&lt;&lt;</w:t>
+      </w:r>
+      <w:r>
+        <w:rPr>
+          <w:rFonts w:ascii="Consolas" w:hAnsi="Consolas" w:cs="Consolas"/>
+          <w:noProof w:val="0"/>
+          <w:color w:val="000000"/>
+          <w:sz w:val="19"/>
+          <w:szCs w:val="19"/>
+          <w:lang w:val="en-US"/>
+        </w:rPr>
+        <w:t xml:space="preserve"> </w:t>
+      </w:r>
+      <w:proofErr w:type="spellStart"/>
+      <w:r>
+        <w:rPr>
+          <w:rFonts w:ascii="Consolas" w:hAnsi="Consolas" w:cs="Consolas"/>
+          <w:noProof w:val="0"/>
+          <w:color w:val="000000"/>
+          <w:sz w:val="19"/>
+          <w:szCs w:val="19"/>
+          <w:lang w:val="en-US"/>
+        </w:rPr>
+        <w:t>gio</w:t>
+      </w:r>
+      <w:proofErr w:type="spellEnd"/>
+      <w:r>
+        <w:rPr>
+          <w:rFonts w:ascii="Consolas" w:hAnsi="Consolas" w:cs="Consolas"/>
+          <w:noProof w:val="0"/>
+          <w:color w:val="000000"/>
+          <w:sz w:val="19"/>
+          <w:szCs w:val="19"/>
+          <w:lang w:val="en-US"/>
+        </w:rPr>
+        <w:t xml:space="preserve"> </w:t>
+      </w:r>
+      <w:r>
+        <w:rPr>
+          <w:rFonts w:ascii="Consolas" w:hAnsi="Consolas" w:cs="Consolas"/>
+          <w:noProof w:val="0"/>
+          <w:color w:val="008080"/>
+          <w:sz w:val="19"/>
+          <w:szCs w:val="19"/>
+          <w:lang w:val="en-US"/>
+        </w:rPr>
+        <w:t>&lt;&lt;</w:t>
+      </w:r>
+      <w:r>
+        <w:rPr>
+          <w:rFonts w:ascii="Consolas" w:hAnsi="Consolas" w:cs="Consolas"/>
+          <w:noProof w:val="0"/>
+          <w:color w:val="000000"/>
+          <w:sz w:val="19"/>
+          <w:szCs w:val="19"/>
+          <w:lang w:val="en-US"/>
+        </w:rPr>
+        <w:t xml:space="preserve"> </w:t>
+      </w:r>
+      <w:r>
+        <w:rPr>
+          <w:rFonts w:ascii="Consolas" w:hAnsi="Consolas" w:cs="Consolas"/>
+          <w:noProof w:val="0"/>
+          <w:color w:val="A31515"/>
+          <w:sz w:val="19"/>
+          <w:szCs w:val="19"/>
+          <w:lang w:val="en-US"/>
+        </w:rPr>
+        <w:t>":"</w:t>
+      </w:r>
+      <w:r>
+        <w:rPr>
+          <w:rFonts w:ascii="Consolas" w:hAnsi="Consolas" w:cs="Consolas"/>
+          <w:noProof w:val="0"/>
+          <w:color w:val="000000"/>
+          <w:sz w:val="19"/>
+          <w:szCs w:val="19"/>
+          <w:lang w:val="en-US"/>
+        </w:rPr>
+        <w:t xml:space="preserve"> </w:t>
+      </w:r>
+      <w:r>
+        <w:rPr>
+          <w:rFonts w:ascii="Consolas" w:hAnsi="Consolas" w:cs="Consolas"/>
+          <w:noProof w:val="0"/>
+          <w:color w:val="008080"/>
+          <w:sz w:val="19"/>
+          <w:szCs w:val="19"/>
+          <w:lang w:val="en-US"/>
+        </w:rPr>
+        <w:t>&lt;&lt;</w:t>
+      </w:r>
+      <w:r>
+        <w:rPr>
+          <w:rFonts w:ascii="Consolas" w:hAnsi="Consolas" w:cs="Consolas"/>
+          <w:noProof w:val="0"/>
+          <w:color w:val="000000"/>
+          <w:sz w:val="19"/>
+          <w:szCs w:val="19"/>
+          <w:lang w:val="en-US"/>
+        </w:rPr>
+        <w:t xml:space="preserve"> </w:t>
+      </w:r>
+      <w:proofErr w:type="spellStart"/>
+      <w:r>
+        <w:rPr>
+          <w:rFonts w:ascii="Consolas" w:hAnsi="Consolas" w:cs="Consolas"/>
+          <w:noProof w:val="0"/>
+          <w:color w:val="000000"/>
+          <w:sz w:val="19"/>
+          <w:szCs w:val="19"/>
+          <w:lang w:val="en-US"/>
+        </w:rPr>
+        <w:t>phut</w:t>
+      </w:r>
+      <w:proofErr w:type="spellEnd"/>
+      <w:r>
+        <w:rPr>
+          <w:rFonts w:ascii="Consolas" w:hAnsi="Consolas" w:cs="Consolas"/>
+          <w:noProof w:val="0"/>
+          <w:color w:val="000000"/>
+          <w:sz w:val="19"/>
+          <w:szCs w:val="19"/>
+          <w:lang w:val="en-US"/>
+        </w:rPr>
+        <w:t xml:space="preserve"> </w:t>
+      </w:r>
+      <w:r>
+        <w:rPr>
+          <w:rFonts w:ascii="Consolas" w:hAnsi="Consolas" w:cs="Consolas"/>
+          <w:noProof w:val="0"/>
+          <w:color w:val="008080"/>
+          <w:sz w:val="19"/>
+          <w:szCs w:val="19"/>
+          <w:lang w:val="en-US"/>
+        </w:rPr>
+        <w:t>&lt;&lt;</w:t>
+      </w:r>
+      <w:r>
+        <w:rPr>
+          <w:rFonts w:ascii="Consolas" w:hAnsi="Consolas" w:cs="Consolas"/>
+          <w:noProof w:val="0"/>
+          <w:color w:val="000000"/>
+          <w:sz w:val="19"/>
+          <w:szCs w:val="19"/>
+          <w:lang w:val="en-US"/>
+        </w:rPr>
+        <w:t xml:space="preserve"> </w:t>
+      </w:r>
+      <w:r>
+        <w:rPr>
+          <w:rFonts w:ascii="Consolas" w:hAnsi="Consolas" w:cs="Consolas"/>
+          <w:noProof w:val="0"/>
+          <w:color w:val="A31515"/>
+          <w:sz w:val="19"/>
+          <w:szCs w:val="19"/>
+          <w:lang w:val="en-US"/>
+        </w:rPr>
+        <w:t>":"</w:t>
+      </w:r>
+      <w:r>
+        <w:rPr>
+          <w:rFonts w:ascii="Consolas" w:hAnsi="Consolas" w:cs="Consolas"/>
+          <w:noProof w:val="0"/>
+          <w:color w:val="000000"/>
+          <w:sz w:val="19"/>
+          <w:szCs w:val="19"/>
+          <w:lang w:val="en-US"/>
+        </w:rPr>
+        <w:t xml:space="preserve"> </w:t>
+      </w:r>
+      <w:r>
+        <w:rPr>
+          <w:rFonts w:ascii="Consolas" w:hAnsi="Consolas" w:cs="Consolas"/>
+          <w:noProof w:val="0"/>
+          <w:color w:val="008080"/>
+          <w:sz w:val="19"/>
+          <w:szCs w:val="19"/>
+          <w:lang w:val="en-US"/>
+        </w:rPr>
+        <w:t>&lt;&lt;</w:t>
+      </w:r>
+      <w:r>
+        <w:rPr>
+          <w:rFonts w:ascii="Consolas" w:hAnsi="Consolas" w:cs="Consolas"/>
+          <w:noProof w:val="0"/>
+          <w:color w:val="000000"/>
+          <w:sz w:val="19"/>
+          <w:szCs w:val="19"/>
+          <w:lang w:val="en-US"/>
+        </w:rPr>
+        <w:t xml:space="preserve"> </w:t>
+      </w:r>
+      <w:proofErr w:type="spellStart"/>
+      <w:r>
+        <w:rPr>
+          <w:rFonts w:ascii="Consolas" w:hAnsi="Consolas" w:cs="Consolas"/>
+          <w:noProof w:val="0"/>
+          <w:color w:val="000000"/>
+          <w:sz w:val="19"/>
+          <w:szCs w:val="19"/>
+          <w:lang w:val="en-US"/>
+        </w:rPr>
+        <w:t>giay</w:t>
+      </w:r>
+      <w:proofErr w:type="spellEnd"/>
+      <w:r>
+        <w:rPr>
+          <w:rFonts w:ascii="Consolas" w:hAnsi="Consolas" w:cs="Consolas"/>
+          <w:noProof w:val="0"/>
+          <w:color w:val="000000"/>
+          <w:sz w:val="19"/>
+          <w:szCs w:val="19"/>
+          <w:lang w:val="en-US"/>
+        </w:rPr>
+        <w:t xml:space="preserve"> </w:t>
+      </w:r>
+      <w:r>
+        <w:rPr>
+          <w:rFonts w:ascii="Consolas" w:hAnsi="Consolas" w:cs="Consolas"/>
+          <w:noProof w:val="0"/>
+          <w:color w:val="008080"/>
+          <w:sz w:val="19"/>
+          <w:szCs w:val="19"/>
+          <w:lang w:val="en-US"/>
+        </w:rPr>
+        <w:t>&lt;&lt;</w:t>
+      </w:r>
+      <w:r>
+        <w:rPr>
+          <w:rFonts w:ascii="Consolas" w:hAnsi="Consolas" w:cs="Consolas"/>
+          <w:noProof w:val="0"/>
+          <w:color w:val="000000"/>
+          <w:sz w:val="19"/>
+          <w:szCs w:val="19"/>
+          <w:lang w:val="en-US"/>
+        </w:rPr>
+        <w:t xml:space="preserve"> </w:t>
+      </w:r>
+      <w:proofErr w:type="spellStart"/>
+      <w:r>
+        <w:rPr>
+          <w:rFonts w:ascii="Consolas" w:hAnsi="Consolas" w:cs="Consolas"/>
+          <w:noProof w:val="0"/>
+          <w:color w:val="000000"/>
+          <w:sz w:val="19"/>
+          <w:szCs w:val="19"/>
+          <w:lang w:val="en-US"/>
+        </w:rPr>
+        <w:t>endl</w:t>
+      </w:r>
+      <w:proofErr w:type="spellEnd"/>
+      <w:r>
+        <w:rPr>
+          <w:rFonts w:ascii="Consolas" w:hAnsi="Consolas" w:cs="Consolas"/>
+          <w:noProof w:val="0"/>
+          <w:color w:val="000000"/>
+          <w:sz w:val="19"/>
+          <w:szCs w:val="19"/>
+          <w:lang w:val="en-US"/>
+        </w:rPr>
+        <w:t>;</w:t>
+      </w:r>
+    </w:p>
+    <w:p>
+      <w:pPr>
+        <w:autoSpaceDE w:val="0"/>
+        <w:autoSpaceDN w:val="0"/>
+        <w:adjustRightInd w:val="0"/>
+        <w:spacing w:after="0" w:line="240" w:lineRule="auto"/>
+        <w:rPr>
+          <w:rFonts w:ascii="Consolas" w:hAnsi="Consolas" w:cs="Consolas"/>
+          <w:noProof w:val="0"/>
+          <w:color w:val="000000"/>
+          <w:sz w:val="19"/>
+          <w:szCs w:val="19"/>
+          <w:lang w:val="en-US"/>
+        </w:rPr>
+      </w:pPr>
+      <w:r>
+        <w:rPr>
+          <w:rFonts w:ascii="Consolas" w:hAnsi="Consolas" w:cs="Consolas"/>
+          <w:noProof w:val="0"/>
+          <w:color w:val="000000"/>
+          <w:sz w:val="19"/>
+          <w:szCs w:val="19"/>
+          <w:lang w:val="en-US"/>
+        </w:rPr>
+        <w:tab/>
+      </w:r>
+      <w:r>
+        <w:rPr>
+          <w:rFonts w:ascii="Consolas" w:hAnsi="Consolas" w:cs="Consolas"/>
+          <w:noProof w:val="0"/>
+          <w:color w:val="000000"/>
+          <w:sz w:val="19"/>
+          <w:szCs w:val="19"/>
+          <w:lang w:val="en-US"/>
+        </w:rPr>
+        <w:tab/>
+      </w:r>
+      <w:r>
+        <w:rPr>
+          <w:rFonts w:ascii="Consolas" w:hAnsi="Consolas" w:cs="Consolas"/>
+          <w:noProof w:val="0"/>
+          <w:color w:val="000000"/>
+          <w:sz w:val="19"/>
+          <w:szCs w:val="19"/>
+          <w:lang w:val="en-US"/>
+        </w:rPr>
+        <w:tab/>
+      </w:r>
+      <w:r>
+        <w:rPr>
+          <w:rFonts w:ascii="Consolas" w:hAnsi="Consolas" w:cs="Consolas"/>
+          <w:noProof w:val="0"/>
+          <w:color w:val="000000"/>
+          <w:sz w:val="19"/>
+          <w:szCs w:val="19"/>
+          <w:lang w:val="en-US"/>
+        </w:rPr>
+        <w:tab/>
+      </w:r>
+      <w:r>
+        <w:rPr>
+          <w:rFonts w:ascii="Consolas" w:hAnsi="Consolas" w:cs="Consolas"/>
+          <w:noProof w:val="0"/>
+          <w:color w:val="000000"/>
+          <w:sz w:val="19"/>
+          <w:szCs w:val="19"/>
+          <w:lang w:val="en-US"/>
+        </w:rPr>
+        <w:tab/>
+      </w:r>
+      <w:r>
+        <w:rPr>
+          <w:rFonts w:ascii="Consolas" w:hAnsi="Consolas" w:cs="Consolas"/>
+          <w:noProof w:val="0"/>
+          <w:color w:val="000000"/>
+          <w:sz w:val="19"/>
+          <w:szCs w:val="19"/>
+          <w:lang w:val="en-US"/>
+        </w:rPr>
+        <w:tab/>
+      </w:r>
+      <w:proofErr w:type="gramStart"/>
+      <w:r>
+        <w:rPr>
+          <w:rFonts w:ascii="Consolas" w:hAnsi="Consolas" w:cs="Consolas"/>
+          <w:noProof w:val="0"/>
+          <w:color w:val="000000"/>
+          <w:sz w:val="19"/>
+          <w:szCs w:val="19"/>
+          <w:lang w:val="en-US"/>
+        </w:rPr>
+        <w:t>Sleep(</w:t>
+      </w:r>
+      <w:proofErr w:type="gramEnd"/>
+      <w:r>
+        <w:rPr>
+          <w:rFonts w:ascii="Consolas" w:hAnsi="Consolas" w:cs="Consolas"/>
+          <w:noProof w:val="0"/>
+          <w:color w:val="000000"/>
+          <w:sz w:val="19"/>
+          <w:szCs w:val="19"/>
+          <w:lang w:val="en-US"/>
+        </w:rPr>
+        <w:t>1000);</w:t>
+      </w:r>
+    </w:p>
+    <w:p>
+      <w:pPr>
+        <w:autoSpaceDE w:val="0"/>
+        <w:autoSpaceDN w:val="0"/>
+        <w:adjustRightInd w:val="0"/>
+        <w:spacing w:after="0" w:line="240" w:lineRule="auto"/>
+        <w:rPr>
+          <w:rFonts w:ascii="Consolas" w:hAnsi="Consolas" w:cs="Consolas"/>
+          <w:noProof w:val="0"/>
+          <w:color w:val="000000"/>
+          <w:sz w:val="19"/>
+          <w:szCs w:val="19"/>
+          <w:lang w:val="en-US"/>
+        </w:rPr>
+      </w:pPr>
+      <w:r>
+        <w:rPr>
+          <w:rFonts w:ascii="Consolas" w:hAnsi="Consolas" w:cs="Consolas"/>
+          <w:noProof w:val="0"/>
+          <w:color w:val="000000"/>
+          <w:sz w:val="19"/>
+          <w:szCs w:val="19"/>
+          <w:lang w:val="en-US"/>
+        </w:rPr>
+        <w:tab/>
+      </w:r>
+      <w:r>
+        <w:rPr>
+          <w:rFonts w:ascii="Consolas" w:hAnsi="Consolas" w:cs="Consolas"/>
+          <w:noProof w:val="0"/>
+          <w:color w:val="000000"/>
+          <w:sz w:val="19"/>
+          <w:szCs w:val="19"/>
+          <w:lang w:val="en-US"/>
+        </w:rPr>
+        <w:tab/>
+      </w:r>
+      <w:r>
+        <w:rPr>
+          <w:rFonts w:ascii="Consolas" w:hAnsi="Consolas" w:cs="Consolas"/>
+          <w:noProof w:val="0"/>
+          <w:color w:val="000000"/>
+          <w:sz w:val="19"/>
+          <w:szCs w:val="19"/>
+          <w:lang w:val="en-US"/>
+        </w:rPr>
+        <w:tab/>
+      </w:r>
+      <w:r>
+        <w:rPr>
+          <w:rFonts w:ascii="Consolas" w:hAnsi="Consolas" w:cs="Consolas"/>
+          <w:noProof w:val="0"/>
+          <w:color w:val="000000"/>
+          <w:sz w:val="19"/>
+          <w:szCs w:val="19"/>
+          <w:lang w:val="en-US"/>
+        </w:rPr>
+        <w:tab/>
+      </w:r>
+      <w:r>
+        <w:rPr>
+          <w:rFonts w:ascii="Consolas" w:hAnsi="Consolas" w:cs="Consolas"/>
+          <w:noProof w:val="0"/>
+          <w:color w:val="000000"/>
+          <w:sz w:val="19"/>
+          <w:szCs w:val="19"/>
+          <w:lang w:val="en-US"/>
+        </w:rPr>
+        <w:tab/>
+        <w:t>}</w:t>
+      </w:r>
+    </w:p>
+    <w:p>
+      <w:pPr>
+        <w:autoSpaceDE w:val="0"/>
+        <w:autoSpaceDN w:val="0"/>
+        <w:adjustRightInd w:val="0"/>
+        <w:spacing w:after="0" w:line="240" w:lineRule="auto"/>
+        <w:rPr>
+          <w:rFonts w:ascii="Consolas" w:hAnsi="Consolas" w:cs="Consolas"/>
+          <w:noProof w:val="0"/>
+          <w:color w:val="000000"/>
+          <w:sz w:val="19"/>
+          <w:szCs w:val="19"/>
+          <w:lang w:val="en-US"/>
+        </w:rPr>
+      </w:pPr>
+      <w:r>
+        <w:rPr>
+          <w:rFonts w:ascii="Consolas" w:hAnsi="Consolas" w:cs="Consolas"/>
+          <w:noProof w:val="0"/>
+          <w:color w:val="000000"/>
+          <w:sz w:val="19"/>
+          <w:szCs w:val="19"/>
+          <w:lang w:val="en-US"/>
+        </w:rPr>
+        <w:tab/>
+      </w:r>
+      <w:r>
+        <w:rPr>
+          <w:rFonts w:ascii="Consolas" w:hAnsi="Consolas" w:cs="Consolas"/>
+          <w:noProof w:val="0"/>
+          <w:color w:val="000000"/>
+          <w:sz w:val="19"/>
+          <w:szCs w:val="19"/>
+          <w:lang w:val="en-US"/>
+        </w:rPr>
+        <w:tab/>
+      </w:r>
+      <w:r>
+        <w:rPr>
+          <w:rFonts w:ascii="Consolas" w:hAnsi="Consolas" w:cs="Consolas"/>
+          <w:noProof w:val="0"/>
+          <w:color w:val="000000"/>
+          <w:sz w:val="19"/>
+          <w:szCs w:val="19"/>
+          <w:lang w:val="en-US"/>
+        </w:rPr>
+        <w:tab/>
+      </w:r>
+      <w:r>
+        <w:rPr>
+          <w:rFonts w:ascii="Consolas" w:hAnsi="Consolas" w:cs="Consolas"/>
+          <w:noProof w:val="0"/>
+          <w:color w:val="000000"/>
+          <w:sz w:val="19"/>
+          <w:szCs w:val="19"/>
+          <w:lang w:val="en-US"/>
+        </w:rPr>
+        <w:tab/>
+        <w:t>}</w:t>
+      </w:r>
+    </w:p>
+    <w:p>
+      <w:pPr>
+        <w:autoSpaceDE w:val="0"/>
+        <w:autoSpaceDN w:val="0"/>
+        <w:adjustRightInd w:val="0"/>
+        <w:spacing w:after="0" w:line="240" w:lineRule="auto"/>
+        <w:rPr>
+          <w:rFonts w:ascii="Consolas" w:hAnsi="Consolas" w:cs="Consolas"/>
+          <w:noProof w:val="0"/>
+          <w:color w:val="000000"/>
+          <w:sz w:val="19"/>
+          <w:szCs w:val="19"/>
+          <w:lang w:val="en-US"/>
+        </w:rPr>
+      </w:pPr>
+      <w:r>
+        <w:rPr>
+          <w:rFonts w:ascii="Consolas" w:hAnsi="Consolas" w:cs="Consolas"/>
+          <w:noProof w:val="0"/>
+          <w:color w:val="000000"/>
+          <w:sz w:val="19"/>
+          <w:szCs w:val="19"/>
+          <w:lang w:val="en-US"/>
+        </w:rPr>
+        <w:tab/>
+      </w:r>
+      <w:r>
+        <w:rPr>
+          <w:rFonts w:ascii="Consolas" w:hAnsi="Consolas" w:cs="Consolas"/>
+          <w:noProof w:val="0"/>
+          <w:color w:val="000000"/>
+          <w:sz w:val="19"/>
+          <w:szCs w:val="19"/>
+          <w:lang w:val="en-US"/>
+        </w:rPr>
+        <w:tab/>
+      </w:r>
+      <w:r>
+        <w:rPr>
+          <w:rFonts w:ascii="Consolas" w:hAnsi="Consolas" w:cs="Consolas"/>
+          <w:noProof w:val="0"/>
+          <w:color w:val="000000"/>
+          <w:sz w:val="19"/>
+          <w:szCs w:val="19"/>
+          <w:lang w:val="en-US"/>
+        </w:rPr>
+        <w:tab/>
+        <w:t>}</w:t>
+      </w:r>
+    </w:p>
+    <w:p>
+      <w:pPr>
+        <w:autoSpaceDE w:val="0"/>
+        <w:autoSpaceDN w:val="0"/>
+        <w:adjustRightInd w:val="0"/>
+        <w:spacing w:after="0" w:line="240" w:lineRule="auto"/>
+        <w:rPr>
+          <w:rFonts w:ascii="Consolas" w:hAnsi="Consolas" w:cs="Consolas"/>
+          <w:noProof w:val="0"/>
+          <w:color w:val="000000"/>
+          <w:sz w:val="19"/>
+          <w:szCs w:val="19"/>
+          <w:lang w:val="en-US"/>
+        </w:rPr>
+      </w:pPr>
+      <w:r>
+        <w:rPr>
+          <w:rFonts w:ascii="Consolas" w:hAnsi="Consolas" w:cs="Consolas"/>
+          <w:noProof w:val="0"/>
+          <w:color w:val="000000"/>
+          <w:sz w:val="19"/>
+          <w:szCs w:val="19"/>
+          <w:lang w:val="en-US"/>
+        </w:rPr>
+        <w:tab/>
+      </w:r>
+      <w:r>
+        <w:rPr>
+          <w:rFonts w:ascii="Consolas" w:hAnsi="Consolas" w:cs="Consolas"/>
+          <w:noProof w:val="0"/>
+          <w:color w:val="000000"/>
+          <w:sz w:val="19"/>
+          <w:szCs w:val="19"/>
+          <w:lang w:val="en-US"/>
+        </w:rPr>
+        <w:tab/>
+      </w:r>
+      <w:r>
+        <w:rPr>
+          <w:rFonts w:ascii="Consolas" w:hAnsi="Consolas" w:cs="Consolas"/>
+          <w:noProof w:val="0"/>
+          <w:color w:val="000000"/>
+          <w:sz w:val="19"/>
+          <w:szCs w:val="19"/>
+          <w:lang w:val="en-US"/>
+        </w:rPr>
+        <w:tab/>
+      </w:r>
+      <w:r>
+        <w:rPr>
+          <w:rFonts w:ascii="Consolas" w:hAnsi="Consolas" w:cs="Consolas"/>
+          <w:noProof w:val="0"/>
+          <w:color w:val="0000FF"/>
+          <w:sz w:val="19"/>
+          <w:szCs w:val="19"/>
+          <w:lang w:val="en-US"/>
+        </w:rPr>
+        <w:t>else</w:t>
+      </w:r>
+    </w:p>
+    <w:p>
+      <w:pPr>
+        <w:autoSpaceDE w:val="0"/>
+        <w:autoSpaceDN w:val="0"/>
+        <w:adjustRightInd w:val="0"/>
+        <w:spacing w:after="0" w:line="240" w:lineRule="auto"/>
+        <w:rPr>
+          <w:rFonts w:ascii="Consolas" w:hAnsi="Consolas" w:cs="Consolas"/>
+          <w:noProof w:val="0"/>
+          <w:color w:val="000000"/>
+          <w:sz w:val="19"/>
+          <w:szCs w:val="19"/>
+          <w:lang w:val="en-US"/>
+        </w:rPr>
+      </w:pPr>
+      <w:r>
+        <w:rPr>
+          <w:rFonts w:ascii="Consolas" w:hAnsi="Consolas" w:cs="Consolas"/>
+          <w:noProof w:val="0"/>
+          <w:color w:val="000000"/>
+          <w:sz w:val="19"/>
+          <w:szCs w:val="19"/>
+          <w:lang w:val="en-US"/>
+        </w:rPr>
+        <w:tab/>
+      </w:r>
+      <w:r>
+        <w:rPr>
+          <w:rFonts w:ascii="Consolas" w:hAnsi="Consolas" w:cs="Consolas"/>
+          <w:noProof w:val="0"/>
+          <w:color w:val="000000"/>
+          <w:sz w:val="19"/>
+          <w:szCs w:val="19"/>
+          <w:lang w:val="en-US"/>
+        </w:rPr>
+        <w:tab/>
+      </w:r>
+      <w:r>
+        <w:rPr>
+          <w:rFonts w:ascii="Consolas" w:hAnsi="Consolas" w:cs="Consolas"/>
+          <w:noProof w:val="0"/>
+          <w:color w:val="000000"/>
+          <w:sz w:val="19"/>
+          <w:szCs w:val="19"/>
+          <w:lang w:val="en-US"/>
+        </w:rPr>
+        <w:tab/>
+        <w:t>{</w:t>
+      </w:r>
+    </w:p>
+    <w:p>
+      <w:pPr>
+        <w:autoSpaceDE w:val="0"/>
+        <w:autoSpaceDN w:val="0"/>
+        <w:adjustRightInd w:val="0"/>
+        <w:spacing w:after="0" w:line="240" w:lineRule="auto"/>
+        <w:rPr>
+          <w:rFonts w:ascii="Consolas" w:hAnsi="Consolas" w:cs="Consolas"/>
+          <w:noProof w:val="0"/>
+          <w:color w:val="000000"/>
+          <w:sz w:val="19"/>
+          <w:szCs w:val="19"/>
+          <w:lang w:val="en-US"/>
+        </w:rPr>
+      </w:pPr>
+      <w:r>
+        <w:rPr>
+          <w:rFonts w:ascii="Consolas" w:hAnsi="Consolas" w:cs="Consolas"/>
+          <w:noProof w:val="0"/>
+          <w:color w:val="000000"/>
+          <w:sz w:val="19"/>
+          <w:szCs w:val="19"/>
+          <w:lang w:val="en-US"/>
+        </w:rPr>
+        <w:tab/>
+      </w:r>
+      <w:r>
+        <w:rPr>
+          <w:rFonts w:ascii="Consolas" w:hAnsi="Consolas" w:cs="Consolas"/>
+          <w:noProof w:val="0"/>
+          <w:color w:val="000000"/>
+          <w:sz w:val="19"/>
+          <w:szCs w:val="19"/>
+          <w:lang w:val="en-US"/>
+        </w:rPr>
+        <w:tab/>
+      </w:r>
+      <w:r>
+        <w:rPr>
+          <w:rFonts w:ascii="Consolas" w:hAnsi="Consolas" w:cs="Consolas"/>
+          <w:noProof w:val="0"/>
+          <w:color w:val="000000"/>
+          <w:sz w:val="19"/>
+          <w:szCs w:val="19"/>
+          <w:lang w:val="en-US"/>
+        </w:rPr>
+        <w:tab/>
+      </w:r>
+      <w:r>
+        <w:rPr>
+          <w:rFonts w:ascii="Consolas" w:hAnsi="Consolas" w:cs="Consolas"/>
+          <w:noProof w:val="0"/>
+          <w:color w:val="000000"/>
+          <w:sz w:val="19"/>
+          <w:szCs w:val="19"/>
+          <w:lang w:val="en-US"/>
+        </w:rPr>
+        <w:tab/>
+      </w:r>
+      <w:r>
+        <w:rPr>
+          <w:rFonts w:ascii="Consolas" w:hAnsi="Consolas" w:cs="Consolas"/>
+          <w:noProof w:val="0"/>
+          <w:color w:val="0000FF"/>
+          <w:sz w:val="19"/>
+          <w:szCs w:val="19"/>
+          <w:lang w:val="en-US"/>
+        </w:rPr>
+        <w:t>for</w:t>
+      </w:r>
+      <w:r>
+        <w:rPr>
+          <w:rFonts w:ascii="Consolas" w:hAnsi="Consolas" w:cs="Consolas"/>
+          <w:noProof w:val="0"/>
+          <w:color w:val="000000"/>
+          <w:sz w:val="19"/>
+          <w:szCs w:val="19"/>
+          <w:lang w:val="en-US"/>
+        </w:rPr>
+        <w:t xml:space="preserve"> (</w:t>
+      </w:r>
+      <w:proofErr w:type="spellStart"/>
+      <w:r>
+        <w:rPr>
+          <w:rFonts w:ascii="Consolas" w:hAnsi="Consolas" w:cs="Consolas"/>
+          <w:noProof w:val="0"/>
+          <w:color w:val="0000FF"/>
+          <w:sz w:val="19"/>
+          <w:szCs w:val="19"/>
+          <w:lang w:val="en-US"/>
+        </w:rPr>
+        <w:t>int</w:t>
+      </w:r>
+      <w:proofErr w:type="spellEnd"/>
+      <w:r>
+        <w:rPr>
+          <w:rFonts w:ascii="Consolas" w:hAnsi="Consolas" w:cs="Consolas"/>
+          <w:noProof w:val="0"/>
+          <w:color w:val="000000"/>
+          <w:sz w:val="19"/>
+          <w:szCs w:val="19"/>
+          <w:lang w:val="en-US"/>
+        </w:rPr>
+        <w:t xml:space="preserve"> </w:t>
+      </w:r>
+      <w:proofErr w:type="spellStart"/>
+      <w:r>
+        <w:rPr>
+          <w:rFonts w:ascii="Consolas" w:hAnsi="Consolas" w:cs="Consolas"/>
+          <w:noProof w:val="0"/>
+          <w:color w:val="000000"/>
+          <w:sz w:val="19"/>
+          <w:szCs w:val="19"/>
+          <w:lang w:val="en-US"/>
+        </w:rPr>
+        <w:t>phut</w:t>
+      </w:r>
+      <w:proofErr w:type="spellEnd"/>
+      <w:r>
+        <w:rPr>
+          <w:rFonts w:ascii="Consolas" w:hAnsi="Consolas" w:cs="Consolas"/>
+          <w:noProof w:val="0"/>
+          <w:color w:val="000000"/>
+          <w:sz w:val="19"/>
+          <w:szCs w:val="19"/>
+          <w:lang w:val="en-US"/>
+        </w:rPr>
+        <w:t xml:space="preserve"> = </w:t>
+      </w:r>
+      <w:r>
+        <w:rPr>
+          <w:rFonts w:ascii="Consolas" w:hAnsi="Consolas" w:cs="Consolas"/>
+          <w:noProof w:val="0"/>
+          <w:color w:val="808080"/>
+          <w:sz w:val="19"/>
+          <w:szCs w:val="19"/>
+          <w:lang w:val="en-US"/>
+        </w:rPr>
+        <w:t>min</w:t>
+      </w:r>
+      <w:r>
+        <w:rPr>
+          <w:rFonts w:ascii="Consolas" w:hAnsi="Consolas" w:cs="Consolas"/>
+          <w:noProof w:val="0"/>
+          <w:color w:val="000000"/>
+          <w:sz w:val="19"/>
+          <w:szCs w:val="19"/>
+          <w:lang w:val="en-US"/>
+        </w:rPr>
+        <w:t xml:space="preserve">; </w:t>
+      </w:r>
+      <w:proofErr w:type="spellStart"/>
+      <w:r>
+        <w:rPr>
+          <w:rFonts w:ascii="Consolas" w:hAnsi="Consolas" w:cs="Consolas"/>
+          <w:noProof w:val="0"/>
+          <w:color w:val="000000"/>
+          <w:sz w:val="19"/>
+          <w:szCs w:val="19"/>
+          <w:lang w:val="en-US"/>
+        </w:rPr>
+        <w:t>phut</w:t>
+      </w:r>
+      <w:proofErr w:type="spellEnd"/>
+      <w:r>
+        <w:rPr>
+          <w:rFonts w:ascii="Consolas" w:hAnsi="Consolas" w:cs="Consolas"/>
+          <w:noProof w:val="0"/>
+          <w:color w:val="000000"/>
+          <w:sz w:val="19"/>
+          <w:szCs w:val="19"/>
+          <w:lang w:val="en-US"/>
+        </w:rPr>
+        <w:t xml:space="preserve"> &lt;= 59; </w:t>
+      </w:r>
+      <w:proofErr w:type="spellStart"/>
+      <w:r>
+        <w:rPr>
+          <w:rFonts w:ascii="Consolas" w:hAnsi="Consolas" w:cs="Consolas"/>
+          <w:noProof w:val="0"/>
+          <w:color w:val="000000"/>
+          <w:sz w:val="19"/>
+          <w:szCs w:val="19"/>
+          <w:lang w:val="en-US"/>
+        </w:rPr>
+        <w:t>phut</w:t>
+      </w:r>
+      <w:proofErr w:type="spellEnd"/>
+      <w:r>
+        <w:rPr>
+          <w:rFonts w:ascii="Consolas" w:hAnsi="Consolas" w:cs="Consolas"/>
+          <w:noProof w:val="0"/>
+          <w:color w:val="000000"/>
+          <w:sz w:val="19"/>
+          <w:szCs w:val="19"/>
+          <w:lang w:val="en-US"/>
+        </w:rPr>
+        <w:t>++)</w:t>
+      </w:r>
+    </w:p>
+    <w:p>
+      <w:pPr>
+        <w:autoSpaceDE w:val="0"/>
+        <w:autoSpaceDN w:val="0"/>
+        <w:adjustRightInd w:val="0"/>
+        <w:spacing w:after="0" w:line="240" w:lineRule="auto"/>
+        <w:rPr>
+          <w:rFonts w:ascii="Consolas" w:hAnsi="Consolas" w:cs="Consolas"/>
+          <w:noProof w:val="0"/>
+          <w:color w:val="000000"/>
+          <w:sz w:val="19"/>
+          <w:szCs w:val="19"/>
+          <w:lang w:val="en-US"/>
+        </w:rPr>
+      </w:pPr>
+      <w:r>
+        <w:rPr>
+          <w:rFonts w:ascii="Consolas" w:hAnsi="Consolas" w:cs="Consolas"/>
+          <w:noProof w:val="0"/>
+          <w:color w:val="000000"/>
+          <w:sz w:val="19"/>
+          <w:szCs w:val="19"/>
+          <w:lang w:val="en-US"/>
+        </w:rPr>
+        <w:tab/>
+      </w:r>
+      <w:r>
+        <w:rPr>
+          <w:rFonts w:ascii="Consolas" w:hAnsi="Consolas" w:cs="Consolas"/>
+          <w:noProof w:val="0"/>
+          <w:color w:val="000000"/>
+          <w:sz w:val="19"/>
+          <w:szCs w:val="19"/>
+          <w:lang w:val="en-US"/>
+        </w:rPr>
+        <w:tab/>
+      </w:r>
+      <w:r>
+        <w:rPr>
+          <w:rFonts w:ascii="Consolas" w:hAnsi="Consolas" w:cs="Consolas"/>
+          <w:noProof w:val="0"/>
+          <w:color w:val="000000"/>
+          <w:sz w:val="19"/>
+          <w:szCs w:val="19"/>
+          <w:lang w:val="en-US"/>
+        </w:rPr>
+        <w:tab/>
+      </w:r>
+      <w:r>
+        <w:rPr>
+          <w:rFonts w:ascii="Consolas" w:hAnsi="Consolas" w:cs="Consolas"/>
+          <w:noProof w:val="0"/>
+          <w:color w:val="000000"/>
+          <w:sz w:val="19"/>
+          <w:szCs w:val="19"/>
+          <w:lang w:val="en-US"/>
+        </w:rPr>
+        <w:tab/>
+        <w:t>{</w:t>
+      </w:r>
+    </w:p>
+    <w:p>
+      <w:pPr>
+        <w:autoSpaceDE w:val="0"/>
+        <w:autoSpaceDN w:val="0"/>
+        <w:adjustRightInd w:val="0"/>
+        <w:spacing w:after="0" w:line="240" w:lineRule="auto"/>
+        <w:rPr>
+          <w:rFonts w:ascii="Consolas" w:hAnsi="Consolas" w:cs="Consolas"/>
+          <w:noProof w:val="0"/>
+          <w:color w:val="000000"/>
+          <w:sz w:val="19"/>
+          <w:szCs w:val="19"/>
+          <w:lang w:val="en-US"/>
+        </w:rPr>
+      </w:pPr>
+      <w:r>
+        <w:rPr>
+          <w:rFonts w:ascii="Consolas" w:hAnsi="Consolas" w:cs="Consolas"/>
+          <w:noProof w:val="0"/>
+          <w:color w:val="000000"/>
+          <w:sz w:val="19"/>
+          <w:szCs w:val="19"/>
+          <w:lang w:val="en-US"/>
+        </w:rPr>
+        <w:tab/>
+      </w:r>
+      <w:r>
+        <w:rPr>
+          <w:rFonts w:ascii="Consolas" w:hAnsi="Consolas" w:cs="Consolas"/>
+          <w:noProof w:val="0"/>
+          <w:color w:val="000000"/>
+          <w:sz w:val="19"/>
+          <w:szCs w:val="19"/>
+          <w:lang w:val="en-US"/>
+        </w:rPr>
+        <w:tab/>
+      </w:r>
+      <w:r>
+        <w:rPr>
+          <w:rFonts w:ascii="Consolas" w:hAnsi="Consolas" w:cs="Consolas"/>
+          <w:noProof w:val="0"/>
+          <w:color w:val="000000"/>
+          <w:sz w:val="19"/>
+          <w:szCs w:val="19"/>
+          <w:lang w:val="en-US"/>
+        </w:rPr>
+        <w:tab/>
+      </w:r>
+      <w:r>
+        <w:rPr>
+          <w:rFonts w:ascii="Consolas" w:hAnsi="Consolas" w:cs="Consolas"/>
+          <w:noProof w:val="0"/>
+          <w:color w:val="000000"/>
+          <w:sz w:val="19"/>
+          <w:szCs w:val="19"/>
+          <w:lang w:val="en-US"/>
+        </w:rPr>
+        <w:tab/>
+      </w:r>
+      <w:r>
+        <w:rPr>
+          <w:rFonts w:ascii="Consolas" w:hAnsi="Consolas" w:cs="Consolas"/>
+          <w:noProof w:val="0"/>
+          <w:color w:val="000000"/>
+          <w:sz w:val="19"/>
+          <w:szCs w:val="19"/>
+          <w:lang w:val="en-US"/>
+        </w:rPr>
+        <w:tab/>
+      </w:r>
+      <w:r>
+        <w:rPr>
+          <w:rFonts w:ascii="Consolas" w:hAnsi="Consolas" w:cs="Consolas"/>
+          <w:noProof w:val="0"/>
+          <w:color w:val="0000FF"/>
+          <w:sz w:val="19"/>
+          <w:szCs w:val="19"/>
+          <w:lang w:val="en-US"/>
+        </w:rPr>
+        <w:t>for</w:t>
+      </w:r>
+      <w:r>
+        <w:rPr>
+          <w:rFonts w:ascii="Consolas" w:hAnsi="Consolas" w:cs="Consolas"/>
+          <w:noProof w:val="0"/>
+          <w:color w:val="000000"/>
+          <w:sz w:val="19"/>
+          <w:szCs w:val="19"/>
+          <w:lang w:val="en-US"/>
+        </w:rPr>
+        <w:t xml:space="preserve"> (</w:t>
+      </w:r>
+      <w:proofErr w:type="spellStart"/>
+      <w:r>
+        <w:rPr>
+          <w:rFonts w:ascii="Consolas" w:hAnsi="Consolas" w:cs="Consolas"/>
+          <w:noProof w:val="0"/>
+          <w:color w:val="0000FF"/>
+          <w:sz w:val="19"/>
+          <w:szCs w:val="19"/>
+          <w:lang w:val="en-US"/>
+        </w:rPr>
+        <w:t>int</w:t>
+      </w:r>
+      <w:proofErr w:type="spellEnd"/>
+      <w:r>
+        <w:rPr>
+          <w:rFonts w:ascii="Consolas" w:hAnsi="Consolas" w:cs="Consolas"/>
+          <w:noProof w:val="0"/>
+          <w:color w:val="000000"/>
+          <w:sz w:val="19"/>
+          <w:szCs w:val="19"/>
+          <w:lang w:val="en-US"/>
+        </w:rPr>
+        <w:t xml:space="preserve"> </w:t>
+      </w:r>
+      <w:proofErr w:type="spellStart"/>
+      <w:r>
+        <w:rPr>
+          <w:rFonts w:ascii="Consolas" w:hAnsi="Consolas" w:cs="Consolas"/>
+          <w:noProof w:val="0"/>
+          <w:color w:val="000000"/>
+          <w:sz w:val="19"/>
+          <w:szCs w:val="19"/>
+          <w:lang w:val="en-US"/>
+        </w:rPr>
+        <w:t>giay</w:t>
+      </w:r>
+      <w:proofErr w:type="spellEnd"/>
+      <w:r>
+        <w:rPr>
+          <w:rFonts w:ascii="Consolas" w:hAnsi="Consolas" w:cs="Consolas"/>
+          <w:noProof w:val="0"/>
+          <w:color w:val="000000"/>
+          <w:sz w:val="19"/>
+          <w:szCs w:val="19"/>
+          <w:lang w:val="en-US"/>
+        </w:rPr>
+        <w:t xml:space="preserve"> = 1 + </w:t>
+      </w:r>
+      <w:r>
+        <w:rPr>
+          <w:rFonts w:ascii="Consolas" w:hAnsi="Consolas" w:cs="Consolas"/>
+          <w:noProof w:val="0"/>
+          <w:color w:val="808080"/>
+          <w:sz w:val="19"/>
+          <w:szCs w:val="19"/>
+          <w:lang w:val="en-US"/>
+        </w:rPr>
+        <w:t>sec</w:t>
+      </w:r>
+      <w:r>
+        <w:rPr>
+          <w:rFonts w:ascii="Consolas" w:hAnsi="Consolas" w:cs="Consolas"/>
+          <w:noProof w:val="0"/>
+          <w:color w:val="000000"/>
+          <w:sz w:val="19"/>
+          <w:szCs w:val="19"/>
+          <w:lang w:val="en-US"/>
+        </w:rPr>
+        <w:t xml:space="preserve">; </w:t>
+      </w:r>
+      <w:proofErr w:type="spellStart"/>
+      <w:r>
+        <w:rPr>
+          <w:rFonts w:ascii="Consolas" w:hAnsi="Consolas" w:cs="Consolas"/>
+          <w:noProof w:val="0"/>
+          <w:color w:val="000000"/>
+          <w:sz w:val="19"/>
+          <w:szCs w:val="19"/>
+          <w:lang w:val="en-US"/>
+        </w:rPr>
+        <w:t>giay</w:t>
+      </w:r>
+      <w:proofErr w:type="spellEnd"/>
+      <w:r>
+        <w:rPr>
+          <w:rFonts w:ascii="Consolas" w:hAnsi="Consolas" w:cs="Consolas"/>
+          <w:noProof w:val="0"/>
+          <w:color w:val="000000"/>
+          <w:sz w:val="19"/>
+          <w:szCs w:val="19"/>
+          <w:lang w:val="en-US"/>
+        </w:rPr>
+        <w:t xml:space="preserve"> &lt;= 59; </w:t>
+      </w:r>
+      <w:proofErr w:type="spellStart"/>
+      <w:r>
+        <w:rPr>
+          <w:rFonts w:ascii="Consolas" w:hAnsi="Consolas" w:cs="Consolas"/>
+          <w:noProof w:val="0"/>
+          <w:color w:val="000000"/>
+          <w:sz w:val="19"/>
+          <w:szCs w:val="19"/>
+          <w:lang w:val="en-US"/>
+        </w:rPr>
+        <w:t>giay</w:t>
+      </w:r>
+      <w:proofErr w:type="spellEnd"/>
+      <w:r>
+        <w:rPr>
+          <w:rFonts w:ascii="Consolas" w:hAnsi="Consolas" w:cs="Consolas"/>
+          <w:noProof w:val="0"/>
+          <w:color w:val="000000"/>
+          <w:sz w:val="19"/>
+          <w:szCs w:val="19"/>
+          <w:lang w:val="en-US"/>
+        </w:rPr>
+        <w:t>++)</w:t>
+      </w:r>
+    </w:p>
+    <w:p>
+      <w:pPr>
+        <w:autoSpaceDE w:val="0"/>
+        <w:autoSpaceDN w:val="0"/>
+        <w:adjustRightInd w:val="0"/>
+        <w:spacing w:after="0" w:line="240" w:lineRule="auto"/>
+        <w:rPr>
+          <w:rFonts w:ascii="Consolas" w:hAnsi="Consolas" w:cs="Consolas"/>
+          <w:noProof w:val="0"/>
+          <w:color w:val="000000"/>
+          <w:sz w:val="19"/>
+          <w:szCs w:val="19"/>
+          <w:lang w:val="en-US"/>
+        </w:rPr>
+      </w:pPr>
+      <w:r>
+        <w:rPr>
+          <w:rFonts w:ascii="Consolas" w:hAnsi="Consolas" w:cs="Consolas"/>
+          <w:noProof w:val="0"/>
+          <w:color w:val="000000"/>
+          <w:sz w:val="19"/>
+          <w:szCs w:val="19"/>
+          <w:lang w:val="en-US"/>
+        </w:rPr>
+        <w:tab/>
+      </w:r>
+      <w:r>
+        <w:rPr>
+          <w:rFonts w:ascii="Consolas" w:hAnsi="Consolas" w:cs="Consolas"/>
+          <w:noProof w:val="0"/>
+          <w:color w:val="000000"/>
+          <w:sz w:val="19"/>
+          <w:szCs w:val="19"/>
+          <w:lang w:val="en-US"/>
+        </w:rPr>
+        <w:tab/>
+      </w:r>
+      <w:r>
+        <w:rPr>
+          <w:rFonts w:ascii="Consolas" w:hAnsi="Consolas" w:cs="Consolas"/>
+          <w:noProof w:val="0"/>
+          <w:color w:val="000000"/>
+          <w:sz w:val="19"/>
+          <w:szCs w:val="19"/>
+          <w:lang w:val="en-US"/>
+        </w:rPr>
+        <w:tab/>
+      </w:r>
+      <w:r>
+        <w:rPr>
+          <w:rFonts w:ascii="Consolas" w:hAnsi="Consolas" w:cs="Consolas"/>
+          <w:noProof w:val="0"/>
+          <w:color w:val="000000"/>
+          <w:sz w:val="19"/>
+          <w:szCs w:val="19"/>
+          <w:lang w:val="en-US"/>
+        </w:rPr>
+        <w:tab/>
+      </w:r>
+      <w:r>
+        <w:rPr>
+          <w:rFonts w:ascii="Consolas" w:hAnsi="Consolas" w:cs="Consolas"/>
+          <w:noProof w:val="0"/>
+          <w:color w:val="000000"/>
+          <w:sz w:val="19"/>
+          <w:szCs w:val="19"/>
+          <w:lang w:val="en-US"/>
+        </w:rPr>
+        <w:tab/>
+        <w:t>{</w:t>
+      </w:r>
+    </w:p>
+    <w:p>
+      <w:pPr>
+        <w:autoSpaceDE w:val="0"/>
+        <w:autoSpaceDN w:val="0"/>
+        <w:adjustRightInd w:val="0"/>
+        <w:spacing w:after="0" w:line="240" w:lineRule="auto"/>
+        <w:rPr>
+          <w:rFonts w:ascii="Consolas" w:hAnsi="Consolas" w:cs="Consolas"/>
+          <w:noProof w:val="0"/>
+          <w:color w:val="000000"/>
+          <w:sz w:val="19"/>
+          <w:szCs w:val="19"/>
+          <w:lang w:val="en-US"/>
+        </w:rPr>
+      </w:pPr>
+      <w:r>
+        <w:rPr>
+          <w:rFonts w:ascii="Consolas" w:hAnsi="Consolas" w:cs="Consolas"/>
+          <w:noProof w:val="0"/>
+          <w:color w:val="000000"/>
+          <w:sz w:val="19"/>
+          <w:szCs w:val="19"/>
+          <w:lang w:val="en-US"/>
+        </w:rPr>
+        <w:tab/>
+      </w:r>
+      <w:r>
+        <w:rPr>
+          <w:rFonts w:ascii="Consolas" w:hAnsi="Consolas" w:cs="Consolas"/>
+          <w:noProof w:val="0"/>
+          <w:color w:val="000000"/>
+          <w:sz w:val="19"/>
+          <w:szCs w:val="19"/>
+          <w:lang w:val="en-US"/>
+        </w:rPr>
+        <w:tab/>
+      </w:r>
+      <w:r>
+        <w:rPr>
+          <w:rFonts w:ascii="Consolas" w:hAnsi="Consolas" w:cs="Consolas"/>
+          <w:noProof w:val="0"/>
+          <w:color w:val="000000"/>
+          <w:sz w:val="19"/>
+          <w:szCs w:val="19"/>
+          <w:lang w:val="en-US"/>
+        </w:rPr>
+        <w:tab/>
+      </w:r>
+      <w:r>
+        <w:rPr>
+          <w:rFonts w:ascii="Consolas" w:hAnsi="Consolas" w:cs="Consolas"/>
+          <w:noProof w:val="0"/>
+          <w:color w:val="000000"/>
+          <w:sz w:val="19"/>
+          <w:szCs w:val="19"/>
+          <w:lang w:val="en-US"/>
+        </w:rPr>
+        <w:tab/>
+      </w:r>
+      <w:r>
+        <w:rPr>
+          <w:rFonts w:ascii="Consolas" w:hAnsi="Consolas" w:cs="Consolas"/>
+          <w:noProof w:val="0"/>
+          <w:color w:val="000000"/>
+          <w:sz w:val="19"/>
+          <w:szCs w:val="19"/>
+          <w:lang w:val="en-US"/>
+        </w:rPr>
+        <w:tab/>
+      </w:r>
+      <w:r>
+        <w:rPr>
+          <w:rFonts w:ascii="Consolas" w:hAnsi="Consolas" w:cs="Consolas"/>
+          <w:noProof w:val="0"/>
+          <w:color w:val="000000"/>
+          <w:sz w:val="19"/>
+          <w:szCs w:val="19"/>
+          <w:lang w:val="en-US"/>
+        </w:rPr>
+        <w:tab/>
+        <w:t>system(</w:t>
+      </w:r>
+      <w:r>
+        <w:rPr>
+          <w:rFonts w:ascii="Consolas" w:hAnsi="Consolas" w:cs="Consolas"/>
+          <w:noProof w:val="0"/>
+          <w:color w:val="A31515"/>
+          <w:sz w:val="19"/>
+          <w:szCs w:val="19"/>
+          <w:lang w:val="en-US"/>
+        </w:rPr>
+        <w:t>"</w:t>
+      </w:r>
+      <w:proofErr w:type="spellStart"/>
+      <w:r>
+        <w:rPr>
+          <w:rFonts w:ascii="Consolas" w:hAnsi="Consolas" w:cs="Consolas"/>
+          <w:noProof w:val="0"/>
+          <w:color w:val="A31515"/>
+          <w:sz w:val="19"/>
+          <w:szCs w:val="19"/>
+          <w:lang w:val="en-US"/>
+        </w:rPr>
+        <w:t>cls</w:t>
+      </w:r>
+      <w:proofErr w:type="spellEnd"/>
+      <w:r>
+        <w:rPr>
+          <w:rFonts w:ascii="Consolas" w:hAnsi="Consolas" w:cs="Consolas"/>
+          <w:noProof w:val="0"/>
+          <w:color w:val="A31515"/>
+          <w:sz w:val="19"/>
+          <w:szCs w:val="19"/>
+          <w:lang w:val="en-US"/>
+        </w:rPr>
+        <w:t>"</w:t>
+      </w:r>
+      <w:r>
+        <w:rPr>
+          <w:rFonts w:ascii="Consolas" w:hAnsi="Consolas" w:cs="Consolas"/>
+          <w:noProof w:val="0"/>
+          <w:color w:val="000000"/>
+          <w:sz w:val="19"/>
+          <w:szCs w:val="19"/>
+          <w:lang w:val="en-US"/>
+        </w:rPr>
+        <w:t>);</w:t>
+      </w:r>
+    </w:p>
+    <w:p>
+      <w:pPr>
+        <w:autoSpaceDE w:val="0"/>
+        <w:autoSpaceDN w:val="0"/>
+        <w:adjustRightInd w:val="0"/>
+        <w:spacing w:after="0" w:line="240" w:lineRule="auto"/>
+        <w:rPr>
+          <w:rFonts w:ascii="Consolas" w:hAnsi="Consolas" w:cs="Consolas"/>
+          <w:noProof w:val="0"/>
+          <w:color w:val="000000"/>
+          <w:sz w:val="19"/>
+          <w:szCs w:val="19"/>
+          <w:lang w:val="en-US"/>
+        </w:rPr>
+      </w:pPr>
+      <w:r>
+        <w:rPr>
+          <w:rFonts w:ascii="Consolas" w:hAnsi="Consolas" w:cs="Consolas"/>
+          <w:noProof w:val="0"/>
+          <w:color w:val="000000"/>
+          <w:sz w:val="19"/>
+          <w:szCs w:val="19"/>
+          <w:lang w:val="en-US"/>
+        </w:rPr>
+        <w:tab/>
+      </w:r>
+      <w:r>
+        <w:rPr>
+          <w:rFonts w:ascii="Consolas" w:hAnsi="Consolas" w:cs="Consolas"/>
+          <w:noProof w:val="0"/>
+          <w:color w:val="000000"/>
+          <w:sz w:val="19"/>
+          <w:szCs w:val="19"/>
+          <w:lang w:val="en-US"/>
+        </w:rPr>
+        <w:tab/>
+      </w:r>
+      <w:r>
+        <w:rPr>
+          <w:rFonts w:ascii="Consolas" w:hAnsi="Consolas" w:cs="Consolas"/>
+          <w:noProof w:val="0"/>
+          <w:color w:val="000000"/>
+          <w:sz w:val="19"/>
+          <w:szCs w:val="19"/>
+          <w:lang w:val="en-US"/>
+        </w:rPr>
+        <w:tab/>
+      </w:r>
+      <w:r>
+        <w:rPr>
+          <w:rFonts w:ascii="Consolas" w:hAnsi="Consolas" w:cs="Consolas"/>
+          <w:noProof w:val="0"/>
+          <w:color w:val="000000"/>
+          <w:sz w:val="19"/>
+          <w:szCs w:val="19"/>
+          <w:lang w:val="en-US"/>
+        </w:rPr>
+        <w:tab/>
+      </w:r>
+      <w:r>
+        <w:rPr>
+          <w:rFonts w:ascii="Consolas" w:hAnsi="Consolas" w:cs="Consolas"/>
+          <w:noProof w:val="0"/>
+          <w:color w:val="000000"/>
+          <w:sz w:val="19"/>
+          <w:szCs w:val="19"/>
+          <w:lang w:val="en-US"/>
+        </w:rPr>
+        <w:tab/>
+      </w:r>
+      <w:r>
+        <w:rPr>
+          <w:rFonts w:ascii="Consolas" w:hAnsi="Consolas" w:cs="Consolas"/>
+          <w:noProof w:val="0"/>
+          <w:color w:val="000000"/>
+          <w:sz w:val="19"/>
+          <w:szCs w:val="19"/>
+          <w:lang w:val="en-US"/>
+        </w:rPr>
+        <w:tab/>
+      </w:r>
+      <w:proofErr w:type="spellStart"/>
+      <w:r>
+        <w:rPr>
+          <w:rFonts w:ascii="Consolas" w:hAnsi="Consolas" w:cs="Consolas"/>
+          <w:noProof w:val="0"/>
+          <w:color w:val="000000"/>
+          <w:sz w:val="19"/>
+          <w:szCs w:val="19"/>
+          <w:lang w:val="en-US"/>
+        </w:rPr>
+        <w:t>cout</w:t>
+      </w:r>
+      <w:proofErr w:type="spellEnd"/>
+      <w:r>
+        <w:rPr>
+          <w:rFonts w:ascii="Consolas" w:hAnsi="Consolas" w:cs="Consolas"/>
+          <w:noProof w:val="0"/>
+          <w:color w:val="000000"/>
+          <w:sz w:val="19"/>
+          <w:szCs w:val="19"/>
+          <w:lang w:val="en-US"/>
+        </w:rPr>
+        <w:t xml:space="preserve"> </w:t>
+      </w:r>
+      <w:r>
+        <w:rPr>
+          <w:rFonts w:ascii="Consolas" w:hAnsi="Consolas" w:cs="Consolas"/>
+          <w:noProof w:val="0"/>
+          <w:color w:val="008080"/>
+          <w:sz w:val="19"/>
+          <w:szCs w:val="19"/>
+          <w:lang w:val="en-US"/>
+        </w:rPr>
+        <w:t>&lt;&lt;</w:t>
+      </w:r>
+      <w:r>
+        <w:rPr>
+          <w:rFonts w:ascii="Consolas" w:hAnsi="Consolas" w:cs="Consolas"/>
+          <w:noProof w:val="0"/>
+          <w:color w:val="000000"/>
+          <w:sz w:val="19"/>
+          <w:szCs w:val="19"/>
+          <w:lang w:val="en-US"/>
+        </w:rPr>
+        <w:t xml:space="preserve"> </w:t>
+      </w:r>
+      <w:r>
+        <w:rPr>
+          <w:rFonts w:ascii="Consolas" w:hAnsi="Consolas" w:cs="Consolas"/>
+          <w:noProof w:val="0"/>
+          <w:color w:val="A31515"/>
+          <w:sz w:val="19"/>
+          <w:szCs w:val="19"/>
+          <w:lang w:val="en-US"/>
+        </w:rPr>
+        <w:t>"The current time on the system: "</w:t>
+      </w:r>
+      <w:r>
+        <w:rPr>
+          <w:rFonts w:ascii="Consolas" w:hAnsi="Consolas" w:cs="Consolas"/>
+          <w:noProof w:val="0"/>
+          <w:color w:val="000000"/>
+          <w:sz w:val="19"/>
+          <w:szCs w:val="19"/>
+          <w:lang w:val="en-US"/>
+        </w:rPr>
+        <w:t>;</w:t>
+      </w:r>
+    </w:p>
+    <w:p>
+      <w:pPr>
+        <w:autoSpaceDE w:val="0"/>
+        <w:autoSpaceDN w:val="0"/>
+        <w:adjustRightInd w:val="0"/>
+        <w:spacing w:after="0" w:line="240" w:lineRule="auto"/>
+        <w:rPr>
+          <w:rFonts w:ascii="Consolas" w:hAnsi="Consolas" w:cs="Consolas"/>
+          <w:noProof w:val="0"/>
+          <w:color w:val="000000"/>
+          <w:sz w:val="19"/>
+          <w:szCs w:val="19"/>
+          <w:lang w:val="en-US"/>
+        </w:rPr>
+      </w:pPr>
+      <w:r>
+        <w:rPr>
+          <w:rFonts w:ascii="Consolas" w:hAnsi="Consolas" w:cs="Consolas"/>
+          <w:noProof w:val="0"/>
+          <w:color w:val="000000"/>
+          <w:sz w:val="19"/>
+          <w:szCs w:val="19"/>
+          <w:lang w:val="en-US"/>
+        </w:rPr>
+        <w:tab/>
+      </w:r>
+      <w:r>
+        <w:rPr>
+          <w:rFonts w:ascii="Consolas" w:hAnsi="Consolas" w:cs="Consolas"/>
+          <w:noProof w:val="0"/>
+          <w:color w:val="000000"/>
+          <w:sz w:val="19"/>
+          <w:szCs w:val="19"/>
+          <w:lang w:val="en-US"/>
+        </w:rPr>
+        <w:tab/>
+      </w:r>
+      <w:r>
+        <w:rPr>
+          <w:rFonts w:ascii="Consolas" w:hAnsi="Consolas" w:cs="Consolas"/>
+          <w:noProof w:val="0"/>
+          <w:color w:val="000000"/>
+          <w:sz w:val="19"/>
+          <w:szCs w:val="19"/>
+          <w:lang w:val="en-US"/>
+        </w:rPr>
+        <w:tab/>
+      </w:r>
+      <w:r>
+        <w:rPr>
+          <w:rFonts w:ascii="Consolas" w:hAnsi="Consolas" w:cs="Consolas"/>
+          <w:noProof w:val="0"/>
+          <w:color w:val="000000"/>
+          <w:sz w:val="19"/>
+          <w:szCs w:val="19"/>
+          <w:lang w:val="en-US"/>
+        </w:rPr>
+        <w:tab/>
+      </w:r>
+      <w:r>
+        <w:rPr>
+          <w:rFonts w:ascii="Consolas" w:hAnsi="Consolas" w:cs="Consolas"/>
+          <w:noProof w:val="0"/>
+          <w:color w:val="000000"/>
+          <w:sz w:val="19"/>
+          <w:szCs w:val="19"/>
+          <w:lang w:val="en-US"/>
+        </w:rPr>
+        <w:tab/>
+      </w:r>
+      <w:r>
+        <w:rPr>
+          <w:rFonts w:ascii="Consolas" w:hAnsi="Consolas" w:cs="Consolas"/>
+          <w:noProof w:val="0"/>
+          <w:color w:val="000000"/>
+          <w:sz w:val="19"/>
+          <w:szCs w:val="19"/>
+          <w:lang w:val="en-US"/>
+        </w:rPr>
+        <w:tab/>
+      </w:r>
+      <w:proofErr w:type="spellStart"/>
+      <w:r>
+        <w:rPr>
+          <w:rFonts w:ascii="Consolas" w:hAnsi="Consolas" w:cs="Consolas"/>
+          <w:noProof w:val="0"/>
+          <w:color w:val="000000"/>
+          <w:sz w:val="19"/>
+          <w:szCs w:val="19"/>
+          <w:lang w:val="en-US"/>
+        </w:rPr>
+        <w:t>cout</w:t>
+      </w:r>
+      <w:proofErr w:type="spellEnd"/>
+      <w:r>
+        <w:rPr>
+          <w:rFonts w:ascii="Consolas" w:hAnsi="Consolas" w:cs="Consolas"/>
+          <w:noProof w:val="0"/>
+          <w:color w:val="000000"/>
+          <w:sz w:val="19"/>
+          <w:szCs w:val="19"/>
+          <w:lang w:val="en-US"/>
+        </w:rPr>
+        <w:t xml:space="preserve"> </w:t>
+      </w:r>
+      <w:r>
+        <w:rPr>
+          <w:rFonts w:ascii="Consolas" w:hAnsi="Consolas" w:cs="Consolas"/>
+          <w:noProof w:val="0"/>
+          <w:color w:val="008080"/>
+          <w:sz w:val="19"/>
+          <w:szCs w:val="19"/>
+          <w:lang w:val="en-US"/>
+        </w:rPr>
+        <w:t>&lt;&lt;</w:t>
+      </w:r>
+      <w:r>
+        <w:rPr>
+          <w:rFonts w:ascii="Consolas" w:hAnsi="Consolas" w:cs="Consolas"/>
+          <w:noProof w:val="0"/>
+          <w:color w:val="000000"/>
+          <w:sz w:val="19"/>
+          <w:szCs w:val="19"/>
+          <w:lang w:val="en-US"/>
+        </w:rPr>
+        <w:t xml:space="preserve"> </w:t>
+      </w:r>
+      <w:proofErr w:type="spellStart"/>
+      <w:r>
+        <w:rPr>
+          <w:rFonts w:ascii="Consolas" w:hAnsi="Consolas" w:cs="Consolas"/>
+          <w:noProof w:val="0"/>
+          <w:color w:val="000000"/>
+          <w:sz w:val="19"/>
+          <w:szCs w:val="19"/>
+          <w:lang w:val="en-US"/>
+        </w:rPr>
+        <w:t>gio</w:t>
+      </w:r>
+      <w:proofErr w:type="spellEnd"/>
+      <w:r>
+        <w:rPr>
+          <w:rFonts w:ascii="Consolas" w:hAnsi="Consolas" w:cs="Consolas"/>
+          <w:noProof w:val="0"/>
+          <w:color w:val="000000"/>
+          <w:sz w:val="19"/>
+          <w:szCs w:val="19"/>
+          <w:lang w:val="en-US"/>
+        </w:rPr>
+        <w:t xml:space="preserve"> </w:t>
+      </w:r>
+      <w:r>
+        <w:rPr>
+          <w:rFonts w:ascii="Consolas" w:hAnsi="Consolas" w:cs="Consolas"/>
+          <w:noProof w:val="0"/>
+          <w:color w:val="008080"/>
+          <w:sz w:val="19"/>
+          <w:szCs w:val="19"/>
+          <w:lang w:val="en-US"/>
+        </w:rPr>
+        <w:t>&lt;&lt;</w:t>
+      </w:r>
+      <w:r>
+        <w:rPr>
+          <w:rFonts w:ascii="Consolas" w:hAnsi="Consolas" w:cs="Consolas"/>
+          <w:noProof w:val="0"/>
+          <w:color w:val="000000"/>
+          <w:sz w:val="19"/>
+          <w:szCs w:val="19"/>
+          <w:lang w:val="en-US"/>
+        </w:rPr>
+        <w:t xml:space="preserve"> </w:t>
+      </w:r>
+      <w:r>
+        <w:rPr>
+          <w:rFonts w:ascii="Consolas" w:hAnsi="Consolas" w:cs="Consolas"/>
+          <w:noProof w:val="0"/>
+          <w:color w:val="A31515"/>
+          <w:sz w:val="19"/>
+          <w:szCs w:val="19"/>
+          <w:lang w:val="en-US"/>
+        </w:rPr>
+        <w:t>":"</w:t>
+      </w:r>
+      <w:r>
+        <w:rPr>
+          <w:rFonts w:ascii="Consolas" w:hAnsi="Consolas" w:cs="Consolas"/>
+          <w:noProof w:val="0"/>
+          <w:color w:val="000000"/>
+          <w:sz w:val="19"/>
+          <w:szCs w:val="19"/>
+          <w:lang w:val="en-US"/>
+        </w:rPr>
+        <w:t xml:space="preserve"> </w:t>
+      </w:r>
+      <w:r>
+        <w:rPr>
+          <w:rFonts w:ascii="Consolas" w:hAnsi="Consolas" w:cs="Consolas"/>
+          <w:noProof w:val="0"/>
+          <w:color w:val="008080"/>
+          <w:sz w:val="19"/>
+          <w:szCs w:val="19"/>
+          <w:lang w:val="en-US"/>
+        </w:rPr>
+        <w:t>&lt;&lt;</w:t>
+      </w:r>
+      <w:r>
+        <w:rPr>
+          <w:rFonts w:ascii="Consolas" w:hAnsi="Consolas" w:cs="Consolas"/>
+          <w:noProof w:val="0"/>
+          <w:color w:val="000000"/>
+          <w:sz w:val="19"/>
+          <w:szCs w:val="19"/>
+          <w:lang w:val="en-US"/>
+        </w:rPr>
+        <w:t xml:space="preserve"> </w:t>
+      </w:r>
+      <w:proofErr w:type="spellStart"/>
+      <w:r>
+        <w:rPr>
+          <w:rFonts w:ascii="Consolas" w:hAnsi="Consolas" w:cs="Consolas"/>
+          <w:noProof w:val="0"/>
+          <w:color w:val="000000"/>
+          <w:sz w:val="19"/>
+          <w:szCs w:val="19"/>
+          <w:lang w:val="en-US"/>
+        </w:rPr>
+        <w:t>phut</w:t>
+      </w:r>
+      <w:proofErr w:type="spellEnd"/>
+      <w:r>
+        <w:rPr>
+          <w:rFonts w:ascii="Consolas" w:hAnsi="Consolas" w:cs="Consolas"/>
+          <w:noProof w:val="0"/>
+          <w:color w:val="000000"/>
+          <w:sz w:val="19"/>
+          <w:szCs w:val="19"/>
+          <w:lang w:val="en-US"/>
+        </w:rPr>
+        <w:t xml:space="preserve"> </w:t>
+      </w:r>
+      <w:r>
+        <w:rPr>
+          <w:rFonts w:ascii="Consolas" w:hAnsi="Consolas" w:cs="Consolas"/>
+          <w:noProof w:val="0"/>
+          <w:color w:val="008080"/>
+          <w:sz w:val="19"/>
+          <w:szCs w:val="19"/>
+          <w:lang w:val="en-US"/>
+        </w:rPr>
+        <w:t>&lt;&lt;</w:t>
+      </w:r>
+      <w:r>
+        <w:rPr>
+          <w:rFonts w:ascii="Consolas" w:hAnsi="Consolas" w:cs="Consolas"/>
+          <w:noProof w:val="0"/>
+          <w:color w:val="000000"/>
+          <w:sz w:val="19"/>
+          <w:szCs w:val="19"/>
+          <w:lang w:val="en-US"/>
+        </w:rPr>
+        <w:t xml:space="preserve"> </w:t>
+      </w:r>
+      <w:r>
+        <w:rPr>
+          <w:rFonts w:ascii="Consolas" w:hAnsi="Consolas" w:cs="Consolas"/>
+          <w:noProof w:val="0"/>
+          <w:color w:val="A31515"/>
+          <w:sz w:val="19"/>
+          <w:szCs w:val="19"/>
+          <w:lang w:val="en-US"/>
+        </w:rPr>
+        <w:t>":"</w:t>
+      </w:r>
+      <w:r>
+        <w:rPr>
+          <w:rFonts w:ascii="Consolas" w:hAnsi="Consolas" w:cs="Consolas"/>
+          <w:noProof w:val="0"/>
+          <w:color w:val="000000"/>
+          <w:sz w:val="19"/>
+          <w:szCs w:val="19"/>
+          <w:lang w:val="en-US"/>
+        </w:rPr>
+        <w:t xml:space="preserve"> </w:t>
+      </w:r>
+      <w:r>
+        <w:rPr>
+          <w:rFonts w:ascii="Consolas" w:hAnsi="Consolas" w:cs="Consolas"/>
+          <w:noProof w:val="0"/>
+          <w:color w:val="008080"/>
+          <w:sz w:val="19"/>
+          <w:szCs w:val="19"/>
+          <w:lang w:val="en-US"/>
+        </w:rPr>
+        <w:t>&lt;&lt;</w:t>
+      </w:r>
+      <w:r>
+        <w:rPr>
+          <w:rFonts w:ascii="Consolas" w:hAnsi="Consolas" w:cs="Consolas"/>
+          <w:noProof w:val="0"/>
+          <w:color w:val="000000"/>
+          <w:sz w:val="19"/>
+          <w:szCs w:val="19"/>
+          <w:lang w:val="en-US"/>
+        </w:rPr>
+        <w:t xml:space="preserve"> </w:t>
+      </w:r>
+      <w:proofErr w:type="spellStart"/>
+      <w:r>
+        <w:rPr>
+          <w:rFonts w:ascii="Consolas" w:hAnsi="Consolas" w:cs="Consolas"/>
+          <w:noProof w:val="0"/>
+          <w:color w:val="000000"/>
+          <w:sz w:val="19"/>
+          <w:szCs w:val="19"/>
+          <w:lang w:val="en-US"/>
+        </w:rPr>
+        <w:t>giay</w:t>
+      </w:r>
+      <w:proofErr w:type="spellEnd"/>
+      <w:r>
+        <w:rPr>
+          <w:rFonts w:ascii="Consolas" w:hAnsi="Consolas" w:cs="Consolas"/>
+          <w:noProof w:val="0"/>
+          <w:color w:val="000000"/>
+          <w:sz w:val="19"/>
+          <w:szCs w:val="19"/>
+          <w:lang w:val="en-US"/>
+        </w:rPr>
+        <w:t xml:space="preserve"> </w:t>
+      </w:r>
+      <w:r>
+        <w:rPr>
+          <w:rFonts w:ascii="Consolas" w:hAnsi="Consolas" w:cs="Consolas"/>
+          <w:noProof w:val="0"/>
+          <w:color w:val="008080"/>
+          <w:sz w:val="19"/>
+          <w:szCs w:val="19"/>
+          <w:lang w:val="en-US"/>
+        </w:rPr>
+        <w:t>&lt;&lt;</w:t>
+      </w:r>
+      <w:r>
+        <w:rPr>
+          <w:rFonts w:ascii="Consolas" w:hAnsi="Consolas" w:cs="Consolas"/>
+          <w:noProof w:val="0"/>
+          <w:color w:val="000000"/>
+          <w:sz w:val="19"/>
+          <w:szCs w:val="19"/>
+          <w:lang w:val="en-US"/>
+        </w:rPr>
+        <w:t xml:space="preserve"> </w:t>
+      </w:r>
+      <w:proofErr w:type="spellStart"/>
+      <w:r>
+        <w:rPr>
+          <w:rFonts w:ascii="Consolas" w:hAnsi="Consolas" w:cs="Consolas"/>
+          <w:noProof w:val="0"/>
+          <w:color w:val="000000"/>
+          <w:sz w:val="19"/>
+          <w:szCs w:val="19"/>
+          <w:lang w:val="en-US"/>
+        </w:rPr>
+        <w:t>endl</w:t>
+      </w:r>
+      <w:proofErr w:type="spellEnd"/>
+      <w:r>
+        <w:rPr>
+          <w:rFonts w:ascii="Consolas" w:hAnsi="Consolas" w:cs="Consolas"/>
+          <w:noProof w:val="0"/>
+          <w:color w:val="000000"/>
+          <w:sz w:val="19"/>
+          <w:szCs w:val="19"/>
+          <w:lang w:val="en-US"/>
+        </w:rPr>
+        <w:t>;</w:t>
+      </w:r>
+    </w:p>
+    <w:p>
+      <w:pPr>
+        <w:autoSpaceDE w:val="0"/>
+        <w:autoSpaceDN w:val="0"/>
+        <w:adjustRightInd w:val="0"/>
+        <w:spacing w:after="0" w:line="240" w:lineRule="auto"/>
+        <w:rPr>
+          <w:rFonts w:ascii="Consolas" w:hAnsi="Consolas" w:cs="Consolas"/>
+          <w:noProof w:val="0"/>
+          <w:color w:val="000000"/>
+          <w:sz w:val="19"/>
+          <w:szCs w:val="19"/>
+          <w:lang w:val="en-US"/>
+        </w:rPr>
+      </w:pPr>
+      <w:r>
+        <w:rPr>
+          <w:rFonts w:ascii="Consolas" w:hAnsi="Consolas" w:cs="Consolas"/>
+          <w:noProof w:val="0"/>
+          <w:color w:val="000000"/>
+          <w:sz w:val="19"/>
+          <w:szCs w:val="19"/>
+          <w:lang w:val="en-US"/>
+        </w:rPr>
+        <w:tab/>
+      </w:r>
+      <w:r>
+        <w:rPr>
+          <w:rFonts w:ascii="Consolas" w:hAnsi="Consolas" w:cs="Consolas"/>
+          <w:noProof w:val="0"/>
+          <w:color w:val="000000"/>
+          <w:sz w:val="19"/>
+          <w:szCs w:val="19"/>
+          <w:lang w:val="en-US"/>
+        </w:rPr>
+        <w:tab/>
+      </w:r>
+      <w:r>
+        <w:rPr>
+          <w:rFonts w:ascii="Consolas" w:hAnsi="Consolas" w:cs="Consolas"/>
+          <w:noProof w:val="0"/>
+          <w:color w:val="000000"/>
+          <w:sz w:val="19"/>
+          <w:szCs w:val="19"/>
+          <w:lang w:val="en-US"/>
+        </w:rPr>
+        <w:tab/>
+      </w:r>
+      <w:r>
+        <w:rPr>
+          <w:rFonts w:ascii="Consolas" w:hAnsi="Consolas" w:cs="Consolas"/>
+          <w:noProof w:val="0"/>
+          <w:color w:val="000000"/>
+          <w:sz w:val="19"/>
+          <w:szCs w:val="19"/>
+          <w:lang w:val="en-US"/>
+        </w:rPr>
+        <w:tab/>
+      </w:r>
+      <w:r>
+        <w:rPr>
+          <w:rFonts w:ascii="Consolas" w:hAnsi="Consolas" w:cs="Consolas"/>
+          <w:noProof w:val="0"/>
+          <w:color w:val="000000"/>
+          <w:sz w:val="19"/>
+          <w:szCs w:val="19"/>
+          <w:lang w:val="en-US"/>
+        </w:rPr>
+        <w:tab/>
+      </w:r>
+      <w:r>
+        <w:rPr>
+          <w:rFonts w:ascii="Consolas" w:hAnsi="Consolas" w:cs="Consolas"/>
+          <w:noProof w:val="0"/>
+          <w:color w:val="000000"/>
+          <w:sz w:val="19"/>
+          <w:szCs w:val="19"/>
+          <w:lang w:val="en-US"/>
+        </w:rPr>
+        <w:tab/>
+      </w:r>
+      <w:proofErr w:type="gramStart"/>
+      <w:r>
+        <w:rPr>
+          <w:rFonts w:ascii="Consolas" w:hAnsi="Consolas" w:cs="Consolas"/>
+          <w:noProof w:val="0"/>
+          <w:color w:val="000000"/>
+          <w:sz w:val="19"/>
+          <w:szCs w:val="19"/>
+          <w:lang w:val="en-US"/>
+        </w:rPr>
+        <w:t>Sleep(</w:t>
+      </w:r>
+      <w:proofErr w:type="gramEnd"/>
+      <w:r>
+        <w:rPr>
+          <w:rFonts w:ascii="Consolas" w:hAnsi="Consolas" w:cs="Consolas"/>
+          <w:noProof w:val="0"/>
+          <w:color w:val="000000"/>
+          <w:sz w:val="19"/>
+          <w:szCs w:val="19"/>
+          <w:lang w:val="en-US"/>
+        </w:rPr>
+        <w:t>1000);</w:t>
+      </w:r>
+    </w:p>
+    <w:p>
+      <w:pPr>
+        <w:autoSpaceDE w:val="0"/>
+        <w:autoSpaceDN w:val="0"/>
+        <w:adjustRightInd w:val="0"/>
+        <w:spacing w:after="0" w:line="240" w:lineRule="auto"/>
+        <w:rPr>
+          <w:rFonts w:ascii="Consolas" w:hAnsi="Consolas" w:cs="Consolas"/>
+          <w:noProof w:val="0"/>
+          <w:color w:val="000000"/>
+          <w:sz w:val="19"/>
+          <w:szCs w:val="19"/>
+          <w:lang w:val="en-US"/>
+        </w:rPr>
+      </w:pPr>
+      <w:r>
+        <w:rPr>
+          <w:rFonts w:ascii="Consolas" w:hAnsi="Consolas" w:cs="Consolas"/>
+          <w:noProof w:val="0"/>
+          <w:color w:val="000000"/>
+          <w:sz w:val="19"/>
+          <w:szCs w:val="19"/>
+          <w:lang w:val="en-US"/>
+        </w:rPr>
+        <w:tab/>
+      </w:r>
+      <w:r>
+        <w:rPr>
+          <w:rFonts w:ascii="Consolas" w:hAnsi="Consolas" w:cs="Consolas"/>
+          <w:noProof w:val="0"/>
+          <w:color w:val="000000"/>
+          <w:sz w:val="19"/>
+          <w:szCs w:val="19"/>
+          <w:lang w:val="en-US"/>
+        </w:rPr>
+        <w:tab/>
+      </w:r>
+      <w:r>
+        <w:rPr>
+          <w:rFonts w:ascii="Consolas" w:hAnsi="Consolas" w:cs="Consolas"/>
+          <w:noProof w:val="0"/>
+          <w:color w:val="000000"/>
+          <w:sz w:val="19"/>
+          <w:szCs w:val="19"/>
+          <w:lang w:val="en-US"/>
+        </w:rPr>
+        <w:tab/>
+      </w:r>
+      <w:r>
+        <w:rPr>
+          <w:rFonts w:ascii="Consolas" w:hAnsi="Consolas" w:cs="Consolas"/>
+          <w:noProof w:val="0"/>
+          <w:color w:val="000000"/>
+          <w:sz w:val="19"/>
+          <w:szCs w:val="19"/>
+          <w:lang w:val="en-US"/>
+        </w:rPr>
+        <w:tab/>
+      </w:r>
+      <w:r>
+        <w:rPr>
+          <w:rFonts w:ascii="Consolas" w:hAnsi="Consolas" w:cs="Consolas"/>
+          <w:noProof w:val="0"/>
+          <w:color w:val="000000"/>
+          <w:sz w:val="19"/>
+          <w:szCs w:val="19"/>
+          <w:lang w:val="en-US"/>
+        </w:rPr>
+        <w:tab/>
+        <w:t>}</w:t>
+      </w:r>
+    </w:p>
+    <w:p>
+      <w:pPr>
+        <w:autoSpaceDE w:val="0"/>
+        <w:autoSpaceDN w:val="0"/>
+        <w:adjustRightInd w:val="0"/>
+        <w:spacing w:after="0" w:line="240" w:lineRule="auto"/>
+        <w:rPr>
+          <w:rFonts w:ascii="Consolas" w:hAnsi="Consolas" w:cs="Consolas"/>
+          <w:noProof w:val="0"/>
+          <w:color w:val="000000"/>
+          <w:sz w:val="19"/>
+          <w:szCs w:val="19"/>
+          <w:lang w:val="en-US"/>
+        </w:rPr>
+      </w:pPr>
+      <w:r>
+        <w:rPr>
+          <w:rFonts w:ascii="Consolas" w:hAnsi="Consolas" w:cs="Consolas"/>
+          <w:noProof w:val="0"/>
+          <w:color w:val="000000"/>
+          <w:sz w:val="19"/>
+          <w:szCs w:val="19"/>
+          <w:lang w:val="en-US"/>
+        </w:rPr>
+        <w:tab/>
+      </w:r>
+      <w:r>
+        <w:rPr>
+          <w:rFonts w:ascii="Consolas" w:hAnsi="Consolas" w:cs="Consolas"/>
+          <w:noProof w:val="0"/>
+          <w:color w:val="000000"/>
+          <w:sz w:val="19"/>
+          <w:szCs w:val="19"/>
+          <w:lang w:val="en-US"/>
+        </w:rPr>
+        <w:tab/>
+      </w:r>
+      <w:r>
+        <w:rPr>
+          <w:rFonts w:ascii="Consolas" w:hAnsi="Consolas" w:cs="Consolas"/>
+          <w:noProof w:val="0"/>
+          <w:color w:val="000000"/>
+          <w:sz w:val="19"/>
+          <w:szCs w:val="19"/>
+          <w:lang w:val="en-US"/>
+        </w:rPr>
+        <w:tab/>
+      </w:r>
+      <w:r>
+        <w:rPr>
+          <w:rFonts w:ascii="Consolas" w:hAnsi="Consolas" w:cs="Consolas"/>
+          <w:noProof w:val="0"/>
+          <w:color w:val="000000"/>
+          <w:sz w:val="19"/>
+          <w:szCs w:val="19"/>
+          <w:lang w:val="en-US"/>
+        </w:rPr>
+        <w:tab/>
+        <w:t>}</w:t>
+      </w:r>
+    </w:p>
+    <w:p>
+      <w:pPr>
+        <w:autoSpaceDE w:val="0"/>
+        <w:autoSpaceDN w:val="0"/>
+        <w:adjustRightInd w:val="0"/>
+        <w:spacing w:after="0" w:line="240" w:lineRule="auto"/>
+        <w:rPr>
+          <w:rFonts w:ascii="Consolas" w:hAnsi="Consolas" w:cs="Consolas"/>
+          <w:noProof w:val="0"/>
+          <w:color w:val="000000"/>
+          <w:sz w:val="19"/>
+          <w:szCs w:val="19"/>
+          <w:lang w:val="en-US"/>
+        </w:rPr>
+      </w:pPr>
+      <w:r>
+        <w:rPr>
+          <w:rFonts w:ascii="Consolas" w:hAnsi="Consolas" w:cs="Consolas"/>
+          <w:noProof w:val="0"/>
+          <w:color w:val="000000"/>
+          <w:sz w:val="19"/>
+          <w:szCs w:val="19"/>
+          <w:lang w:val="en-US"/>
+        </w:rPr>
+        <w:tab/>
+      </w:r>
+      <w:r>
+        <w:rPr>
+          <w:rFonts w:ascii="Consolas" w:hAnsi="Consolas" w:cs="Consolas"/>
+          <w:noProof w:val="0"/>
+          <w:color w:val="000000"/>
+          <w:sz w:val="19"/>
+          <w:szCs w:val="19"/>
+          <w:lang w:val="en-US"/>
+        </w:rPr>
+        <w:tab/>
+      </w:r>
+      <w:r>
+        <w:rPr>
+          <w:rFonts w:ascii="Consolas" w:hAnsi="Consolas" w:cs="Consolas"/>
+          <w:noProof w:val="0"/>
+          <w:color w:val="000000"/>
+          <w:sz w:val="19"/>
+          <w:szCs w:val="19"/>
+          <w:lang w:val="en-US"/>
+        </w:rPr>
+        <w:tab/>
+        <w:t>}</w:t>
+      </w:r>
+    </w:p>
+    <w:p>
+      <w:pPr>
+        <w:autoSpaceDE w:val="0"/>
+        <w:autoSpaceDN w:val="0"/>
+        <w:adjustRightInd w:val="0"/>
+        <w:spacing w:after="0" w:line="240" w:lineRule="auto"/>
+        <w:rPr>
+          <w:rFonts w:ascii="Consolas" w:hAnsi="Consolas" w:cs="Consolas"/>
+          <w:noProof w:val="0"/>
+          <w:color w:val="000000"/>
+          <w:sz w:val="19"/>
+          <w:szCs w:val="19"/>
+          <w:lang w:val="en-US"/>
+        </w:rPr>
+      </w:pPr>
+      <w:r>
+        <w:rPr>
+          <w:rFonts w:ascii="Consolas" w:hAnsi="Consolas" w:cs="Consolas"/>
+          <w:noProof w:val="0"/>
+          <w:color w:val="000000"/>
+          <w:sz w:val="19"/>
+          <w:szCs w:val="19"/>
+          <w:lang w:val="en-US"/>
+        </w:rPr>
+        <w:tab/>
+      </w:r>
+      <w:r>
+        <w:rPr>
+          <w:rFonts w:ascii="Consolas" w:hAnsi="Consolas" w:cs="Consolas"/>
+          <w:noProof w:val="0"/>
+          <w:color w:val="000000"/>
+          <w:sz w:val="19"/>
+          <w:szCs w:val="19"/>
+          <w:lang w:val="en-US"/>
+        </w:rPr>
+        <w:tab/>
+        <w:t>}</w:t>
+      </w:r>
+    </w:p>
+    <w:p>
+      <w:pPr>
+        <w:autoSpaceDE w:val="0"/>
+        <w:autoSpaceDN w:val="0"/>
+        <w:adjustRightInd w:val="0"/>
+        <w:spacing w:after="0" w:line="240" w:lineRule="auto"/>
+        <w:rPr>
+          <w:rFonts w:ascii="Consolas" w:hAnsi="Consolas" w:cs="Consolas"/>
+          <w:noProof w:val="0"/>
+          <w:color w:val="000000"/>
+          <w:sz w:val="19"/>
+          <w:szCs w:val="19"/>
+          <w:lang w:val="en-US"/>
+        </w:rPr>
+      </w:pPr>
+      <w:r>
+        <w:rPr>
+          <w:rFonts w:ascii="Consolas" w:hAnsi="Consolas" w:cs="Consolas"/>
+          <w:noProof w:val="0"/>
+          <w:color w:val="000000"/>
+          <w:sz w:val="19"/>
+          <w:szCs w:val="19"/>
+          <w:lang w:val="en-US"/>
+        </w:rPr>
+        <w:tab/>
+        <w:t>}</w:t>
+      </w:r>
+    </w:p>
+    <w:p>
+      <w:pPr>
+        <w:autoSpaceDE w:val="0"/>
+        <w:autoSpaceDN w:val="0"/>
+        <w:adjustRightInd w:val="0"/>
+        <w:spacing w:after="0" w:line="240" w:lineRule="auto"/>
+        <w:rPr>
+          <w:rFonts w:ascii="Consolas" w:hAnsi="Consolas" w:cs="Consolas"/>
+          <w:noProof w:val="0"/>
+          <w:color w:val="000000"/>
+          <w:sz w:val="19"/>
+          <w:szCs w:val="19"/>
+          <w:lang w:val="en-US"/>
+        </w:rPr>
+      </w:pPr>
+      <w:r>
+        <w:rPr>
+          <w:rFonts w:ascii="Consolas" w:hAnsi="Consolas" w:cs="Consolas"/>
+          <w:noProof w:val="0"/>
+          <w:color w:val="000000"/>
+          <w:sz w:val="19"/>
+          <w:szCs w:val="19"/>
+          <w:lang w:val="en-US"/>
+        </w:rPr>
+        <w:tab/>
+      </w:r>
+      <w:r>
+        <w:rPr>
+          <w:rFonts w:ascii="Consolas" w:hAnsi="Consolas" w:cs="Consolas"/>
+          <w:noProof w:val="0"/>
+          <w:color w:val="0000FF"/>
+          <w:sz w:val="19"/>
+          <w:szCs w:val="19"/>
+          <w:lang w:val="en-US"/>
+        </w:rPr>
+        <w:t>else</w:t>
+      </w:r>
+    </w:p>
+    <w:p>
+      <w:pPr>
+        <w:autoSpaceDE w:val="0"/>
+        <w:autoSpaceDN w:val="0"/>
+        <w:adjustRightInd w:val="0"/>
+        <w:spacing w:after="0" w:line="240" w:lineRule="auto"/>
+        <w:rPr>
+          <w:rFonts w:ascii="Consolas" w:hAnsi="Consolas" w:cs="Consolas"/>
+          <w:noProof w:val="0"/>
+          <w:color w:val="000000"/>
+          <w:sz w:val="19"/>
+          <w:szCs w:val="19"/>
+          <w:lang w:val="en-US"/>
+        </w:rPr>
+      </w:pPr>
+      <w:r>
+        <w:rPr>
+          <w:rFonts w:ascii="Consolas" w:hAnsi="Consolas" w:cs="Consolas"/>
+          <w:noProof w:val="0"/>
+          <w:color w:val="000000"/>
+          <w:sz w:val="19"/>
+          <w:szCs w:val="19"/>
+          <w:lang w:val="en-US"/>
+        </w:rPr>
+        <w:tab/>
+        <w:t>{</w:t>
+      </w:r>
+    </w:p>
+    <w:p>
+      <w:pPr>
+        <w:autoSpaceDE w:val="0"/>
+        <w:autoSpaceDN w:val="0"/>
+        <w:adjustRightInd w:val="0"/>
+        <w:spacing w:after="0" w:line="240" w:lineRule="auto"/>
+        <w:rPr>
+          <w:rFonts w:ascii="Consolas" w:hAnsi="Consolas" w:cs="Consolas"/>
+          <w:noProof w:val="0"/>
+          <w:color w:val="000000"/>
+          <w:sz w:val="19"/>
+          <w:szCs w:val="19"/>
+          <w:lang w:val="en-US"/>
+        </w:rPr>
+      </w:pPr>
+      <w:r>
+        <w:rPr>
+          <w:rFonts w:ascii="Consolas" w:hAnsi="Consolas" w:cs="Consolas"/>
+          <w:noProof w:val="0"/>
+          <w:color w:val="000000"/>
+          <w:sz w:val="19"/>
+          <w:szCs w:val="19"/>
+          <w:lang w:val="en-US"/>
+        </w:rPr>
+        <w:tab/>
+      </w:r>
+      <w:r>
+        <w:rPr>
+          <w:rFonts w:ascii="Consolas" w:hAnsi="Consolas" w:cs="Consolas"/>
+          <w:noProof w:val="0"/>
+          <w:color w:val="000000"/>
+          <w:sz w:val="19"/>
+          <w:szCs w:val="19"/>
+          <w:lang w:val="en-US"/>
+        </w:rPr>
+        <w:tab/>
+      </w:r>
+      <w:r>
+        <w:rPr>
+          <w:rFonts w:ascii="Consolas" w:hAnsi="Consolas" w:cs="Consolas"/>
+          <w:noProof w:val="0"/>
+          <w:color w:val="0000FF"/>
+          <w:sz w:val="19"/>
+          <w:szCs w:val="19"/>
+          <w:lang w:val="en-US"/>
+        </w:rPr>
+        <w:t>for</w:t>
+      </w:r>
+      <w:r>
+        <w:rPr>
+          <w:rFonts w:ascii="Consolas" w:hAnsi="Consolas" w:cs="Consolas"/>
+          <w:noProof w:val="0"/>
+          <w:color w:val="000000"/>
+          <w:sz w:val="19"/>
+          <w:szCs w:val="19"/>
+          <w:lang w:val="en-US"/>
+        </w:rPr>
+        <w:t xml:space="preserve"> (</w:t>
+      </w:r>
+      <w:proofErr w:type="spellStart"/>
+      <w:r>
+        <w:rPr>
+          <w:rFonts w:ascii="Consolas" w:hAnsi="Consolas" w:cs="Consolas"/>
+          <w:noProof w:val="0"/>
+          <w:color w:val="0000FF"/>
+          <w:sz w:val="19"/>
+          <w:szCs w:val="19"/>
+          <w:lang w:val="en-US"/>
+        </w:rPr>
+        <w:t>int</w:t>
+      </w:r>
+      <w:proofErr w:type="spellEnd"/>
+      <w:r>
+        <w:rPr>
+          <w:rFonts w:ascii="Consolas" w:hAnsi="Consolas" w:cs="Consolas"/>
+          <w:noProof w:val="0"/>
+          <w:color w:val="000000"/>
+          <w:sz w:val="19"/>
+          <w:szCs w:val="19"/>
+          <w:lang w:val="en-US"/>
+        </w:rPr>
+        <w:t xml:space="preserve"> </w:t>
+      </w:r>
+      <w:proofErr w:type="spellStart"/>
+      <w:r>
+        <w:rPr>
+          <w:rFonts w:ascii="Consolas" w:hAnsi="Consolas" w:cs="Consolas"/>
+          <w:noProof w:val="0"/>
+          <w:color w:val="000000"/>
+          <w:sz w:val="19"/>
+          <w:szCs w:val="19"/>
+          <w:lang w:val="en-US"/>
+        </w:rPr>
+        <w:t>gio</w:t>
+      </w:r>
+      <w:proofErr w:type="spellEnd"/>
+      <w:r>
+        <w:rPr>
+          <w:rFonts w:ascii="Consolas" w:hAnsi="Consolas" w:cs="Consolas"/>
+          <w:noProof w:val="0"/>
+          <w:color w:val="000000"/>
+          <w:sz w:val="19"/>
+          <w:szCs w:val="19"/>
+          <w:lang w:val="en-US"/>
+        </w:rPr>
+        <w:t xml:space="preserve"> = </w:t>
+      </w:r>
+      <w:r>
+        <w:rPr>
+          <w:rFonts w:ascii="Consolas" w:hAnsi="Consolas" w:cs="Consolas"/>
+          <w:noProof w:val="0"/>
+          <w:color w:val="808080"/>
+          <w:sz w:val="19"/>
+          <w:szCs w:val="19"/>
+          <w:lang w:val="en-US"/>
+        </w:rPr>
+        <w:t>hour</w:t>
+      </w:r>
+      <w:r>
+        <w:rPr>
+          <w:rFonts w:ascii="Consolas" w:hAnsi="Consolas" w:cs="Consolas"/>
+          <w:noProof w:val="0"/>
+          <w:color w:val="000000"/>
+          <w:sz w:val="19"/>
+          <w:szCs w:val="19"/>
+          <w:lang w:val="en-US"/>
+        </w:rPr>
+        <w:t xml:space="preserve">; </w:t>
+      </w:r>
+      <w:proofErr w:type="spellStart"/>
+      <w:r>
+        <w:rPr>
+          <w:rFonts w:ascii="Consolas" w:hAnsi="Consolas" w:cs="Consolas"/>
+          <w:noProof w:val="0"/>
+          <w:color w:val="000000"/>
+          <w:sz w:val="19"/>
+          <w:szCs w:val="19"/>
+          <w:lang w:val="en-US"/>
+        </w:rPr>
+        <w:t>gio</w:t>
+      </w:r>
+      <w:proofErr w:type="spellEnd"/>
+      <w:r>
+        <w:rPr>
+          <w:rFonts w:ascii="Consolas" w:hAnsi="Consolas" w:cs="Consolas"/>
+          <w:noProof w:val="0"/>
+          <w:color w:val="000000"/>
+          <w:sz w:val="19"/>
+          <w:szCs w:val="19"/>
+          <w:lang w:val="en-US"/>
+        </w:rPr>
+        <w:t xml:space="preserve"> &lt;= 23; </w:t>
+      </w:r>
+      <w:proofErr w:type="spellStart"/>
+      <w:r>
+        <w:rPr>
+          <w:rFonts w:ascii="Consolas" w:hAnsi="Consolas" w:cs="Consolas"/>
+          <w:noProof w:val="0"/>
+          <w:color w:val="000000"/>
+          <w:sz w:val="19"/>
+          <w:szCs w:val="19"/>
+          <w:lang w:val="en-US"/>
+        </w:rPr>
+        <w:t>gio</w:t>
+      </w:r>
+      <w:proofErr w:type="spellEnd"/>
+      <w:r>
+        <w:rPr>
+          <w:rFonts w:ascii="Consolas" w:hAnsi="Consolas" w:cs="Consolas"/>
+          <w:noProof w:val="0"/>
+          <w:color w:val="000000"/>
+          <w:sz w:val="19"/>
+          <w:szCs w:val="19"/>
+          <w:lang w:val="en-US"/>
+        </w:rPr>
+        <w:t>++)</w:t>
+      </w:r>
+    </w:p>
+    <w:p>
+      <w:pPr>
+        <w:autoSpaceDE w:val="0"/>
+        <w:autoSpaceDN w:val="0"/>
+        <w:adjustRightInd w:val="0"/>
+        <w:spacing w:after="0" w:line="240" w:lineRule="auto"/>
+        <w:rPr>
+          <w:rFonts w:ascii="Consolas" w:hAnsi="Consolas" w:cs="Consolas"/>
+          <w:noProof w:val="0"/>
+          <w:color w:val="000000"/>
+          <w:sz w:val="19"/>
+          <w:szCs w:val="19"/>
+          <w:lang w:val="en-US"/>
+        </w:rPr>
+      </w:pPr>
+      <w:r>
+        <w:rPr>
+          <w:rFonts w:ascii="Consolas" w:hAnsi="Consolas" w:cs="Consolas"/>
+          <w:noProof w:val="0"/>
+          <w:color w:val="000000"/>
+          <w:sz w:val="19"/>
+          <w:szCs w:val="19"/>
+          <w:lang w:val="en-US"/>
+        </w:rPr>
+        <w:tab/>
+      </w:r>
+      <w:r>
+        <w:rPr>
+          <w:rFonts w:ascii="Consolas" w:hAnsi="Consolas" w:cs="Consolas"/>
+          <w:noProof w:val="0"/>
+          <w:color w:val="000000"/>
+          <w:sz w:val="19"/>
+          <w:szCs w:val="19"/>
+          <w:lang w:val="en-US"/>
+        </w:rPr>
+        <w:tab/>
+        <w:t>{</w:t>
+      </w:r>
+    </w:p>
+    <w:p>
+      <w:pPr>
+        <w:autoSpaceDE w:val="0"/>
+        <w:autoSpaceDN w:val="0"/>
+        <w:adjustRightInd w:val="0"/>
+        <w:spacing w:after="0" w:line="240" w:lineRule="auto"/>
+        <w:rPr>
+          <w:rFonts w:ascii="Consolas" w:hAnsi="Consolas" w:cs="Consolas"/>
+          <w:noProof w:val="0"/>
+          <w:color w:val="000000"/>
+          <w:sz w:val="19"/>
+          <w:szCs w:val="19"/>
+          <w:lang w:val="en-US"/>
+        </w:rPr>
+      </w:pPr>
+      <w:r>
+        <w:rPr>
+          <w:rFonts w:ascii="Consolas" w:hAnsi="Consolas" w:cs="Consolas"/>
+          <w:noProof w:val="0"/>
+          <w:color w:val="000000"/>
+          <w:sz w:val="19"/>
+          <w:szCs w:val="19"/>
+          <w:lang w:val="en-US"/>
+        </w:rPr>
+        <w:tab/>
+      </w:r>
+      <w:r>
+        <w:rPr>
+          <w:rFonts w:ascii="Consolas" w:hAnsi="Consolas" w:cs="Consolas"/>
+          <w:noProof w:val="0"/>
+          <w:color w:val="000000"/>
+          <w:sz w:val="19"/>
+          <w:szCs w:val="19"/>
+          <w:lang w:val="en-US"/>
+        </w:rPr>
+        <w:tab/>
+      </w:r>
+      <w:r>
+        <w:rPr>
+          <w:rFonts w:ascii="Consolas" w:hAnsi="Consolas" w:cs="Consolas"/>
+          <w:noProof w:val="0"/>
+          <w:color w:val="000000"/>
+          <w:sz w:val="19"/>
+          <w:szCs w:val="19"/>
+          <w:lang w:val="en-US"/>
+        </w:rPr>
+        <w:tab/>
+      </w:r>
+      <w:r>
+        <w:rPr>
+          <w:rFonts w:ascii="Consolas" w:hAnsi="Consolas" w:cs="Consolas"/>
+          <w:noProof w:val="0"/>
+          <w:color w:val="0000FF"/>
+          <w:sz w:val="19"/>
+          <w:szCs w:val="19"/>
+          <w:lang w:val="en-US"/>
+        </w:rPr>
+        <w:t>if</w:t>
+      </w:r>
+      <w:r>
+        <w:rPr>
+          <w:rFonts w:ascii="Consolas" w:hAnsi="Consolas" w:cs="Consolas"/>
+          <w:noProof w:val="0"/>
+          <w:color w:val="000000"/>
+          <w:sz w:val="19"/>
+          <w:szCs w:val="19"/>
+          <w:lang w:val="en-US"/>
+        </w:rPr>
+        <w:t xml:space="preserve"> (</w:t>
+      </w:r>
+      <w:r>
+        <w:rPr>
+          <w:rFonts w:ascii="Consolas" w:hAnsi="Consolas" w:cs="Consolas"/>
+          <w:noProof w:val="0"/>
+          <w:color w:val="808080"/>
+          <w:sz w:val="19"/>
+          <w:szCs w:val="19"/>
+          <w:lang w:val="en-US"/>
+        </w:rPr>
+        <w:t>min</w:t>
+      </w:r>
+      <w:r>
+        <w:rPr>
+          <w:rFonts w:ascii="Consolas" w:hAnsi="Consolas" w:cs="Consolas"/>
+          <w:noProof w:val="0"/>
+          <w:color w:val="000000"/>
+          <w:sz w:val="19"/>
+          <w:szCs w:val="19"/>
+          <w:lang w:val="en-US"/>
+        </w:rPr>
+        <w:t xml:space="preserve"> == 60)</w:t>
+      </w:r>
+    </w:p>
+    <w:p>
+      <w:pPr>
+        <w:autoSpaceDE w:val="0"/>
+        <w:autoSpaceDN w:val="0"/>
+        <w:adjustRightInd w:val="0"/>
+        <w:spacing w:after="0" w:line="240" w:lineRule="auto"/>
+        <w:rPr>
+          <w:rFonts w:ascii="Consolas" w:hAnsi="Consolas" w:cs="Consolas"/>
+          <w:noProof w:val="0"/>
+          <w:color w:val="000000"/>
+          <w:sz w:val="19"/>
+          <w:szCs w:val="19"/>
+          <w:lang w:val="en-US"/>
+        </w:rPr>
+      </w:pPr>
+      <w:r>
+        <w:rPr>
+          <w:rFonts w:ascii="Consolas" w:hAnsi="Consolas" w:cs="Consolas"/>
+          <w:noProof w:val="0"/>
+          <w:color w:val="000000"/>
+          <w:sz w:val="19"/>
+          <w:szCs w:val="19"/>
+          <w:lang w:val="en-US"/>
+        </w:rPr>
+        <w:tab/>
+      </w:r>
+      <w:r>
+        <w:rPr>
+          <w:rFonts w:ascii="Consolas" w:hAnsi="Consolas" w:cs="Consolas"/>
+          <w:noProof w:val="0"/>
+          <w:color w:val="000000"/>
+          <w:sz w:val="19"/>
+          <w:szCs w:val="19"/>
+          <w:lang w:val="en-US"/>
+        </w:rPr>
+        <w:tab/>
+      </w:r>
+      <w:r>
+        <w:rPr>
+          <w:rFonts w:ascii="Consolas" w:hAnsi="Consolas" w:cs="Consolas"/>
+          <w:noProof w:val="0"/>
+          <w:color w:val="000000"/>
+          <w:sz w:val="19"/>
+          <w:szCs w:val="19"/>
+          <w:lang w:val="en-US"/>
+        </w:rPr>
+        <w:tab/>
+        <w:t>{</w:t>
+      </w:r>
+    </w:p>
+    <w:p>
+      <w:pPr>
+        <w:autoSpaceDE w:val="0"/>
+        <w:autoSpaceDN w:val="0"/>
+        <w:adjustRightInd w:val="0"/>
+        <w:spacing w:after="0" w:line="240" w:lineRule="auto"/>
+        <w:rPr>
+          <w:rFonts w:ascii="Consolas" w:hAnsi="Consolas" w:cs="Consolas"/>
+          <w:noProof w:val="0"/>
+          <w:color w:val="000000"/>
+          <w:sz w:val="19"/>
+          <w:szCs w:val="19"/>
+          <w:lang w:val="en-US"/>
+        </w:rPr>
+      </w:pPr>
+      <w:r>
+        <w:rPr>
+          <w:rFonts w:ascii="Consolas" w:hAnsi="Consolas" w:cs="Consolas"/>
+          <w:noProof w:val="0"/>
+          <w:color w:val="000000"/>
+          <w:sz w:val="19"/>
+          <w:szCs w:val="19"/>
+          <w:lang w:val="en-US"/>
+        </w:rPr>
+        <w:tab/>
+      </w:r>
+      <w:r>
+        <w:rPr>
+          <w:rFonts w:ascii="Consolas" w:hAnsi="Consolas" w:cs="Consolas"/>
+          <w:noProof w:val="0"/>
+          <w:color w:val="000000"/>
+          <w:sz w:val="19"/>
+          <w:szCs w:val="19"/>
+          <w:lang w:val="en-US"/>
+        </w:rPr>
+        <w:tab/>
+      </w:r>
+      <w:r>
+        <w:rPr>
+          <w:rFonts w:ascii="Consolas" w:hAnsi="Consolas" w:cs="Consolas"/>
+          <w:noProof w:val="0"/>
+          <w:color w:val="000000"/>
+          <w:sz w:val="19"/>
+          <w:szCs w:val="19"/>
+          <w:lang w:val="en-US"/>
+        </w:rPr>
+        <w:tab/>
+      </w:r>
+      <w:r>
+        <w:rPr>
+          <w:rFonts w:ascii="Consolas" w:hAnsi="Consolas" w:cs="Consolas"/>
+          <w:noProof w:val="0"/>
+          <w:color w:val="000000"/>
+          <w:sz w:val="19"/>
+          <w:szCs w:val="19"/>
+          <w:lang w:val="en-US"/>
+        </w:rPr>
+        <w:tab/>
+      </w:r>
+      <w:r>
+        <w:rPr>
+          <w:rFonts w:ascii="Consolas" w:hAnsi="Consolas" w:cs="Consolas"/>
+          <w:noProof w:val="0"/>
+          <w:color w:val="808080"/>
+          <w:sz w:val="19"/>
+          <w:szCs w:val="19"/>
+          <w:lang w:val="en-US"/>
+        </w:rPr>
+        <w:t>min</w:t>
+      </w:r>
+      <w:r>
+        <w:rPr>
+          <w:rFonts w:ascii="Consolas" w:hAnsi="Consolas" w:cs="Consolas"/>
+          <w:noProof w:val="0"/>
+          <w:color w:val="000000"/>
+          <w:sz w:val="19"/>
+          <w:szCs w:val="19"/>
+          <w:lang w:val="en-US"/>
+        </w:rPr>
+        <w:t xml:space="preserve"> = 0;</w:t>
+      </w:r>
+    </w:p>
+    <w:p>
+      <w:pPr>
+        <w:autoSpaceDE w:val="0"/>
+        <w:autoSpaceDN w:val="0"/>
+        <w:adjustRightInd w:val="0"/>
+        <w:spacing w:after="0" w:line="240" w:lineRule="auto"/>
+        <w:rPr>
+          <w:rFonts w:ascii="Consolas" w:hAnsi="Consolas" w:cs="Consolas"/>
+          <w:noProof w:val="0"/>
+          <w:color w:val="000000"/>
+          <w:sz w:val="19"/>
+          <w:szCs w:val="19"/>
+          <w:lang w:val="en-US"/>
+        </w:rPr>
+      </w:pPr>
+      <w:r>
+        <w:rPr>
+          <w:rFonts w:ascii="Consolas" w:hAnsi="Consolas" w:cs="Consolas"/>
+          <w:noProof w:val="0"/>
+          <w:color w:val="000000"/>
+          <w:sz w:val="19"/>
+          <w:szCs w:val="19"/>
+          <w:lang w:val="en-US"/>
+        </w:rPr>
+        <w:tab/>
+      </w:r>
+      <w:r>
+        <w:rPr>
+          <w:rFonts w:ascii="Consolas" w:hAnsi="Consolas" w:cs="Consolas"/>
+          <w:noProof w:val="0"/>
+          <w:color w:val="000000"/>
+          <w:sz w:val="19"/>
+          <w:szCs w:val="19"/>
+          <w:lang w:val="en-US"/>
+        </w:rPr>
+        <w:tab/>
+      </w:r>
+      <w:r>
+        <w:rPr>
+          <w:rFonts w:ascii="Consolas" w:hAnsi="Consolas" w:cs="Consolas"/>
+          <w:noProof w:val="0"/>
+          <w:color w:val="000000"/>
+          <w:sz w:val="19"/>
+          <w:szCs w:val="19"/>
+          <w:lang w:val="en-US"/>
+        </w:rPr>
+        <w:tab/>
+      </w:r>
+      <w:r>
+        <w:rPr>
+          <w:rFonts w:ascii="Consolas" w:hAnsi="Consolas" w:cs="Consolas"/>
+          <w:noProof w:val="0"/>
+          <w:color w:val="000000"/>
+          <w:sz w:val="19"/>
+          <w:szCs w:val="19"/>
+          <w:lang w:val="en-US"/>
+        </w:rPr>
+        <w:tab/>
+      </w:r>
+      <w:r>
+        <w:rPr>
+          <w:rFonts w:ascii="Consolas" w:hAnsi="Consolas" w:cs="Consolas"/>
+          <w:noProof w:val="0"/>
+          <w:color w:val="0000FF"/>
+          <w:sz w:val="19"/>
+          <w:szCs w:val="19"/>
+          <w:lang w:val="en-US"/>
+        </w:rPr>
+        <w:t>for</w:t>
+      </w:r>
+      <w:r>
+        <w:rPr>
+          <w:rFonts w:ascii="Consolas" w:hAnsi="Consolas" w:cs="Consolas"/>
+          <w:noProof w:val="0"/>
+          <w:color w:val="000000"/>
+          <w:sz w:val="19"/>
+          <w:szCs w:val="19"/>
+          <w:lang w:val="en-US"/>
+        </w:rPr>
+        <w:t xml:space="preserve"> (</w:t>
+      </w:r>
+      <w:proofErr w:type="spellStart"/>
+      <w:r>
+        <w:rPr>
+          <w:rFonts w:ascii="Consolas" w:hAnsi="Consolas" w:cs="Consolas"/>
+          <w:noProof w:val="0"/>
+          <w:color w:val="0000FF"/>
+          <w:sz w:val="19"/>
+          <w:szCs w:val="19"/>
+          <w:lang w:val="en-US"/>
+        </w:rPr>
+        <w:t>int</w:t>
+      </w:r>
+      <w:proofErr w:type="spellEnd"/>
+      <w:r>
+        <w:rPr>
+          <w:rFonts w:ascii="Consolas" w:hAnsi="Consolas" w:cs="Consolas"/>
+          <w:noProof w:val="0"/>
+          <w:color w:val="000000"/>
+          <w:sz w:val="19"/>
+          <w:szCs w:val="19"/>
+          <w:lang w:val="en-US"/>
+        </w:rPr>
+        <w:t xml:space="preserve"> </w:t>
+      </w:r>
+      <w:proofErr w:type="spellStart"/>
+      <w:r>
+        <w:rPr>
+          <w:rFonts w:ascii="Consolas" w:hAnsi="Consolas" w:cs="Consolas"/>
+          <w:noProof w:val="0"/>
+          <w:color w:val="000000"/>
+          <w:sz w:val="19"/>
+          <w:szCs w:val="19"/>
+          <w:lang w:val="en-US"/>
+        </w:rPr>
+        <w:t>phut</w:t>
+      </w:r>
+      <w:proofErr w:type="spellEnd"/>
+      <w:r>
+        <w:rPr>
+          <w:rFonts w:ascii="Consolas" w:hAnsi="Consolas" w:cs="Consolas"/>
+          <w:noProof w:val="0"/>
+          <w:color w:val="000000"/>
+          <w:sz w:val="19"/>
+          <w:szCs w:val="19"/>
+          <w:lang w:val="en-US"/>
+        </w:rPr>
+        <w:t xml:space="preserve"> = </w:t>
+      </w:r>
+      <w:r>
+        <w:rPr>
+          <w:rFonts w:ascii="Consolas" w:hAnsi="Consolas" w:cs="Consolas"/>
+          <w:noProof w:val="0"/>
+          <w:color w:val="808080"/>
+          <w:sz w:val="19"/>
+          <w:szCs w:val="19"/>
+          <w:lang w:val="en-US"/>
+        </w:rPr>
+        <w:t>min</w:t>
+      </w:r>
+      <w:r>
+        <w:rPr>
+          <w:rFonts w:ascii="Consolas" w:hAnsi="Consolas" w:cs="Consolas"/>
+          <w:noProof w:val="0"/>
+          <w:color w:val="000000"/>
+          <w:sz w:val="19"/>
+          <w:szCs w:val="19"/>
+          <w:lang w:val="en-US"/>
+        </w:rPr>
+        <w:t xml:space="preserve">; </w:t>
+      </w:r>
+      <w:proofErr w:type="spellStart"/>
+      <w:r>
+        <w:rPr>
+          <w:rFonts w:ascii="Consolas" w:hAnsi="Consolas" w:cs="Consolas"/>
+          <w:noProof w:val="0"/>
+          <w:color w:val="000000"/>
+          <w:sz w:val="19"/>
+          <w:szCs w:val="19"/>
+          <w:lang w:val="en-US"/>
+        </w:rPr>
+        <w:t>phut</w:t>
+      </w:r>
+      <w:proofErr w:type="spellEnd"/>
+      <w:r>
+        <w:rPr>
+          <w:rFonts w:ascii="Consolas" w:hAnsi="Consolas" w:cs="Consolas"/>
+          <w:noProof w:val="0"/>
+          <w:color w:val="000000"/>
+          <w:sz w:val="19"/>
+          <w:szCs w:val="19"/>
+          <w:lang w:val="en-US"/>
+        </w:rPr>
+        <w:t xml:space="preserve"> &lt;= 59; </w:t>
+      </w:r>
+      <w:proofErr w:type="spellStart"/>
+      <w:r>
+        <w:rPr>
+          <w:rFonts w:ascii="Consolas" w:hAnsi="Consolas" w:cs="Consolas"/>
+          <w:noProof w:val="0"/>
+          <w:color w:val="000000"/>
+          <w:sz w:val="19"/>
+          <w:szCs w:val="19"/>
+          <w:lang w:val="en-US"/>
+        </w:rPr>
+        <w:t>phut</w:t>
+      </w:r>
+      <w:proofErr w:type="spellEnd"/>
+      <w:r>
+        <w:rPr>
+          <w:rFonts w:ascii="Consolas" w:hAnsi="Consolas" w:cs="Consolas"/>
+          <w:noProof w:val="0"/>
+          <w:color w:val="000000"/>
+          <w:sz w:val="19"/>
+          <w:szCs w:val="19"/>
+          <w:lang w:val="en-US"/>
+        </w:rPr>
+        <w:t>++)</w:t>
+      </w:r>
+    </w:p>
+    <w:p>
+      <w:pPr>
+        <w:autoSpaceDE w:val="0"/>
+        <w:autoSpaceDN w:val="0"/>
+        <w:adjustRightInd w:val="0"/>
+        <w:spacing w:after="0" w:line="240" w:lineRule="auto"/>
+        <w:rPr>
+          <w:rFonts w:ascii="Consolas" w:hAnsi="Consolas" w:cs="Consolas"/>
+          <w:noProof w:val="0"/>
+          <w:color w:val="000000"/>
+          <w:sz w:val="19"/>
+          <w:szCs w:val="19"/>
+          <w:lang w:val="en-US"/>
+        </w:rPr>
+      </w:pPr>
+      <w:r>
+        <w:rPr>
+          <w:rFonts w:ascii="Consolas" w:hAnsi="Consolas" w:cs="Consolas"/>
+          <w:noProof w:val="0"/>
+          <w:color w:val="000000"/>
+          <w:sz w:val="19"/>
+          <w:szCs w:val="19"/>
+          <w:lang w:val="en-US"/>
+        </w:rPr>
+        <w:tab/>
+      </w:r>
+      <w:r>
+        <w:rPr>
+          <w:rFonts w:ascii="Consolas" w:hAnsi="Consolas" w:cs="Consolas"/>
+          <w:noProof w:val="0"/>
+          <w:color w:val="000000"/>
+          <w:sz w:val="19"/>
+          <w:szCs w:val="19"/>
+          <w:lang w:val="en-US"/>
+        </w:rPr>
+        <w:tab/>
+      </w:r>
+      <w:r>
+        <w:rPr>
+          <w:rFonts w:ascii="Consolas" w:hAnsi="Consolas" w:cs="Consolas"/>
+          <w:noProof w:val="0"/>
+          <w:color w:val="000000"/>
+          <w:sz w:val="19"/>
+          <w:szCs w:val="19"/>
+          <w:lang w:val="en-US"/>
+        </w:rPr>
+        <w:tab/>
+      </w:r>
+      <w:r>
+        <w:rPr>
+          <w:rFonts w:ascii="Consolas" w:hAnsi="Consolas" w:cs="Consolas"/>
+          <w:noProof w:val="0"/>
+          <w:color w:val="000000"/>
+          <w:sz w:val="19"/>
+          <w:szCs w:val="19"/>
+          <w:lang w:val="en-US"/>
+        </w:rPr>
+        <w:tab/>
+        <w:t>{</w:t>
+      </w:r>
+    </w:p>
+    <w:p>
+      <w:pPr>
+        <w:autoSpaceDE w:val="0"/>
+        <w:autoSpaceDN w:val="0"/>
+        <w:adjustRightInd w:val="0"/>
+        <w:spacing w:after="0" w:line="240" w:lineRule="auto"/>
+        <w:rPr>
+          <w:rFonts w:ascii="Consolas" w:hAnsi="Consolas" w:cs="Consolas"/>
+          <w:noProof w:val="0"/>
+          <w:color w:val="000000"/>
+          <w:sz w:val="19"/>
+          <w:szCs w:val="19"/>
+          <w:lang w:val="en-US"/>
+        </w:rPr>
+      </w:pPr>
+      <w:r>
+        <w:rPr>
+          <w:rFonts w:ascii="Consolas" w:hAnsi="Consolas" w:cs="Consolas"/>
+          <w:noProof w:val="0"/>
+          <w:color w:val="000000"/>
+          <w:sz w:val="19"/>
+          <w:szCs w:val="19"/>
+          <w:lang w:val="en-US"/>
+        </w:rPr>
+        <w:tab/>
+      </w:r>
+      <w:r>
+        <w:rPr>
+          <w:rFonts w:ascii="Consolas" w:hAnsi="Consolas" w:cs="Consolas"/>
+          <w:noProof w:val="0"/>
+          <w:color w:val="000000"/>
+          <w:sz w:val="19"/>
+          <w:szCs w:val="19"/>
+          <w:lang w:val="en-US"/>
+        </w:rPr>
+        <w:tab/>
+      </w:r>
+      <w:r>
+        <w:rPr>
+          <w:rFonts w:ascii="Consolas" w:hAnsi="Consolas" w:cs="Consolas"/>
+          <w:noProof w:val="0"/>
+          <w:color w:val="000000"/>
+          <w:sz w:val="19"/>
+          <w:szCs w:val="19"/>
+          <w:lang w:val="en-US"/>
+        </w:rPr>
+        <w:tab/>
+      </w:r>
+      <w:r>
+        <w:rPr>
+          <w:rFonts w:ascii="Consolas" w:hAnsi="Consolas" w:cs="Consolas"/>
+          <w:noProof w:val="0"/>
+          <w:color w:val="000000"/>
+          <w:sz w:val="19"/>
+          <w:szCs w:val="19"/>
+          <w:lang w:val="en-US"/>
+        </w:rPr>
+        <w:tab/>
+      </w:r>
+      <w:r>
+        <w:rPr>
+          <w:rFonts w:ascii="Consolas" w:hAnsi="Consolas" w:cs="Consolas"/>
+          <w:noProof w:val="0"/>
+          <w:color w:val="000000"/>
+          <w:sz w:val="19"/>
+          <w:szCs w:val="19"/>
+          <w:lang w:val="en-US"/>
+        </w:rPr>
+        <w:tab/>
+      </w:r>
+      <w:r>
+        <w:rPr>
+          <w:rFonts w:ascii="Consolas" w:hAnsi="Consolas" w:cs="Consolas"/>
+          <w:noProof w:val="0"/>
+          <w:color w:val="0000FF"/>
+          <w:sz w:val="19"/>
+          <w:szCs w:val="19"/>
+          <w:lang w:val="en-US"/>
+        </w:rPr>
+        <w:t>for</w:t>
+      </w:r>
+      <w:r>
+        <w:rPr>
+          <w:rFonts w:ascii="Consolas" w:hAnsi="Consolas" w:cs="Consolas"/>
+          <w:noProof w:val="0"/>
+          <w:color w:val="000000"/>
+          <w:sz w:val="19"/>
+          <w:szCs w:val="19"/>
+          <w:lang w:val="en-US"/>
+        </w:rPr>
+        <w:t xml:space="preserve"> (</w:t>
+      </w:r>
+      <w:proofErr w:type="spellStart"/>
+      <w:r>
+        <w:rPr>
+          <w:rFonts w:ascii="Consolas" w:hAnsi="Consolas" w:cs="Consolas"/>
+          <w:noProof w:val="0"/>
+          <w:color w:val="0000FF"/>
+          <w:sz w:val="19"/>
+          <w:szCs w:val="19"/>
+          <w:lang w:val="en-US"/>
+        </w:rPr>
+        <w:t>int</w:t>
+      </w:r>
+      <w:proofErr w:type="spellEnd"/>
+      <w:r>
+        <w:rPr>
+          <w:rFonts w:ascii="Consolas" w:hAnsi="Consolas" w:cs="Consolas"/>
+          <w:noProof w:val="0"/>
+          <w:color w:val="000000"/>
+          <w:sz w:val="19"/>
+          <w:szCs w:val="19"/>
+          <w:lang w:val="en-US"/>
+        </w:rPr>
+        <w:t xml:space="preserve"> </w:t>
+      </w:r>
+      <w:proofErr w:type="spellStart"/>
+      <w:r>
+        <w:rPr>
+          <w:rFonts w:ascii="Consolas" w:hAnsi="Consolas" w:cs="Consolas"/>
+          <w:noProof w:val="0"/>
+          <w:color w:val="000000"/>
+          <w:sz w:val="19"/>
+          <w:szCs w:val="19"/>
+          <w:lang w:val="en-US"/>
+        </w:rPr>
+        <w:t>giay</w:t>
+      </w:r>
+      <w:proofErr w:type="spellEnd"/>
+      <w:r>
+        <w:rPr>
+          <w:rFonts w:ascii="Consolas" w:hAnsi="Consolas" w:cs="Consolas"/>
+          <w:noProof w:val="0"/>
+          <w:color w:val="000000"/>
+          <w:sz w:val="19"/>
+          <w:szCs w:val="19"/>
+          <w:lang w:val="en-US"/>
+        </w:rPr>
+        <w:t xml:space="preserve"> = 1 + </w:t>
+      </w:r>
+      <w:r>
+        <w:rPr>
+          <w:rFonts w:ascii="Consolas" w:hAnsi="Consolas" w:cs="Consolas"/>
+          <w:noProof w:val="0"/>
+          <w:color w:val="808080"/>
+          <w:sz w:val="19"/>
+          <w:szCs w:val="19"/>
+          <w:lang w:val="en-US"/>
+        </w:rPr>
+        <w:t>sec</w:t>
+      </w:r>
+      <w:r>
+        <w:rPr>
+          <w:rFonts w:ascii="Consolas" w:hAnsi="Consolas" w:cs="Consolas"/>
+          <w:noProof w:val="0"/>
+          <w:color w:val="000000"/>
+          <w:sz w:val="19"/>
+          <w:szCs w:val="19"/>
+          <w:lang w:val="en-US"/>
+        </w:rPr>
+        <w:t xml:space="preserve">; </w:t>
+      </w:r>
+      <w:proofErr w:type="spellStart"/>
+      <w:r>
+        <w:rPr>
+          <w:rFonts w:ascii="Consolas" w:hAnsi="Consolas" w:cs="Consolas"/>
+          <w:noProof w:val="0"/>
+          <w:color w:val="000000"/>
+          <w:sz w:val="19"/>
+          <w:szCs w:val="19"/>
+          <w:lang w:val="en-US"/>
+        </w:rPr>
+        <w:t>giay</w:t>
+      </w:r>
+      <w:proofErr w:type="spellEnd"/>
+      <w:r>
+        <w:rPr>
+          <w:rFonts w:ascii="Consolas" w:hAnsi="Consolas" w:cs="Consolas"/>
+          <w:noProof w:val="0"/>
+          <w:color w:val="000000"/>
+          <w:sz w:val="19"/>
+          <w:szCs w:val="19"/>
+          <w:lang w:val="en-US"/>
+        </w:rPr>
+        <w:t xml:space="preserve"> &lt;= 59; </w:t>
+      </w:r>
+      <w:proofErr w:type="spellStart"/>
+      <w:r>
+        <w:rPr>
+          <w:rFonts w:ascii="Consolas" w:hAnsi="Consolas" w:cs="Consolas"/>
+          <w:noProof w:val="0"/>
+          <w:color w:val="000000"/>
+          <w:sz w:val="19"/>
+          <w:szCs w:val="19"/>
+          <w:lang w:val="en-US"/>
+        </w:rPr>
+        <w:t>giay</w:t>
+      </w:r>
+      <w:proofErr w:type="spellEnd"/>
+      <w:r>
+        <w:rPr>
+          <w:rFonts w:ascii="Consolas" w:hAnsi="Consolas" w:cs="Consolas"/>
+          <w:noProof w:val="0"/>
+          <w:color w:val="000000"/>
+          <w:sz w:val="19"/>
+          <w:szCs w:val="19"/>
+          <w:lang w:val="en-US"/>
+        </w:rPr>
+        <w:t>++)</w:t>
+      </w:r>
+    </w:p>
+    <w:p>
+      <w:pPr>
+        <w:autoSpaceDE w:val="0"/>
+        <w:autoSpaceDN w:val="0"/>
+        <w:adjustRightInd w:val="0"/>
+        <w:spacing w:after="0" w:line="240" w:lineRule="auto"/>
+        <w:rPr>
+          <w:rFonts w:ascii="Consolas" w:hAnsi="Consolas" w:cs="Consolas"/>
+          <w:noProof w:val="0"/>
+          <w:color w:val="000000"/>
+          <w:sz w:val="19"/>
+          <w:szCs w:val="19"/>
+          <w:lang w:val="en-US"/>
+        </w:rPr>
+      </w:pPr>
+      <w:r>
+        <w:rPr>
+          <w:rFonts w:ascii="Consolas" w:hAnsi="Consolas" w:cs="Consolas"/>
+          <w:noProof w:val="0"/>
+          <w:color w:val="000000"/>
+          <w:sz w:val="19"/>
+          <w:szCs w:val="19"/>
+          <w:lang w:val="en-US"/>
+        </w:rPr>
+        <w:tab/>
+      </w:r>
+      <w:r>
+        <w:rPr>
+          <w:rFonts w:ascii="Consolas" w:hAnsi="Consolas" w:cs="Consolas"/>
+          <w:noProof w:val="0"/>
+          <w:color w:val="000000"/>
+          <w:sz w:val="19"/>
+          <w:szCs w:val="19"/>
+          <w:lang w:val="en-US"/>
+        </w:rPr>
+        <w:tab/>
+      </w:r>
+      <w:r>
+        <w:rPr>
+          <w:rFonts w:ascii="Consolas" w:hAnsi="Consolas" w:cs="Consolas"/>
+          <w:noProof w:val="0"/>
+          <w:color w:val="000000"/>
+          <w:sz w:val="19"/>
+          <w:szCs w:val="19"/>
+          <w:lang w:val="en-US"/>
+        </w:rPr>
+        <w:tab/>
+      </w:r>
+      <w:r>
+        <w:rPr>
+          <w:rFonts w:ascii="Consolas" w:hAnsi="Consolas" w:cs="Consolas"/>
+          <w:noProof w:val="0"/>
+          <w:color w:val="000000"/>
+          <w:sz w:val="19"/>
+          <w:szCs w:val="19"/>
+          <w:lang w:val="en-US"/>
+        </w:rPr>
+        <w:tab/>
+      </w:r>
+      <w:r>
+        <w:rPr>
+          <w:rFonts w:ascii="Consolas" w:hAnsi="Consolas" w:cs="Consolas"/>
+          <w:noProof w:val="0"/>
+          <w:color w:val="000000"/>
+          <w:sz w:val="19"/>
+          <w:szCs w:val="19"/>
+          <w:lang w:val="en-US"/>
+        </w:rPr>
+        <w:tab/>
+        <w:t>{</w:t>
+      </w:r>
+    </w:p>
+    <w:p>
+      <w:pPr>
+        <w:autoSpaceDE w:val="0"/>
+        <w:autoSpaceDN w:val="0"/>
+        <w:adjustRightInd w:val="0"/>
+        <w:spacing w:after="0" w:line="240" w:lineRule="auto"/>
+        <w:rPr>
+          <w:rFonts w:ascii="Consolas" w:hAnsi="Consolas" w:cs="Consolas"/>
+          <w:noProof w:val="0"/>
+          <w:color w:val="000000"/>
+          <w:sz w:val="19"/>
+          <w:szCs w:val="19"/>
+          <w:lang w:val="en-US"/>
+        </w:rPr>
+      </w:pPr>
+      <w:r>
+        <w:rPr>
+          <w:rFonts w:ascii="Consolas" w:hAnsi="Consolas" w:cs="Consolas"/>
+          <w:noProof w:val="0"/>
+          <w:color w:val="000000"/>
+          <w:sz w:val="19"/>
+          <w:szCs w:val="19"/>
+          <w:lang w:val="en-US"/>
+        </w:rPr>
+        <w:tab/>
+      </w:r>
+      <w:r>
+        <w:rPr>
+          <w:rFonts w:ascii="Consolas" w:hAnsi="Consolas" w:cs="Consolas"/>
+          <w:noProof w:val="0"/>
+          <w:color w:val="000000"/>
+          <w:sz w:val="19"/>
+          <w:szCs w:val="19"/>
+          <w:lang w:val="en-US"/>
+        </w:rPr>
+        <w:tab/>
+      </w:r>
+      <w:r>
+        <w:rPr>
+          <w:rFonts w:ascii="Consolas" w:hAnsi="Consolas" w:cs="Consolas"/>
+          <w:noProof w:val="0"/>
+          <w:color w:val="000000"/>
+          <w:sz w:val="19"/>
+          <w:szCs w:val="19"/>
+          <w:lang w:val="en-US"/>
+        </w:rPr>
+        <w:tab/>
+      </w:r>
+      <w:r>
+        <w:rPr>
+          <w:rFonts w:ascii="Consolas" w:hAnsi="Consolas" w:cs="Consolas"/>
+          <w:noProof w:val="0"/>
+          <w:color w:val="000000"/>
+          <w:sz w:val="19"/>
+          <w:szCs w:val="19"/>
+          <w:lang w:val="en-US"/>
+        </w:rPr>
+        <w:tab/>
+      </w:r>
+      <w:r>
+        <w:rPr>
+          <w:rFonts w:ascii="Consolas" w:hAnsi="Consolas" w:cs="Consolas"/>
+          <w:noProof w:val="0"/>
+          <w:color w:val="000000"/>
+          <w:sz w:val="19"/>
+          <w:szCs w:val="19"/>
+          <w:lang w:val="en-US"/>
+        </w:rPr>
+        <w:tab/>
+      </w:r>
+      <w:r>
+        <w:rPr>
+          <w:rFonts w:ascii="Consolas" w:hAnsi="Consolas" w:cs="Consolas"/>
+          <w:noProof w:val="0"/>
+          <w:color w:val="000000"/>
+          <w:sz w:val="19"/>
+          <w:szCs w:val="19"/>
+          <w:lang w:val="en-US"/>
+        </w:rPr>
+        <w:tab/>
+        <w:t>system(</w:t>
+      </w:r>
+      <w:r>
+        <w:rPr>
+          <w:rFonts w:ascii="Consolas" w:hAnsi="Consolas" w:cs="Consolas"/>
+          <w:noProof w:val="0"/>
+          <w:color w:val="A31515"/>
+          <w:sz w:val="19"/>
+          <w:szCs w:val="19"/>
+          <w:lang w:val="en-US"/>
+        </w:rPr>
+        <w:t>"</w:t>
+      </w:r>
+      <w:proofErr w:type="spellStart"/>
+      <w:r>
+        <w:rPr>
+          <w:rFonts w:ascii="Consolas" w:hAnsi="Consolas" w:cs="Consolas"/>
+          <w:noProof w:val="0"/>
+          <w:color w:val="A31515"/>
+          <w:sz w:val="19"/>
+          <w:szCs w:val="19"/>
+          <w:lang w:val="en-US"/>
+        </w:rPr>
+        <w:t>cls</w:t>
+      </w:r>
+      <w:proofErr w:type="spellEnd"/>
+      <w:r>
+        <w:rPr>
+          <w:rFonts w:ascii="Consolas" w:hAnsi="Consolas" w:cs="Consolas"/>
+          <w:noProof w:val="0"/>
+          <w:color w:val="A31515"/>
+          <w:sz w:val="19"/>
+          <w:szCs w:val="19"/>
+          <w:lang w:val="en-US"/>
+        </w:rPr>
+        <w:t>"</w:t>
+      </w:r>
+      <w:r>
+        <w:rPr>
+          <w:rFonts w:ascii="Consolas" w:hAnsi="Consolas" w:cs="Consolas"/>
+          <w:noProof w:val="0"/>
+          <w:color w:val="000000"/>
+          <w:sz w:val="19"/>
+          <w:szCs w:val="19"/>
+          <w:lang w:val="en-US"/>
+        </w:rPr>
+        <w:t>);</w:t>
+      </w:r>
+    </w:p>
+    <w:p>
+      <w:pPr>
+        <w:autoSpaceDE w:val="0"/>
+        <w:autoSpaceDN w:val="0"/>
+        <w:adjustRightInd w:val="0"/>
+        <w:spacing w:after="0" w:line="240" w:lineRule="auto"/>
+        <w:rPr>
+          <w:rFonts w:ascii="Consolas" w:hAnsi="Consolas" w:cs="Consolas"/>
+          <w:noProof w:val="0"/>
+          <w:color w:val="000000"/>
+          <w:sz w:val="19"/>
+          <w:szCs w:val="19"/>
+          <w:lang w:val="en-US"/>
+        </w:rPr>
+      </w:pPr>
+      <w:r>
+        <w:rPr>
+          <w:rFonts w:ascii="Consolas" w:hAnsi="Consolas" w:cs="Consolas"/>
+          <w:noProof w:val="0"/>
+          <w:color w:val="000000"/>
+          <w:sz w:val="19"/>
+          <w:szCs w:val="19"/>
+          <w:lang w:val="en-US"/>
+        </w:rPr>
+        <w:lastRenderedPageBreak/>
+        <w:tab/>
+      </w:r>
+      <w:r>
+        <w:rPr>
+          <w:rFonts w:ascii="Consolas" w:hAnsi="Consolas" w:cs="Consolas"/>
+          <w:noProof w:val="0"/>
+          <w:color w:val="000000"/>
+          <w:sz w:val="19"/>
+          <w:szCs w:val="19"/>
+          <w:lang w:val="en-US"/>
+        </w:rPr>
+        <w:tab/>
+      </w:r>
+      <w:r>
+        <w:rPr>
+          <w:rFonts w:ascii="Consolas" w:hAnsi="Consolas" w:cs="Consolas"/>
+          <w:noProof w:val="0"/>
+          <w:color w:val="000000"/>
+          <w:sz w:val="19"/>
+          <w:szCs w:val="19"/>
+          <w:lang w:val="en-US"/>
+        </w:rPr>
+        <w:tab/>
+      </w:r>
+      <w:r>
+        <w:rPr>
+          <w:rFonts w:ascii="Consolas" w:hAnsi="Consolas" w:cs="Consolas"/>
+          <w:noProof w:val="0"/>
+          <w:color w:val="000000"/>
+          <w:sz w:val="19"/>
+          <w:szCs w:val="19"/>
+          <w:lang w:val="en-US"/>
+        </w:rPr>
+        <w:tab/>
+      </w:r>
+      <w:r>
+        <w:rPr>
+          <w:rFonts w:ascii="Consolas" w:hAnsi="Consolas" w:cs="Consolas"/>
+          <w:noProof w:val="0"/>
+          <w:color w:val="000000"/>
+          <w:sz w:val="19"/>
+          <w:szCs w:val="19"/>
+          <w:lang w:val="en-US"/>
+        </w:rPr>
+        <w:tab/>
+      </w:r>
+      <w:r>
+        <w:rPr>
+          <w:rFonts w:ascii="Consolas" w:hAnsi="Consolas" w:cs="Consolas"/>
+          <w:noProof w:val="0"/>
+          <w:color w:val="000000"/>
+          <w:sz w:val="19"/>
+          <w:szCs w:val="19"/>
+          <w:lang w:val="en-US"/>
+        </w:rPr>
+        <w:tab/>
+      </w:r>
+      <w:proofErr w:type="spellStart"/>
+      <w:r>
+        <w:rPr>
+          <w:rFonts w:ascii="Consolas" w:hAnsi="Consolas" w:cs="Consolas"/>
+          <w:noProof w:val="0"/>
+          <w:color w:val="000000"/>
+          <w:sz w:val="19"/>
+          <w:szCs w:val="19"/>
+          <w:lang w:val="en-US"/>
+        </w:rPr>
+        <w:t>cout</w:t>
+      </w:r>
+      <w:proofErr w:type="spellEnd"/>
+      <w:r>
+        <w:rPr>
+          <w:rFonts w:ascii="Consolas" w:hAnsi="Consolas" w:cs="Consolas"/>
+          <w:noProof w:val="0"/>
+          <w:color w:val="000000"/>
+          <w:sz w:val="19"/>
+          <w:szCs w:val="19"/>
+          <w:lang w:val="en-US"/>
+        </w:rPr>
+        <w:t xml:space="preserve"> </w:t>
+      </w:r>
+      <w:r>
+        <w:rPr>
+          <w:rFonts w:ascii="Consolas" w:hAnsi="Consolas" w:cs="Consolas"/>
+          <w:noProof w:val="0"/>
+          <w:color w:val="008080"/>
+          <w:sz w:val="19"/>
+          <w:szCs w:val="19"/>
+          <w:lang w:val="en-US"/>
+        </w:rPr>
+        <w:t>&lt;&lt;</w:t>
+      </w:r>
+      <w:r>
+        <w:rPr>
+          <w:rFonts w:ascii="Consolas" w:hAnsi="Consolas" w:cs="Consolas"/>
+          <w:noProof w:val="0"/>
+          <w:color w:val="000000"/>
+          <w:sz w:val="19"/>
+          <w:szCs w:val="19"/>
+          <w:lang w:val="en-US"/>
+        </w:rPr>
+        <w:t xml:space="preserve"> </w:t>
+      </w:r>
+      <w:r>
+        <w:rPr>
+          <w:rFonts w:ascii="Consolas" w:hAnsi="Consolas" w:cs="Consolas"/>
+          <w:noProof w:val="0"/>
+          <w:color w:val="A31515"/>
+          <w:sz w:val="19"/>
+          <w:szCs w:val="19"/>
+          <w:lang w:val="en-US"/>
+        </w:rPr>
+        <w:t>"The current time on the system: "</w:t>
+      </w:r>
+      <w:r>
+        <w:rPr>
+          <w:rFonts w:ascii="Consolas" w:hAnsi="Consolas" w:cs="Consolas"/>
+          <w:noProof w:val="0"/>
+          <w:color w:val="000000"/>
+          <w:sz w:val="19"/>
+          <w:szCs w:val="19"/>
+          <w:lang w:val="en-US"/>
+        </w:rPr>
+        <w:t>;</w:t>
+      </w:r>
+    </w:p>
+    <w:p>
+      <w:pPr>
+        <w:autoSpaceDE w:val="0"/>
+        <w:autoSpaceDN w:val="0"/>
+        <w:adjustRightInd w:val="0"/>
+        <w:spacing w:after="0" w:line="240" w:lineRule="auto"/>
+        <w:rPr>
+          <w:rFonts w:ascii="Consolas" w:hAnsi="Consolas" w:cs="Consolas"/>
+          <w:noProof w:val="0"/>
+          <w:color w:val="000000"/>
+          <w:sz w:val="19"/>
+          <w:szCs w:val="19"/>
+          <w:lang w:val="en-US"/>
+        </w:rPr>
+      </w:pPr>
+      <w:r>
+        <w:rPr>
+          <w:rFonts w:ascii="Consolas" w:hAnsi="Consolas" w:cs="Consolas"/>
+          <w:noProof w:val="0"/>
+          <w:color w:val="000000"/>
+          <w:sz w:val="19"/>
+          <w:szCs w:val="19"/>
+          <w:lang w:val="en-US"/>
+        </w:rPr>
+        <w:tab/>
+      </w:r>
+      <w:r>
+        <w:rPr>
+          <w:rFonts w:ascii="Consolas" w:hAnsi="Consolas" w:cs="Consolas"/>
+          <w:noProof w:val="0"/>
+          <w:color w:val="000000"/>
+          <w:sz w:val="19"/>
+          <w:szCs w:val="19"/>
+          <w:lang w:val="en-US"/>
+        </w:rPr>
+        <w:tab/>
+      </w:r>
+      <w:r>
+        <w:rPr>
+          <w:rFonts w:ascii="Consolas" w:hAnsi="Consolas" w:cs="Consolas"/>
+          <w:noProof w:val="0"/>
+          <w:color w:val="000000"/>
+          <w:sz w:val="19"/>
+          <w:szCs w:val="19"/>
+          <w:lang w:val="en-US"/>
+        </w:rPr>
+        <w:tab/>
+      </w:r>
+      <w:r>
+        <w:rPr>
+          <w:rFonts w:ascii="Consolas" w:hAnsi="Consolas" w:cs="Consolas"/>
+          <w:noProof w:val="0"/>
+          <w:color w:val="000000"/>
+          <w:sz w:val="19"/>
+          <w:szCs w:val="19"/>
+          <w:lang w:val="en-US"/>
+        </w:rPr>
+        <w:tab/>
+      </w:r>
+      <w:r>
+        <w:rPr>
+          <w:rFonts w:ascii="Consolas" w:hAnsi="Consolas" w:cs="Consolas"/>
+          <w:noProof w:val="0"/>
+          <w:color w:val="000000"/>
+          <w:sz w:val="19"/>
+          <w:szCs w:val="19"/>
+          <w:lang w:val="en-US"/>
+        </w:rPr>
+        <w:tab/>
+      </w:r>
+      <w:r>
+        <w:rPr>
+          <w:rFonts w:ascii="Consolas" w:hAnsi="Consolas" w:cs="Consolas"/>
+          <w:noProof w:val="0"/>
+          <w:color w:val="000000"/>
+          <w:sz w:val="19"/>
+          <w:szCs w:val="19"/>
+          <w:lang w:val="en-US"/>
+        </w:rPr>
+        <w:tab/>
+      </w:r>
+      <w:proofErr w:type="spellStart"/>
+      <w:r>
+        <w:rPr>
+          <w:rFonts w:ascii="Consolas" w:hAnsi="Consolas" w:cs="Consolas"/>
+          <w:noProof w:val="0"/>
+          <w:color w:val="000000"/>
+          <w:sz w:val="19"/>
+          <w:szCs w:val="19"/>
+          <w:lang w:val="en-US"/>
+        </w:rPr>
+        <w:t>cout</w:t>
+      </w:r>
+      <w:proofErr w:type="spellEnd"/>
+      <w:r>
+        <w:rPr>
+          <w:rFonts w:ascii="Consolas" w:hAnsi="Consolas" w:cs="Consolas"/>
+          <w:noProof w:val="0"/>
+          <w:color w:val="000000"/>
+          <w:sz w:val="19"/>
+          <w:szCs w:val="19"/>
+          <w:lang w:val="en-US"/>
+        </w:rPr>
+        <w:t xml:space="preserve"> </w:t>
+      </w:r>
+      <w:r>
+        <w:rPr>
+          <w:rFonts w:ascii="Consolas" w:hAnsi="Consolas" w:cs="Consolas"/>
+          <w:noProof w:val="0"/>
+          <w:color w:val="008080"/>
+          <w:sz w:val="19"/>
+          <w:szCs w:val="19"/>
+          <w:lang w:val="en-US"/>
+        </w:rPr>
+        <w:t>&lt;&lt;</w:t>
+      </w:r>
+      <w:r>
+        <w:rPr>
+          <w:rFonts w:ascii="Consolas" w:hAnsi="Consolas" w:cs="Consolas"/>
+          <w:noProof w:val="0"/>
+          <w:color w:val="000000"/>
+          <w:sz w:val="19"/>
+          <w:szCs w:val="19"/>
+          <w:lang w:val="en-US"/>
+        </w:rPr>
+        <w:t xml:space="preserve"> </w:t>
+      </w:r>
+      <w:proofErr w:type="spellStart"/>
+      <w:r>
+        <w:rPr>
+          <w:rFonts w:ascii="Consolas" w:hAnsi="Consolas" w:cs="Consolas"/>
+          <w:noProof w:val="0"/>
+          <w:color w:val="000000"/>
+          <w:sz w:val="19"/>
+          <w:szCs w:val="19"/>
+          <w:lang w:val="en-US"/>
+        </w:rPr>
+        <w:t>gio</w:t>
+      </w:r>
+      <w:proofErr w:type="spellEnd"/>
+      <w:r>
+        <w:rPr>
+          <w:rFonts w:ascii="Consolas" w:hAnsi="Consolas" w:cs="Consolas"/>
+          <w:noProof w:val="0"/>
+          <w:color w:val="000000"/>
+          <w:sz w:val="19"/>
+          <w:szCs w:val="19"/>
+          <w:lang w:val="en-US"/>
+        </w:rPr>
+        <w:t xml:space="preserve"> </w:t>
+      </w:r>
+      <w:r>
+        <w:rPr>
+          <w:rFonts w:ascii="Consolas" w:hAnsi="Consolas" w:cs="Consolas"/>
+          <w:noProof w:val="0"/>
+          <w:color w:val="008080"/>
+          <w:sz w:val="19"/>
+          <w:szCs w:val="19"/>
+          <w:lang w:val="en-US"/>
+        </w:rPr>
+        <w:t>&lt;&lt;</w:t>
+      </w:r>
+      <w:r>
+        <w:rPr>
+          <w:rFonts w:ascii="Consolas" w:hAnsi="Consolas" w:cs="Consolas"/>
+          <w:noProof w:val="0"/>
+          <w:color w:val="000000"/>
+          <w:sz w:val="19"/>
+          <w:szCs w:val="19"/>
+          <w:lang w:val="en-US"/>
+        </w:rPr>
+        <w:t xml:space="preserve"> </w:t>
+      </w:r>
+      <w:r>
+        <w:rPr>
+          <w:rFonts w:ascii="Consolas" w:hAnsi="Consolas" w:cs="Consolas"/>
+          <w:noProof w:val="0"/>
+          <w:color w:val="A31515"/>
+          <w:sz w:val="19"/>
+          <w:szCs w:val="19"/>
+          <w:lang w:val="en-US"/>
+        </w:rPr>
+        <w:t>":"</w:t>
+      </w:r>
+      <w:r>
+        <w:rPr>
+          <w:rFonts w:ascii="Consolas" w:hAnsi="Consolas" w:cs="Consolas"/>
+          <w:noProof w:val="0"/>
+          <w:color w:val="000000"/>
+          <w:sz w:val="19"/>
+          <w:szCs w:val="19"/>
+          <w:lang w:val="en-US"/>
+        </w:rPr>
+        <w:t xml:space="preserve"> </w:t>
+      </w:r>
+      <w:r>
+        <w:rPr>
+          <w:rFonts w:ascii="Consolas" w:hAnsi="Consolas" w:cs="Consolas"/>
+          <w:noProof w:val="0"/>
+          <w:color w:val="008080"/>
+          <w:sz w:val="19"/>
+          <w:szCs w:val="19"/>
+          <w:lang w:val="en-US"/>
+        </w:rPr>
+        <w:t>&lt;&lt;</w:t>
+      </w:r>
+      <w:r>
+        <w:rPr>
+          <w:rFonts w:ascii="Consolas" w:hAnsi="Consolas" w:cs="Consolas"/>
+          <w:noProof w:val="0"/>
+          <w:color w:val="000000"/>
+          <w:sz w:val="19"/>
+          <w:szCs w:val="19"/>
+          <w:lang w:val="en-US"/>
+        </w:rPr>
+        <w:t xml:space="preserve"> </w:t>
+      </w:r>
+      <w:proofErr w:type="spellStart"/>
+      <w:r>
+        <w:rPr>
+          <w:rFonts w:ascii="Consolas" w:hAnsi="Consolas" w:cs="Consolas"/>
+          <w:noProof w:val="0"/>
+          <w:color w:val="000000"/>
+          <w:sz w:val="19"/>
+          <w:szCs w:val="19"/>
+          <w:lang w:val="en-US"/>
+        </w:rPr>
+        <w:t>phut</w:t>
+      </w:r>
+      <w:proofErr w:type="spellEnd"/>
+      <w:r>
+        <w:rPr>
+          <w:rFonts w:ascii="Consolas" w:hAnsi="Consolas" w:cs="Consolas"/>
+          <w:noProof w:val="0"/>
+          <w:color w:val="000000"/>
+          <w:sz w:val="19"/>
+          <w:szCs w:val="19"/>
+          <w:lang w:val="en-US"/>
+        </w:rPr>
+        <w:t xml:space="preserve"> </w:t>
+      </w:r>
+      <w:r>
+        <w:rPr>
+          <w:rFonts w:ascii="Consolas" w:hAnsi="Consolas" w:cs="Consolas"/>
+          <w:noProof w:val="0"/>
+          <w:color w:val="008080"/>
+          <w:sz w:val="19"/>
+          <w:szCs w:val="19"/>
+          <w:lang w:val="en-US"/>
+        </w:rPr>
+        <w:t>&lt;&lt;</w:t>
+      </w:r>
+      <w:r>
+        <w:rPr>
+          <w:rFonts w:ascii="Consolas" w:hAnsi="Consolas" w:cs="Consolas"/>
+          <w:noProof w:val="0"/>
+          <w:color w:val="000000"/>
+          <w:sz w:val="19"/>
+          <w:szCs w:val="19"/>
+          <w:lang w:val="en-US"/>
+        </w:rPr>
+        <w:t xml:space="preserve"> </w:t>
+      </w:r>
+      <w:r>
+        <w:rPr>
+          <w:rFonts w:ascii="Consolas" w:hAnsi="Consolas" w:cs="Consolas"/>
+          <w:noProof w:val="0"/>
+          <w:color w:val="A31515"/>
+          <w:sz w:val="19"/>
+          <w:szCs w:val="19"/>
+          <w:lang w:val="en-US"/>
+        </w:rPr>
+        <w:t>":"</w:t>
+      </w:r>
+      <w:r>
+        <w:rPr>
+          <w:rFonts w:ascii="Consolas" w:hAnsi="Consolas" w:cs="Consolas"/>
+          <w:noProof w:val="0"/>
+          <w:color w:val="000000"/>
+          <w:sz w:val="19"/>
+          <w:szCs w:val="19"/>
+          <w:lang w:val="en-US"/>
+        </w:rPr>
+        <w:t xml:space="preserve"> </w:t>
+      </w:r>
+      <w:r>
+        <w:rPr>
+          <w:rFonts w:ascii="Consolas" w:hAnsi="Consolas" w:cs="Consolas"/>
+          <w:noProof w:val="0"/>
+          <w:color w:val="008080"/>
+          <w:sz w:val="19"/>
+          <w:szCs w:val="19"/>
+          <w:lang w:val="en-US"/>
+        </w:rPr>
+        <w:t>&lt;&lt;</w:t>
+      </w:r>
+      <w:r>
+        <w:rPr>
+          <w:rFonts w:ascii="Consolas" w:hAnsi="Consolas" w:cs="Consolas"/>
+          <w:noProof w:val="0"/>
+          <w:color w:val="000000"/>
+          <w:sz w:val="19"/>
+          <w:szCs w:val="19"/>
+          <w:lang w:val="en-US"/>
+        </w:rPr>
+        <w:t xml:space="preserve"> </w:t>
+      </w:r>
+      <w:proofErr w:type="spellStart"/>
+      <w:r>
+        <w:rPr>
+          <w:rFonts w:ascii="Consolas" w:hAnsi="Consolas" w:cs="Consolas"/>
+          <w:noProof w:val="0"/>
+          <w:color w:val="000000"/>
+          <w:sz w:val="19"/>
+          <w:szCs w:val="19"/>
+          <w:lang w:val="en-US"/>
+        </w:rPr>
+        <w:t>giay</w:t>
+      </w:r>
+      <w:proofErr w:type="spellEnd"/>
+      <w:r>
+        <w:rPr>
+          <w:rFonts w:ascii="Consolas" w:hAnsi="Consolas" w:cs="Consolas"/>
+          <w:noProof w:val="0"/>
+          <w:color w:val="000000"/>
+          <w:sz w:val="19"/>
+          <w:szCs w:val="19"/>
+          <w:lang w:val="en-US"/>
+        </w:rPr>
+        <w:t xml:space="preserve"> </w:t>
+      </w:r>
+      <w:r>
+        <w:rPr>
+          <w:rFonts w:ascii="Consolas" w:hAnsi="Consolas" w:cs="Consolas"/>
+          <w:noProof w:val="0"/>
+          <w:color w:val="008080"/>
+          <w:sz w:val="19"/>
+          <w:szCs w:val="19"/>
+          <w:lang w:val="en-US"/>
+        </w:rPr>
+        <w:t>&lt;&lt;</w:t>
+      </w:r>
+      <w:r>
+        <w:rPr>
+          <w:rFonts w:ascii="Consolas" w:hAnsi="Consolas" w:cs="Consolas"/>
+          <w:noProof w:val="0"/>
+          <w:color w:val="000000"/>
+          <w:sz w:val="19"/>
+          <w:szCs w:val="19"/>
+          <w:lang w:val="en-US"/>
+        </w:rPr>
+        <w:t xml:space="preserve"> </w:t>
+      </w:r>
+      <w:proofErr w:type="spellStart"/>
+      <w:r>
+        <w:rPr>
+          <w:rFonts w:ascii="Consolas" w:hAnsi="Consolas" w:cs="Consolas"/>
+          <w:noProof w:val="0"/>
+          <w:color w:val="000000"/>
+          <w:sz w:val="19"/>
+          <w:szCs w:val="19"/>
+          <w:lang w:val="en-US"/>
+        </w:rPr>
+        <w:t>endl</w:t>
+      </w:r>
+      <w:proofErr w:type="spellEnd"/>
+      <w:r>
+        <w:rPr>
+          <w:rFonts w:ascii="Consolas" w:hAnsi="Consolas" w:cs="Consolas"/>
+          <w:noProof w:val="0"/>
+          <w:color w:val="000000"/>
+          <w:sz w:val="19"/>
+          <w:szCs w:val="19"/>
+          <w:lang w:val="en-US"/>
+        </w:rPr>
+        <w:t>;</w:t>
+      </w:r>
+    </w:p>
+    <w:p>
+      <w:pPr>
+        <w:autoSpaceDE w:val="0"/>
+        <w:autoSpaceDN w:val="0"/>
+        <w:adjustRightInd w:val="0"/>
+        <w:spacing w:after="0" w:line="240" w:lineRule="auto"/>
+        <w:rPr>
+          <w:rFonts w:ascii="Consolas" w:hAnsi="Consolas" w:cs="Consolas"/>
+          <w:noProof w:val="0"/>
+          <w:color w:val="000000"/>
+          <w:sz w:val="19"/>
+          <w:szCs w:val="19"/>
+          <w:lang w:val="en-US"/>
+        </w:rPr>
+      </w:pPr>
+      <w:r>
+        <w:rPr>
+          <w:rFonts w:ascii="Consolas" w:hAnsi="Consolas" w:cs="Consolas"/>
+          <w:noProof w:val="0"/>
+          <w:color w:val="000000"/>
+          <w:sz w:val="19"/>
+          <w:szCs w:val="19"/>
+          <w:lang w:val="en-US"/>
+        </w:rPr>
+        <w:tab/>
+      </w:r>
+      <w:r>
+        <w:rPr>
+          <w:rFonts w:ascii="Consolas" w:hAnsi="Consolas" w:cs="Consolas"/>
+          <w:noProof w:val="0"/>
+          <w:color w:val="000000"/>
+          <w:sz w:val="19"/>
+          <w:szCs w:val="19"/>
+          <w:lang w:val="en-US"/>
+        </w:rPr>
+        <w:tab/>
+      </w:r>
+      <w:r>
+        <w:rPr>
+          <w:rFonts w:ascii="Consolas" w:hAnsi="Consolas" w:cs="Consolas"/>
+          <w:noProof w:val="0"/>
+          <w:color w:val="000000"/>
+          <w:sz w:val="19"/>
+          <w:szCs w:val="19"/>
+          <w:lang w:val="en-US"/>
+        </w:rPr>
+        <w:tab/>
+      </w:r>
+      <w:r>
+        <w:rPr>
+          <w:rFonts w:ascii="Consolas" w:hAnsi="Consolas" w:cs="Consolas"/>
+          <w:noProof w:val="0"/>
+          <w:color w:val="000000"/>
+          <w:sz w:val="19"/>
+          <w:szCs w:val="19"/>
+          <w:lang w:val="en-US"/>
+        </w:rPr>
+        <w:tab/>
+      </w:r>
+      <w:r>
+        <w:rPr>
+          <w:rFonts w:ascii="Consolas" w:hAnsi="Consolas" w:cs="Consolas"/>
+          <w:noProof w:val="0"/>
+          <w:color w:val="000000"/>
+          <w:sz w:val="19"/>
+          <w:szCs w:val="19"/>
+          <w:lang w:val="en-US"/>
+        </w:rPr>
+        <w:tab/>
+      </w:r>
+      <w:r>
+        <w:rPr>
+          <w:rFonts w:ascii="Consolas" w:hAnsi="Consolas" w:cs="Consolas"/>
+          <w:noProof w:val="0"/>
+          <w:color w:val="000000"/>
+          <w:sz w:val="19"/>
+          <w:szCs w:val="19"/>
+          <w:lang w:val="en-US"/>
+        </w:rPr>
+        <w:tab/>
+      </w:r>
+      <w:proofErr w:type="gramStart"/>
+      <w:r>
+        <w:rPr>
+          <w:rFonts w:ascii="Consolas" w:hAnsi="Consolas" w:cs="Consolas"/>
+          <w:noProof w:val="0"/>
+          <w:color w:val="000000"/>
+          <w:sz w:val="19"/>
+          <w:szCs w:val="19"/>
+          <w:lang w:val="en-US"/>
+        </w:rPr>
+        <w:t>Sleep(</w:t>
+      </w:r>
+      <w:proofErr w:type="gramEnd"/>
+      <w:r>
+        <w:rPr>
+          <w:rFonts w:ascii="Consolas" w:hAnsi="Consolas" w:cs="Consolas"/>
+          <w:noProof w:val="0"/>
+          <w:color w:val="000000"/>
+          <w:sz w:val="19"/>
+          <w:szCs w:val="19"/>
+          <w:lang w:val="en-US"/>
+        </w:rPr>
+        <w:t>1000);</w:t>
+      </w:r>
+    </w:p>
+    <w:p>
+      <w:pPr>
+        <w:autoSpaceDE w:val="0"/>
+        <w:autoSpaceDN w:val="0"/>
+        <w:adjustRightInd w:val="0"/>
+        <w:spacing w:after="0" w:line="240" w:lineRule="auto"/>
+        <w:rPr>
+          <w:rFonts w:ascii="Consolas" w:hAnsi="Consolas" w:cs="Consolas"/>
+          <w:noProof w:val="0"/>
+          <w:color w:val="000000"/>
+          <w:sz w:val="19"/>
+          <w:szCs w:val="19"/>
+          <w:lang w:val="en-US"/>
+        </w:rPr>
+      </w:pPr>
+      <w:r>
+        <w:rPr>
+          <w:rFonts w:ascii="Consolas" w:hAnsi="Consolas" w:cs="Consolas"/>
+          <w:noProof w:val="0"/>
+          <w:color w:val="000000"/>
+          <w:sz w:val="19"/>
+          <w:szCs w:val="19"/>
+          <w:lang w:val="en-US"/>
+        </w:rPr>
+        <w:tab/>
+      </w:r>
+      <w:r>
+        <w:rPr>
+          <w:rFonts w:ascii="Consolas" w:hAnsi="Consolas" w:cs="Consolas"/>
+          <w:noProof w:val="0"/>
+          <w:color w:val="000000"/>
+          <w:sz w:val="19"/>
+          <w:szCs w:val="19"/>
+          <w:lang w:val="en-US"/>
+        </w:rPr>
+        <w:tab/>
+      </w:r>
+      <w:r>
+        <w:rPr>
+          <w:rFonts w:ascii="Consolas" w:hAnsi="Consolas" w:cs="Consolas"/>
+          <w:noProof w:val="0"/>
+          <w:color w:val="000000"/>
+          <w:sz w:val="19"/>
+          <w:szCs w:val="19"/>
+          <w:lang w:val="en-US"/>
+        </w:rPr>
+        <w:tab/>
+      </w:r>
+      <w:r>
+        <w:rPr>
+          <w:rFonts w:ascii="Consolas" w:hAnsi="Consolas" w:cs="Consolas"/>
+          <w:noProof w:val="0"/>
+          <w:color w:val="000000"/>
+          <w:sz w:val="19"/>
+          <w:szCs w:val="19"/>
+          <w:lang w:val="en-US"/>
+        </w:rPr>
+        <w:tab/>
+      </w:r>
+      <w:r>
+        <w:rPr>
+          <w:rFonts w:ascii="Consolas" w:hAnsi="Consolas" w:cs="Consolas"/>
+          <w:noProof w:val="0"/>
+          <w:color w:val="000000"/>
+          <w:sz w:val="19"/>
+          <w:szCs w:val="19"/>
+          <w:lang w:val="en-US"/>
+        </w:rPr>
+        <w:tab/>
+        <w:t>}</w:t>
+      </w:r>
+    </w:p>
+    <w:p>
+      <w:pPr>
+        <w:autoSpaceDE w:val="0"/>
+        <w:autoSpaceDN w:val="0"/>
+        <w:adjustRightInd w:val="0"/>
+        <w:spacing w:after="0" w:line="240" w:lineRule="auto"/>
+        <w:rPr>
+          <w:rFonts w:ascii="Consolas" w:hAnsi="Consolas" w:cs="Consolas"/>
+          <w:noProof w:val="0"/>
+          <w:color w:val="000000"/>
+          <w:sz w:val="19"/>
+          <w:szCs w:val="19"/>
+          <w:lang w:val="en-US"/>
+        </w:rPr>
+      </w:pPr>
+      <w:r>
+        <w:rPr>
+          <w:rFonts w:ascii="Consolas" w:hAnsi="Consolas" w:cs="Consolas"/>
+          <w:noProof w:val="0"/>
+          <w:color w:val="000000"/>
+          <w:sz w:val="19"/>
+          <w:szCs w:val="19"/>
+          <w:lang w:val="en-US"/>
+        </w:rPr>
+        <w:tab/>
+      </w:r>
+      <w:r>
+        <w:rPr>
+          <w:rFonts w:ascii="Consolas" w:hAnsi="Consolas" w:cs="Consolas"/>
+          <w:noProof w:val="0"/>
+          <w:color w:val="000000"/>
+          <w:sz w:val="19"/>
+          <w:szCs w:val="19"/>
+          <w:lang w:val="en-US"/>
+        </w:rPr>
+        <w:tab/>
+      </w:r>
+      <w:r>
+        <w:rPr>
+          <w:rFonts w:ascii="Consolas" w:hAnsi="Consolas" w:cs="Consolas"/>
+          <w:noProof w:val="0"/>
+          <w:color w:val="000000"/>
+          <w:sz w:val="19"/>
+          <w:szCs w:val="19"/>
+          <w:lang w:val="en-US"/>
+        </w:rPr>
+        <w:tab/>
+      </w:r>
+      <w:r>
+        <w:rPr>
+          <w:rFonts w:ascii="Consolas" w:hAnsi="Consolas" w:cs="Consolas"/>
+          <w:noProof w:val="0"/>
+          <w:color w:val="000000"/>
+          <w:sz w:val="19"/>
+          <w:szCs w:val="19"/>
+          <w:lang w:val="en-US"/>
+        </w:rPr>
+        <w:tab/>
+        <w:t>}</w:t>
+      </w:r>
+    </w:p>
+    <w:p>
+      <w:pPr>
+        <w:autoSpaceDE w:val="0"/>
+        <w:autoSpaceDN w:val="0"/>
+        <w:adjustRightInd w:val="0"/>
+        <w:spacing w:after="0" w:line="240" w:lineRule="auto"/>
+        <w:rPr>
+          <w:rFonts w:ascii="Consolas" w:hAnsi="Consolas" w:cs="Consolas"/>
+          <w:noProof w:val="0"/>
+          <w:color w:val="000000"/>
+          <w:sz w:val="19"/>
+          <w:szCs w:val="19"/>
+          <w:lang w:val="en-US"/>
+        </w:rPr>
+      </w:pPr>
+      <w:r>
+        <w:rPr>
+          <w:rFonts w:ascii="Consolas" w:hAnsi="Consolas" w:cs="Consolas"/>
+          <w:noProof w:val="0"/>
+          <w:color w:val="000000"/>
+          <w:sz w:val="19"/>
+          <w:szCs w:val="19"/>
+          <w:lang w:val="en-US"/>
+        </w:rPr>
+        <w:tab/>
+      </w:r>
+      <w:r>
+        <w:rPr>
+          <w:rFonts w:ascii="Consolas" w:hAnsi="Consolas" w:cs="Consolas"/>
+          <w:noProof w:val="0"/>
+          <w:color w:val="000000"/>
+          <w:sz w:val="19"/>
+          <w:szCs w:val="19"/>
+          <w:lang w:val="en-US"/>
+        </w:rPr>
+        <w:tab/>
+      </w:r>
+      <w:r>
+        <w:rPr>
+          <w:rFonts w:ascii="Consolas" w:hAnsi="Consolas" w:cs="Consolas"/>
+          <w:noProof w:val="0"/>
+          <w:color w:val="000000"/>
+          <w:sz w:val="19"/>
+          <w:szCs w:val="19"/>
+          <w:lang w:val="en-US"/>
+        </w:rPr>
+        <w:tab/>
+        <w:t>}</w:t>
+      </w:r>
+    </w:p>
+    <w:p>
+      <w:pPr>
+        <w:autoSpaceDE w:val="0"/>
+        <w:autoSpaceDN w:val="0"/>
+        <w:adjustRightInd w:val="0"/>
+        <w:spacing w:after="0" w:line="240" w:lineRule="auto"/>
+        <w:rPr>
+          <w:rFonts w:ascii="Consolas" w:hAnsi="Consolas" w:cs="Consolas"/>
+          <w:noProof w:val="0"/>
+          <w:color w:val="000000"/>
+          <w:sz w:val="19"/>
+          <w:szCs w:val="19"/>
+          <w:lang w:val="en-US"/>
+        </w:rPr>
+      </w:pPr>
+      <w:r>
+        <w:rPr>
+          <w:rFonts w:ascii="Consolas" w:hAnsi="Consolas" w:cs="Consolas"/>
+          <w:noProof w:val="0"/>
+          <w:color w:val="000000"/>
+          <w:sz w:val="19"/>
+          <w:szCs w:val="19"/>
+          <w:lang w:val="en-US"/>
+        </w:rPr>
+        <w:tab/>
+      </w:r>
+      <w:r>
+        <w:rPr>
+          <w:rFonts w:ascii="Consolas" w:hAnsi="Consolas" w:cs="Consolas"/>
+          <w:noProof w:val="0"/>
+          <w:color w:val="000000"/>
+          <w:sz w:val="19"/>
+          <w:szCs w:val="19"/>
+          <w:lang w:val="en-US"/>
+        </w:rPr>
+        <w:tab/>
+      </w:r>
+      <w:r>
+        <w:rPr>
+          <w:rFonts w:ascii="Consolas" w:hAnsi="Consolas" w:cs="Consolas"/>
+          <w:noProof w:val="0"/>
+          <w:color w:val="000000"/>
+          <w:sz w:val="19"/>
+          <w:szCs w:val="19"/>
+          <w:lang w:val="en-US"/>
+        </w:rPr>
+        <w:tab/>
+      </w:r>
+      <w:r>
+        <w:rPr>
+          <w:rFonts w:ascii="Consolas" w:hAnsi="Consolas" w:cs="Consolas"/>
+          <w:noProof w:val="0"/>
+          <w:color w:val="0000FF"/>
+          <w:sz w:val="19"/>
+          <w:szCs w:val="19"/>
+          <w:lang w:val="en-US"/>
+        </w:rPr>
+        <w:t>else</w:t>
+      </w:r>
+    </w:p>
+    <w:p>
+      <w:pPr>
+        <w:autoSpaceDE w:val="0"/>
+        <w:autoSpaceDN w:val="0"/>
+        <w:adjustRightInd w:val="0"/>
+        <w:spacing w:after="0" w:line="240" w:lineRule="auto"/>
+        <w:rPr>
+          <w:rFonts w:ascii="Consolas" w:hAnsi="Consolas" w:cs="Consolas"/>
+          <w:noProof w:val="0"/>
+          <w:color w:val="000000"/>
+          <w:sz w:val="19"/>
+          <w:szCs w:val="19"/>
+          <w:lang w:val="en-US"/>
+        </w:rPr>
+      </w:pPr>
+      <w:r>
+        <w:rPr>
+          <w:rFonts w:ascii="Consolas" w:hAnsi="Consolas" w:cs="Consolas"/>
+          <w:noProof w:val="0"/>
+          <w:color w:val="000000"/>
+          <w:sz w:val="19"/>
+          <w:szCs w:val="19"/>
+          <w:lang w:val="en-US"/>
+        </w:rPr>
+        <w:tab/>
+      </w:r>
+      <w:r>
+        <w:rPr>
+          <w:rFonts w:ascii="Consolas" w:hAnsi="Consolas" w:cs="Consolas"/>
+          <w:noProof w:val="0"/>
+          <w:color w:val="000000"/>
+          <w:sz w:val="19"/>
+          <w:szCs w:val="19"/>
+          <w:lang w:val="en-US"/>
+        </w:rPr>
+        <w:tab/>
+      </w:r>
+      <w:r>
+        <w:rPr>
+          <w:rFonts w:ascii="Consolas" w:hAnsi="Consolas" w:cs="Consolas"/>
+          <w:noProof w:val="0"/>
+          <w:color w:val="000000"/>
+          <w:sz w:val="19"/>
+          <w:szCs w:val="19"/>
+          <w:lang w:val="en-US"/>
+        </w:rPr>
+        <w:tab/>
+        <w:t>{</w:t>
+      </w:r>
+    </w:p>
+    <w:p>
+      <w:pPr>
+        <w:autoSpaceDE w:val="0"/>
+        <w:autoSpaceDN w:val="0"/>
+        <w:adjustRightInd w:val="0"/>
+        <w:spacing w:after="0" w:line="240" w:lineRule="auto"/>
+        <w:rPr>
+          <w:rFonts w:ascii="Consolas" w:hAnsi="Consolas" w:cs="Consolas"/>
+          <w:noProof w:val="0"/>
+          <w:color w:val="000000"/>
+          <w:sz w:val="19"/>
+          <w:szCs w:val="19"/>
+          <w:lang w:val="en-US"/>
+        </w:rPr>
+      </w:pPr>
+      <w:r>
+        <w:rPr>
+          <w:rFonts w:ascii="Consolas" w:hAnsi="Consolas" w:cs="Consolas"/>
+          <w:noProof w:val="0"/>
+          <w:color w:val="000000"/>
+          <w:sz w:val="19"/>
+          <w:szCs w:val="19"/>
+          <w:lang w:val="en-US"/>
+        </w:rPr>
+        <w:tab/>
+      </w:r>
+      <w:r>
+        <w:rPr>
+          <w:rFonts w:ascii="Consolas" w:hAnsi="Consolas" w:cs="Consolas"/>
+          <w:noProof w:val="0"/>
+          <w:color w:val="000000"/>
+          <w:sz w:val="19"/>
+          <w:szCs w:val="19"/>
+          <w:lang w:val="en-US"/>
+        </w:rPr>
+        <w:tab/>
+      </w:r>
+      <w:r>
+        <w:rPr>
+          <w:rFonts w:ascii="Consolas" w:hAnsi="Consolas" w:cs="Consolas"/>
+          <w:noProof w:val="0"/>
+          <w:color w:val="000000"/>
+          <w:sz w:val="19"/>
+          <w:szCs w:val="19"/>
+          <w:lang w:val="en-US"/>
+        </w:rPr>
+        <w:tab/>
+      </w:r>
+      <w:r>
+        <w:rPr>
+          <w:rFonts w:ascii="Consolas" w:hAnsi="Consolas" w:cs="Consolas"/>
+          <w:noProof w:val="0"/>
+          <w:color w:val="000000"/>
+          <w:sz w:val="19"/>
+          <w:szCs w:val="19"/>
+          <w:lang w:val="en-US"/>
+        </w:rPr>
+        <w:tab/>
+      </w:r>
+      <w:r>
+        <w:rPr>
+          <w:rFonts w:ascii="Consolas" w:hAnsi="Consolas" w:cs="Consolas"/>
+          <w:noProof w:val="0"/>
+          <w:color w:val="0000FF"/>
+          <w:sz w:val="19"/>
+          <w:szCs w:val="19"/>
+          <w:lang w:val="en-US"/>
+        </w:rPr>
+        <w:t>for</w:t>
+      </w:r>
+      <w:r>
+        <w:rPr>
+          <w:rFonts w:ascii="Consolas" w:hAnsi="Consolas" w:cs="Consolas"/>
+          <w:noProof w:val="0"/>
+          <w:color w:val="000000"/>
+          <w:sz w:val="19"/>
+          <w:szCs w:val="19"/>
+          <w:lang w:val="en-US"/>
+        </w:rPr>
+        <w:t xml:space="preserve"> (</w:t>
+      </w:r>
+      <w:proofErr w:type="spellStart"/>
+      <w:r>
+        <w:rPr>
+          <w:rFonts w:ascii="Consolas" w:hAnsi="Consolas" w:cs="Consolas"/>
+          <w:noProof w:val="0"/>
+          <w:color w:val="0000FF"/>
+          <w:sz w:val="19"/>
+          <w:szCs w:val="19"/>
+          <w:lang w:val="en-US"/>
+        </w:rPr>
+        <w:t>int</w:t>
+      </w:r>
+      <w:proofErr w:type="spellEnd"/>
+      <w:r>
+        <w:rPr>
+          <w:rFonts w:ascii="Consolas" w:hAnsi="Consolas" w:cs="Consolas"/>
+          <w:noProof w:val="0"/>
+          <w:color w:val="000000"/>
+          <w:sz w:val="19"/>
+          <w:szCs w:val="19"/>
+          <w:lang w:val="en-US"/>
+        </w:rPr>
+        <w:t xml:space="preserve"> </w:t>
+      </w:r>
+      <w:proofErr w:type="spellStart"/>
+      <w:r>
+        <w:rPr>
+          <w:rFonts w:ascii="Consolas" w:hAnsi="Consolas" w:cs="Consolas"/>
+          <w:noProof w:val="0"/>
+          <w:color w:val="000000"/>
+          <w:sz w:val="19"/>
+          <w:szCs w:val="19"/>
+          <w:lang w:val="en-US"/>
+        </w:rPr>
+        <w:t>phut</w:t>
+      </w:r>
+      <w:proofErr w:type="spellEnd"/>
+      <w:r>
+        <w:rPr>
+          <w:rFonts w:ascii="Consolas" w:hAnsi="Consolas" w:cs="Consolas"/>
+          <w:noProof w:val="0"/>
+          <w:color w:val="000000"/>
+          <w:sz w:val="19"/>
+          <w:szCs w:val="19"/>
+          <w:lang w:val="en-US"/>
+        </w:rPr>
+        <w:t xml:space="preserve"> = </w:t>
+      </w:r>
+      <w:r>
+        <w:rPr>
+          <w:rFonts w:ascii="Consolas" w:hAnsi="Consolas" w:cs="Consolas"/>
+          <w:noProof w:val="0"/>
+          <w:color w:val="808080"/>
+          <w:sz w:val="19"/>
+          <w:szCs w:val="19"/>
+          <w:lang w:val="en-US"/>
+        </w:rPr>
+        <w:t>min</w:t>
+      </w:r>
+      <w:r>
+        <w:rPr>
+          <w:rFonts w:ascii="Consolas" w:hAnsi="Consolas" w:cs="Consolas"/>
+          <w:noProof w:val="0"/>
+          <w:color w:val="000000"/>
+          <w:sz w:val="19"/>
+          <w:szCs w:val="19"/>
+          <w:lang w:val="en-US"/>
+        </w:rPr>
+        <w:t xml:space="preserve">; </w:t>
+      </w:r>
+      <w:proofErr w:type="spellStart"/>
+      <w:r>
+        <w:rPr>
+          <w:rFonts w:ascii="Consolas" w:hAnsi="Consolas" w:cs="Consolas"/>
+          <w:noProof w:val="0"/>
+          <w:color w:val="000000"/>
+          <w:sz w:val="19"/>
+          <w:szCs w:val="19"/>
+          <w:lang w:val="en-US"/>
+        </w:rPr>
+        <w:t>phut</w:t>
+      </w:r>
+      <w:proofErr w:type="spellEnd"/>
+      <w:r>
+        <w:rPr>
+          <w:rFonts w:ascii="Consolas" w:hAnsi="Consolas" w:cs="Consolas"/>
+          <w:noProof w:val="0"/>
+          <w:color w:val="000000"/>
+          <w:sz w:val="19"/>
+          <w:szCs w:val="19"/>
+          <w:lang w:val="en-US"/>
+        </w:rPr>
+        <w:t xml:space="preserve"> &lt;= 59; </w:t>
+      </w:r>
+      <w:proofErr w:type="spellStart"/>
+      <w:r>
+        <w:rPr>
+          <w:rFonts w:ascii="Consolas" w:hAnsi="Consolas" w:cs="Consolas"/>
+          <w:noProof w:val="0"/>
+          <w:color w:val="000000"/>
+          <w:sz w:val="19"/>
+          <w:szCs w:val="19"/>
+          <w:lang w:val="en-US"/>
+        </w:rPr>
+        <w:t>phut</w:t>
+      </w:r>
+      <w:proofErr w:type="spellEnd"/>
+      <w:r>
+        <w:rPr>
+          <w:rFonts w:ascii="Consolas" w:hAnsi="Consolas" w:cs="Consolas"/>
+          <w:noProof w:val="0"/>
+          <w:color w:val="000000"/>
+          <w:sz w:val="19"/>
+          <w:szCs w:val="19"/>
+          <w:lang w:val="en-US"/>
+        </w:rPr>
+        <w:t>++)</w:t>
+      </w:r>
+    </w:p>
+    <w:p>
+      <w:pPr>
+        <w:autoSpaceDE w:val="0"/>
+        <w:autoSpaceDN w:val="0"/>
+        <w:adjustRightInd w:val="0"/>
+        <w:spacing w:after="0" w:line="240" w:lineRule="auto"/>
+        <w:rPr>
+          <w:rFonts w:ascii="Consolas" w:hAnsi="Consolas" w:cs="Consolas"/>
+          <w:noProof w:val="0"/>
+          <w:color w:val="000000"/>
+          <w:sz w:val="19"/>
+          <w:szCs w:val="19"/>
+          <w:lang w:val="en-US"/>
+        </w:rPr>
+      </w:pPr>
+      <w:r>
+        <w:rPr>
+          <w:rFonts w:ascii="Consolas" w:hAnsi="Consolas" w:cs="Consolas"/>
+          <w:noProof w:val="0"/>
+          <w:color w:val="000000"/>
+          <w:sz w:val="19"/>
+          <w:szCs w:val="19"/>
+          <w:lang w:val="en-US"/>
+        </w:rPr>
+        <w:tab/>
+      </w:r>
+      <w:r>
+        <w:rPr>
+          <w:rFonts w:ascii="Consolas" w:hAnsi="Consolas" w:cs="Consolas"/>
+          <w:noProof w:val="0"/>
+          <w:color w:val="000000"/>
+          <w:sz w:val="19"/>
+          <w:szCs w:val="19"/>
+          <w:lang w:val="en-US"/>
+        </w:rPr>
+        <w:tab/>
+      </w:r>
+      <w:r>
+        <w:rPr>
+          <w:rFonts w:ascii="Consolas" w:hAnsi="Consolas" w:cs="Consolas"/>
+          <w:noProof w:val="0"/>
+          <w:color w:val="000000"/>
+          <w:sz w:val="19"/>
+          <w:szCs w:val="19"/>
+          <w:lang w:val="en-US"/>
+        </w:rPr>
+        <w:tab/>
+      </w:r>
+      <w:r>
+        <w:rPr>
+          <w:rFonts w:ascii="Consolas" w:hAnsi="Consolas" w:cs="Consolas"/>
+          <w:noProof w:val="0"/>
+          <w:color w:val="000000"/>
+          <w:sz w:val="19"/>
+          <w:szCs w:val="19"/>
+          <w:lang w:val="en-US"/>
+        </w:rPr>
+        <w:tab/>
+        <w:t>{</w:t>
+      </w:r>
+    </w:p>
+    <w:p>
+      <w:pPr>
+        <w:autoSpaceDE w:val="0"/>
+        <w:autoSpaceDN w:val="0"/>
+        <w:adjustRightInd w:val="0"/>
+        <w:spacing w:after="0" w:line="240" w:lineRule="auto"/>
+        <w:rPr>
+          <w:rFonts w:ascii="Consolas" w:hAnsi="Consolas" w:cs="Consolas"/>
+          <w:noProof w:val="0"/>
+          <w:color w:val="000000"/>
+          <w:sz w:val="19"/>
+          <w:szCs w:val="19"/>
+          <w:lang w:val="en-US"/>
+        </w:rPr>
+      </w:pPr>
+      <w:r>
+        <w:rPr>
+          <w:rFonts w:ascii="Consolas" w:hAnsi="Consolas" w:cs="Consolas"/>
+          <w:noProof w:val="0"/>
+          <w:color w:val="000000"/>
+          <w:sz w:val="19"/>
+          <w:szCs w:val="19"/>
+          <w:lang w:val="en-US"/>
+        </w:rPr>
+        <w:tab/>
+      </w:r>
+      <w:r>
+        <w:rPr>
+          <w:rFonts w:ascii="Consolas" w:hAnsi="Consolas" w:cs="Consolas"/>
+          <w:noProof w:val="0"/>
+          <w:color w:val="000000"/>
+          <w:sz w:val="19"/>
+          <w:szCs w:val="19"/>
+          <w:lang w:val="en-US"/>
+        </w:rPr>
+        <w:tab/>
+      </w:r>
+      <w:r>
+        <w:rPr>
+          <w:rFonts w:ascii="Consolas" w:hAnsi="Consolas" w:cs="Consolas"/>
+          <w:noProof w:val="0"/>
+          <w:color w:val="000000"/>
+          <w:sz w:val="19"/>
+          <w:szCs w:val="19"/>
+          <w:lang w:val="en-US"/>
+        </w:rPr>
+        <w:tab/>
+      </w:r>
+      <w:r>
+        <w:rPr>
+          <w:rFonts w:ascii="Consolas" w:hAnsi="Consolas" w:cs="Consolas"/>
+          <w:noProof w:val="0"/>
+          <w:color w:val="000000"/>
+          <w:sz w:val="19"/>
+          <w:szCs w:val="19"/>
+          <w:lang w:val="en-US"/>
+        </w:rPr>
+        <w:tab/>
+      </w:r>
+      <w:r>
+        <w:rPr>
+          <w:rFonts w:ascii="Consolas" w:hAnsi="Consolas" w:cs="Consolas"/>
+          <w:noProof w:val="0"/>
+          <w:color w:val="000000"/>
+          <w:sz w:val="19"/>
+          <w:szCs w:val="19"/>
+          <w:lang w:val="en-US"/>
+        </w:rPr>
+        <w:tab/>
+      </w:r>
+      <w:r>
+        <w:rPr>
+          <w:rFonts w:ascii="Consolas" w:hAnsi="Consolas" w:cs="Consolas"/>
+          <w:noProof w:val="0"/>
+          <w:color w:val="0000FF"/>
+          <w:sz w:val="19"/>
+          <w:szCs w:val="19"/>
+          <w:lang w:val="en-US"/>
+        </w:rPr>
+        <w:t>for</w:t>
+      </w:r>
+      <w:r>
+        <w:rPr>
+          <w:rFonts w:ascii="Consolas" w:hAnsi="Consolas" w:cs="Consolas"/>
+          <w:noProof w:val="0"/>
+          <w:color w:val="000000"/>
+          <w:sz w:val="19"/>
+          <w:szCs w:val="19"/>
+          <w:lang w:val="en-US"/>
+        </w:rPr>
+        <w:t xml:space="preserve"> (</w:t>
+      </w:r>
+      <w:proofErr w:type="spellStart"/>
+      <w:r>
+        <w:rPr>
+          <w:rFonts w:ascii="Consolas" w:hAnsi="Consolas" w:cs="Consolas"/>
+          <w:noProof w:val="0"/>
+          <w:color w:val="0000FF"/>
+          <w:sz w:val="19"/>
+          <w:szCs w:val="19"/>
+          <w:lang w:val="en-US"/>
+        </w:rPr>
+        <w:t>int</w:t>
+      </w:r>
+      <w:proofErr w:type="spellEnd"/>
+      <w:r>
+        <w:rPr>
+          <w:rFonts w:ascii="Consolas" w:hAnsi="Consolas" w:cs="Consolas"/>
+          <w:noProof w:val="0"/>
+          <w:color w:val="000000"/>
+          <w:sz w:val="19"/>
+          <w:szCs w:val="19"/>
+          <w:lang w:val="en-US"/>
+        </w:rPr>
+        <w:t xml:space="preserve"> </w:t>
+      </w:r>
+      <w:proofErr w:type="spellStart"/>
+      <w:r>
+        <w:rPr>
+          <w:rFonts w:ascii="Consolas" w:hAnsi="Consolas" w:cs="Consolas"/>
+          <w:noProof w:val="0"/>
+          <w:color w:val="000000"/>
+          <w:sz w:val="19"/>
+          <w:szCs w:val="19"/>
+          <w:lang w:val="en-US"/>
+        </w:rPr>
+        <w:t>giay</w:t>
+      </w:r>
+      <w:proofErr w:type="spellEnd"/>
+      <w:r>
+        <w:rPr>
+          <w:rFonts w:ascii="Consolas" w:hAnsi="Consolas" w:cs="Consolas"/>
+          <w:noProof w:val="0"/>
+          <w:color w:val="000000"/>
+          <w:sz w:val="19"/>
+          <w:szCs w:val="19"/>
+          <w:lang w:val="en-US"/>
+        </w:rPr>
+        <w:t xml:space="preserve"> = 1 + </w:t>
+      </w:r>
+      <w:r>
+        <w:rPr>
+          <w:rFonts w:ascii="Consolas" w:hAnsi="Consolas" w:cs="Consolas"/>
+          <w:noProof w:val="0"/>
+          <w:color w:val="808080"/>
+          <w:sz w:val="19"/>
+          <w:szCs w:val="19"/>
+          <w:lang w:val="en-US"/>
+        </w:rPr>
+        <w:t>sec</w:t>
+      </w:r>
+      <w:r>
+        <w:rPr>
+          <w:rFonts w:ascii="Consolas" w:hAnsi="Consolas" w:cs="Consolas"/>
+          <w:noProof w:val="0"/>
+          <w:color w:val="000000"/>
+          <w:sz w:val="19"/>
+          <w:szCs w:val="19"/>
+          <w:lang w:val="en-US"/>
+        </w:rPr>
+        <w:t xml:space="preserve">; </w:t>
+      </w:r>
+      <w:proofErr w:type="spellStart"/>
+      <w:r>
+        <w:rPr>
+          <w:rFonts w:ascii="Consolas" w:hAnsi="Consolas" w:cs="Consolas"/>
+          <w:noProof w:val="0"/>
+          <w:color w:val="000000"/>
+          <w:sz w:val="19"/>
+          <w:szCs w:val="19"/>
+          <w:lang w:val="en-US"/>
+        </w:rPr>
+        <w:t>giay</w:t>
+      </w:r>
+      <w:proofErr w:type="spellEnd"/>
+      <w:r>
+        <w:rPr>
+          <w:rFonts w:ascii="Consolas" w:hAnsi="Consolas" w:cs="Consolas"/>
+          <w:noProof w:val="0"/>
+          <w:color w:val="000000"/>
+          <w:sz w:val="19"/>
+          <w:szCs w:val="19"/>
+          <w:lang w:val="en-US"/>
+        </w:rPr>
+        <w:t xml:space="preserve"> &lt;= 59; </w:t>
+      </w:r>
+      <w:proofErr w:type="spellStart"/>
+      <w:r>
+        <w:rPr>
+          <w:rFonts w:ascii="Consolas" w:hAnsi="Consolas" w:cs="Consolas"/>
+          <w:noProof w:val="0"/>
+          <w:color w:val="000000"/>
+          <w:sz w:val="19"/>
+          <w:szCs w:val="19"/>
+          <w:lang w:val="en-US"/>
+        </w:rPr>
+        <w:t>giay</w:t>
+      </w:r>
+      <w:proofErr w:type="spellEnd"/>
+      <w:r>
+        <w:rPr>
+          <w:rFonts w:ascii="Consolas" w:hAnsi="Consolas" w:cs="Consolas"/>
+          <w:noProof w:val="0"/>
+          <w:color w:val="000000"/>
+          <w:sz w:val="19"/>
+          <w:szCs w:val="19"/>
+          <w:lang w:val="en-US"/>
+        </w:rPr>
+        <w:t>++)</w:t>
+      </w:r>
+    </w:p>
+    <w:p>
+      <w:pPr>
+        <w:autoSpaceDE w:val="0"/>
+        <w:autoSpaceDN w:val="0"/>
+        <w:adjustRightInd w:val="0"/>
+        <w:spacing w:after="0" w:line="240" w:lineRule="auto"/>
+        <w:rPr>
+          <w:rFonts w:ascii="Consolas" w:hAnsi="Consolas" w:cs="Consolas"/>
+          <w:noProof w:val="0"/>
+          <w:color w:val="000000"/>
+          <w:sz w:val="19"/>
+          <w:szCs w:val="19"/>
+          <w:lang w:val="en-US"/>
+        </w:rPr>
+      </w:pPr>
+      <w:r>
+        <w:rPr>
+          <w:rFonts w:ascii="Consolas" w:hAnsi="Consolas" w:cs="Consolas"/>
+          <w:noProof w:val="0"/>
+          <w:color w:val="000000"/>
+          <w:sz w:val="19"/>
+          <w:szCs w:val="19"/>
+          <w:lang w:val="en-US"/>
+        </w:rPr>
+        <w:tab/>
+      </w:r>
+      <w:r>
+        <w:rPr>
+          <w:rFonts w:ascii="Consolas" w:hAnsi="Consolas" w:cs="Consolas"/>
+          <w:noProof w:val="0"/>
+          <w:color w:val="000000"/>
+          <w:sz w:val="19"/>
+          <w:szCs w:val="19"/>
+          <w:lang w:val="en-US"/>
+        </w:rPr>
+        <w:tab/>
+      </w:r>
+      <w:r>
+        <w:rPr>
+          <w:rFonts w:ascii="Consolas" w:hAnsi="Consolas" w:cs="Consolas"/>
+          <w:noProof w:val="0"/>
+          <w:color w:val="000000"/>
+          <w:sz w:val="19"/>
+          <w:szCs w:val="19"/>
+          <w:lang w:val="en-US"/>
+        </w:rPr>
+        <w:tab/>
+      </w:r>
+      <w:r>
+        <w:rPr>
+          <w:rFonts w:ascii="Consolas" w:hAnsi="Consolas" w:cs="Consolas"/>
+          <w:noProof w:val="0"/>
+          <w:color w:val="000000"/>
+          <w:sz w:val="19"/>
+          <w:szCs w:val="19"/>
+          <w:lang w:val="en-US"/>
+        </w:rPr>
+        <w:tab/>
+      </w:r>
+      <w:r>
+        <w:rPr>
+          <w:rFonts w:ascii="Consolas" w:hAnsi="Consolas" w:cs="Consolas"/>
+          <w:noProof w:val="0"/>
+          <w:color w:val="000000"/>
+          <w:sz w:val="19"/>
+          <w:szCs w:val="19"/>
+          <w:lang w:val="en-US"/>
+        </w:rPr>
+        <w:tab/>
+        <w:t>{</w:t>
+      </w:r>
+    </w:p>
+    <w:p>
+      <w:pPr>
+        <w:autoSpaceDE w:val="0"/>
+        <w:autoSpaceDN w:val="0"/>
+        <w:adjustRightInd w:val="0"/>
+        <w:spacing w:after="0" w:line="240" w:lineRule="auto"/>
+        <w:rPr>
+          <w:rFonts w:ascii="Consolas" w:hAnsi="Consolas" w:cs="Consolas"/>
+          <w:noProof w:val="0"/>
+          <w:color w:val="000000"/>
+          <w:sz w:val="19"/>
+          <w:szCs w:val="19"/>
+          <w:lang w:val="en-US"/>
+        </w:rPr>
+      </w:pPr>
+      <w:r>
+        <w:rPr>
+          <w:rFonts w:ascii="Consolas" w:hAnsi="Consolas" w:cs="Consolas"/>
+          <w:noProof w:val="0"/>
+          <w:color w:val="000000"/>
+          <w:sz w:val="19"/>
+          <w:szCs w:val="19"/>
+          <w:lang w:val="en-US"/>
+        </w:rPr>
+        <w:tab/>
+      </w:r>
+      <w:r>
+        <w:rPr>
+          <w:rFonts w:ascii="Consolas" w:hAnsi="Consolas" w:cs="Consolas"/>
+          <w:noProof w:val="0"/>
+          <w:color w:val="000000"/>
+          <w:sz w:val="19"/>
+          <w:szCs w:val="19"/>
+          <w:lang w:val="en-US"/>
+        </w:rPr>
+        <w:tab/>
+      </w:r>
+      <w:r>
+        <w:rPr>
+          <w:rFonts w:ascii="Consolas" w:hAnsi="Consolas" w:cs="Consolas"/>
+          <w:noProof w:val="0"/>
+          <w:color w:val="000000"/>
+          <w:sz w:val="19"/>
+          <w:szCs w:val="19"/>
+          <w:lang w:val="en-US"/>
+        </w:rPr>
+        <w:tab/>
+      </w:r>
+      <w:r>
+        <w:rPr>
+          <w:rFonts w:ascii="Consolas" w:hAnsi="Consolas" w:cs="Consolas"/>
+          <w:noProof w:val="0"/>
+          <w:color w:val="000000"/>
+          <w:sz w:val="19"/>
+          <w:szCs w:val="19"/>
+          <w:lang w:val="en-US"/>
+        </w:rPr>
+        <w:tab/>
+      </w:r>
+      <w:r>
+        <w:rPr>
+          <w:rFonts w:ascii="Consolas" w:hAnsi="Consolas" w:cs="Consolas"/>
+          <w:noProof w:val="0"/>
+          <w:color w:val="000000"/>
+          <w:sz w:val="19"/>
+          <w:szCs w:val="19"/>
+          <w:lang w:val="en-US"/>
+        </w:rPr>
+        <w:tab/>
+      </w:r>
+      <w:r>
+        <w:rPr>
+          <w:rFonts w:ascii="Consolas" w:hAnsi="Consolas" w:cs="Consolas"/>
+          <w:noProof w:val="0"/>
+          <w:color w:val="000000"/>
+          <w:sz w:val="19"/>
+          <w:szCs w:val="19"/>
+          <w:lang w:val="en-US"/>
+        </w:rPr>
+        <w:tab/>
+        <w:t>system(</w:t>
+      </w:r>
+      <w:r>
+        <w:rPr>
+          <w:rFonts w:ascii="Consolas" w:hAnsi="Consolas" w:cs="Consolas"/>
+          <w:noProof w:val="0"/>
+          <w:color w:val="A31515"/>
+          <w:sz w:val="19"/>
+          <w:szCs w:val="19"/>
+          <w:lang w:val="en-US"/>
+        </w:rPr>
+        <w:t>"</w:t>
+      </w:r>
+      <w:proofErr w:type="spellStart"/>
+      <w:r>
+        <w:rPr>
+          <w:rFonts w:ascii="Consolas" w:hAnsi="Consolas" w:cs="Consolas"/>
+          <w:noProof w:val="0"/>
+          <w:color w:val="A31515"/>
+          <w:sz w:val="19"/>
+          <w:szCs w:val="19"/>
+          <w:lang w:val="en-US"/>
+        </w:rPr>
+        <w:t>cls</w:t>
+      </w:r>
+      <w:proofErr w:type="spellEnd"/>
+      <w:r>
+        <w:rPr>
+          <w:rFonts w:ascii="Consolas" w:hAnsi="Consolas" w:cs="Consolas"/>
+          <w:noProof w:val="0"/>
+          <w:color w:val="A31515"/>
+          <w:sz w:val="19"/>
+          <w:szCs w:val="19"/>
+          <w:lang w:val="en-US"/>
+        </w:rPr>
+        <w:t>"</w:t>
+      </w:r>
+      <w:r>
+        <w:rPr>
+          <w:rFonts w:ascii="Consolas" w:hAnsi="Consolas" w:cs="Consolas"/>
+          <w:noProof w:val="0"/>
+          <w:color w:val="000000"/>
+          <w:sz w:val="19"/>
+          <w:szCs w:val="19"/>
+          <w:lang w:val="en-US"/>
+        </w:rPr>
+        <w:t>);</w:t>
+      </w:r>
+    </w:p>
+    <w:p>
+      <w:pPr>
+        <w:autoSpaceDE w:val="0"/>
+        <w:autoSpaceDN w:val="0"/>
+        <w:adjustRightInd w:val="0"/>
+        <w:spacing w:after="0" w:line="240" w:lineRule="auto"/>
+        <w:rPr>
+          <w:rFonts w:ascii="Consolas" w:hAnsi="Consolas" w:cs="Consolas"/>
+          <w:noProof w:val="0"/>
+          <w:color w:val="000000"/>
+          <w:sz w:val="19"/>
+          <w:szCs w:val="19"/>
+          <w:lang w:val="en-US"/>
+        </w:rPr>
+      </w:pPr>
+      <w:r>
+        <w:rPr>
+          <w:rFonts w:ascii="Consolas" w:hAnsi="Consolas" w:cs="Consolas"/>
+          <w:noProof w:val="0"/>
+          <w:color w:val="000000"/>
+          <w:sz w:val="19"/>
+          <w:szCs w:val="19"/>
+          <w:lang w:val="en-US"/>
+        </w:rPr>
+        <w:tab/>
+      </w:r>
+      <w:r>
+        <w:rPr>
+          <w:rFonts w:ascii="Consolas" w:hAnsi="Consolas" w:cs="Consolas"/>
+          <w:noProof w:val="0"/>
+          <w:color w:val="000000"/>
+          <w:sz w:val="19"/>
+          <w:szCs w:val="19"/>
+          <w:lang w:val="en-US"/>
+        </w:rPr>
+        <w:tab/>
+      </w:r>
+      <w:r>
+        <w:rPr>
+          <w:rFonts w:ascii="Consolas" w:hAnsi="Consolas" w:cs="Consolas"/>
+          <w:noProof w:val="0"/>
+          <w:color w:val="000000"/>
+          <w:sz w:val="19"/>
+          <w:szCs w:val="19"/>
+          <w:lang w:val="en-US"/>
+        </w:rPr>
+        <w:tab/>
+      </w:r>
+      <w:r>
+        <w:rPr>
+          <w:rFonts w:ascii="Consolas" w:hAnsi="Consolas" w:cs="Consolas"/>
+          <w:noProof w:val="0"/>
+          <w:color w:val="000000"/>
+          <w:sz w:val="19"/>
+          <w:szCs w:val="19"/>
+          <w:lang w:val="en-US"/>
+        </w:rPr>
+        <w:tab/>
+      </w:r>
+      <w:r>
+        <w:rPr>
+          <w:rFonts w:ascii="Consolas" w:hAnsi="Consolas" w:cs="Consolas"/>
+          <w:noProof w:val="0"/>
+          <w:color w:val="000000"/>
+          <w:sz w:val="19"/>
+          <w:szCs w:val="19"/>
+          <w:lang w:val="en-US"/>
+        </w:rPr>
+        <w:tab/>
+      </w:r>
+      <w:r>
+        <w:rPr>
+          <w:rFonts w:ascii="Consolas" w:hAnsi="Consolas" w:cs="Consolas"/>
+          <w:noProof w:val="0"/>
+          <w:color w:val="000000"/>
+          <w:sz w:val="19"/>
+          <w:szCs w:val="19"/>
+          <w:lang w:val="en-US"/>
+        </w:rPr>
+        <w:tab/>
+      </w:r>
+      <w:proofErr w:type="spellStart"/>
+      <w:r>
+        <w:rPr>
+          <w:rFonts w:ascii="Consolas" w:hAnsi="Consolas" w:cs="Consolas"/>
+          <w:noProof w:val="0"/>
+          <w:color w:val="000000"/>
+          <w:sz w:val="19"/>
+          <w:szCs w:val="19"/>
+          <w:lang w:val="en-US"/>
+        </w:rPr>
+        <w:t>cout</w:t>
+      </w:r>
+      <w:proofErr w:type="spellEnd"/>
+      <w:r>
+        <w:rPr>
+          <w:rFonts w:ascii="Consolas" w:hAnsi="Consolas" w:cs="Consolas"/>
+          <w:noProof w:val="0"/>
+          <w:color w:val="000000"/>
+          <w:sz w:val="19"/>
+          <w:szCs w:val="19"/>
+          <w:lang w:val="en-US"/>
+        </w:rPr>
+        <w:t xml:space="preserve"> </w:t>
+      </w:r>
+      <w:r>
+        <w:rPr>
+          <w:rFonts w:ascii="Consolas" w:hAnsi="Consolas" w:cs="Consolas"/>
+          <w:noProof w:val="0"/>
+          <w:color w:val="008080"/>
+          <w:sz w:val="19"/>
+          <w:szCs w:val="19"/>
+          <w:lang w:val="en-US"/>
+        </w:rPr>
+        <w:t>&lt;&lt;</w:t>
+      </w:r>
+      <w:r>
+        <w:rPr>
+          <w:rFonts w:ascii="Consolas" w:hAnsi="Consolas" w:cs="Consolas"/>
+          <w:noProof w:val="0"/>
+          <w:color w:val="000000"/>
+          <w:sz w:val="19"/>
+          <w:szCs w:val="19"/>
+          <w:lang w:val="en-US"/>
+        </w:rPr>
+        <w:t xml:space="preserve"> </w:t>
+      </w:r>
+      <w:r>
+        <w:rPr>
+          <w:rFonts w:ascii="Consolas" w:hAnsi="Consolas" w:cs="Consolas"/>
+          <w:noProof w:val="0"/>
+          <w:color w:val="A31515"/>
+          <w:sz w:val="19"/>
+          <w:szCs w:val="19"/>
+          <w:lang w:val="en-US"/>
+        </w:rPr>
+        <w:t>"The current time on the system: "</w:t>
+      </w:r>
+      <w:r>
+        <w:rPr>
+          <w:rFonts w:ascii="Consolas" w:hAnsi="Consolas" w:cs="Consolas"/>
+          <w:noProof w:val="0"/>
+          <w:color w:val="000000"/>
+          <w:sz w:val="19"/>
+          <w:szCs w:val="19"/>
+          <w:lang w:val="en-US"/>
+        </w:rPr>
+        <w:t>;</w:t>
+      </w:r>
+    </w:p>
+    <w:p>
+      <w:pPr>
+        <w:autoSpaceDE w:val="0"/>
+        <w:autoSpaceDN w:val="0"/>
+        <w:adjustRightInd w:val="0"/>
+        <w:spacing w:after="0" w:line="240" w:lineRule="auto"/>
+        <w:rPr>
+          <w:rFonts w:ascii="Consolas" w:hAnsi="Consolas" w:cs="Consolas"/>
+          <w:noProof w:val="0"/>
+          <w:color w:val="000000"/>
+          <w:sz w:val="19"/>
+          <w:szCs w:val="19"/>
+          <w:lang w:val="en-US"/>
+        </w:rPr>
+      </w:pPr>
+      <w:r>
+        <w:rPr>
+          <w:rFonts w:ascii="Consolas" w:hAnsi="Consolas" w:cs="Consolas"/>
+          <w:noProof w:val="0"/>
+          <w:color w:val="000000"/>
+          <w:sz w:val="19"/>
+          <w:szCs w:val="19"/>
+          <w:lang w:val="en-US"/>
+        </w:rPr>
+        <w:tab/>
+      </w:r>
+      <w:r>
+        <w:rPr>
+          <w:rFonts w:ascii="Consolas" w:hAnsi="Consolas" w:cs="Consolas"/>
+          <w:noProof w:val="0"/>
+          <w:color w:val="000000"/>
+          <w:sz w:val="19"/>
+          <w:szCs w:val="19"/>
+          <w:lang w:val="en-US"/>
+        </w:rPr>
+        <w:tab/>
+      </w:r>
+      <w:r>
+        <w:rPr>
+          <w:rFonts w:ascii="Consolas" w:hAnsi="Consolas" w:cs="Consolas"/>
+          <w:noProof w:val="0"/>
+          <w:color w:val="000000"/>
+          <w:sz w:val="19"/>
+          <w:szCs w:val="19"/>
+          <w:lang w:val="en-US"/>
+        </w:rPr>
+        <w:tab/>
+      </w:r>
+      <w:r>
+        <w:rPr>
+          <w:rFonts w:ascii="Consolas" w:hAnsi="Consolas" w:cs="Consolas"/>
+          <w:noProof w:val="0"/>
+          <w:color w:val="000000"/>
+          <w:sz w:val="19"/>
+          <w:szCs w:val="19"/>
+          <w:lang w:val="en-US"/>
+        </w:rPr>
+        <w:tab/>
+      </w:r>
+      <w:r>
+        <w:rPr>
+          <w:rFonts w:ascii="Consolas" w:hAnsi="Consolas" w:cs="Consolas"/>
+          <w:noProof w:val="0"/>
+          <w:color w:val="000000"/>
+          <w:sz w:val="19"/>
+          <w:szCs w:val="19"/>
+          <w:lang w:val="en-US"/>
+        </w:rPr>
+        <w:tab/>
+      </w:r>
+      <w:r>
+        <w:rPr>
+          <w:rFonts w:ascii="Consolas" w:hAnsi="Consolas" w:cs="Consolas"/>
+          <w:noProof w:val="0"/>
+          <w:color w:val="000000"/>
+          <w:sz w:val="19"/>
+          <w:szCs w:val="19"/>
+          <w:lang w:val="en-US"/>
+        </w:rPr>
+        <w:tab/>
+      </w:r>
+      <w:proofErr w:type="spellStart"/>
+      <w:r>
+        <w:rPr>
+          <w:rFonts w:ascii="Consolas" w:hAnsi="Consolas" w:cs="Consolas"/>
+          <w:noProof w:val="0"/>
+          <w:color w:val="000000"/>
+          <w:sz w:val="19"/>
+          <w:szCs w:val="19"/>
+          <w:lang w:val="en-US"/>
+        </w:rPr>
+        <w:t>cout</w:t>
+      </w:r>
+      <w:proofErr w:type="spellEnd"/>
+      <w:r>
+        <w:rPr>
+          <w:rFonts w:ascii="Consolas" w:hAnsi="Consolas" w:cs="Consolas"/>
+          <w:noProof w:val="0"/>
+          <w:color w:val="000000"/>
+          <w:sz w:val="19"/>
+          <w:szCs w:val="19"/>
+          <w:lang w:val="en-US"/>
+        </w:rPr>
+        <w:t xml:space="preserve"> </w:t>
+      </w:r>
+      <w:r>
+        <w:rPr>
+          <w:rFonts w:ascii="Consolas" w:hAnsi="Consolas" w:cs="Consolas"/>
+          <w:noProof w:val="0"/>
+          <w:color w:val="008080"/>
+          <w:sz w:val="19"/>
+          <w:szCs w:val="19"/>
+          <w:lang w:val="en-US"/>
+        </w:rPr>
+        <w:t>&lt;&lt;</w:t>
+      </w:r>
+      <w:r>
+        <w:rPr>
+          <w:rFonts w:ascii="Consolas" w:hAnsi="Consolas" w:cs="Consolas"/>
+          <w:noProof w:val="0"/>
+          <w:color w:val="000000"/>
+          <w:sz w:val="19"/>
+          <w:szCs w:val="19"/>
+          <w:lang w:val="en-US"/>
+        </w:rPr>
+        <w:t xml:space="preserve"> </w:t>
+      </w:r>
+      <w:proofErr w:type="spellStart"/>
+      <w:r>
+        <w:rPr>
+          <w:rFonts w:ascii="Consolas" w:hAnsi="Consolas" w:cs="Consolas"/>
+          <w:noProof w:val="0"/>
+          <w:color w:val="000000"/>
+          <w:sz w:val="19"/>
+          <w:szCs w:val="19"/>
+          <w:lang w:val="en-US"/>
+        </w:rPr>
+        <w:t>gio</w:t>
+      </w:r>
+      <w:proofErr w:type="spellEnd"/>
+      <w:r>
+        <w:rPr>
+          <w:rFonts w:ascii="Consolas" w:hAnsi="Consolas" w:cs="Consolas"/>
+          <w:noProof w:val="0"/>
+          <w:color w:val="000000"/>
+          <w:sz w:val="19"/>
+          <w:szCs w:val="19"/>
+          <w:lang w:val="en-US"/>
+        </w:rPr>
+        <w:t xml:space="preserve"> </w:t>
+      </w:r>
+      <w:r>
+        <w:rPr>
+          <w:rFonts w:ascii="Consolas" w:hAnsi="Consolas" w:cs="Consolas"/>
+          <w:noProof w:val="0"/>
+          <w:color w:val="008080"/>
+          <w:sz w:val="19"/>
+          <w:szCs w:val="19"/>
+          <w:lang w:val="en-US"/>
+        </w:rPr>
+        <w:t>&lt;&lt;</w:t>
+      </w:r>
+      <w:r>
+        <w:rPr>
+          <w:rFonts w:ascii="Consolas" w:hAnsi="Consolas" w:cs="Consolas"/>
+          <w:noProof w:val="0"/>
+          <w:color w:val="000000"/>
+          <w:sz w:val="19"/>
+          <w:szCs w:val="19"/>
+          <w:lang w:val="en-US"/>
+        </w:rPr>
+        <w:t xml:space="preserve"> </w:t>
+      </w:r>
+      <w:r>
+        <w:rPr>
+          <w:rFonts w:ascii="Consolas" w:hAnsi="Consolas" w:cs="Consolas"/>
+          <w:noProof w:val="0"/>
+          <w:color w:val="A31515"/>
+          <w:sz w:val="19"/>
+          <w:szCs w:val="19"/>
+          <w:lang w:val="en-US"/>
+        </w:rPr>
+        <w:t>":"</w:t>
+      </w:r>
+      <w:r>
+        <w:rPr>
+          <w:rFonts w:ascii="Consolas" w:hAnsi="Consolas" w:cs="Consolas"/>
+          <w:noProof w:val="0"/>
+          <w:color w:val="000000"/>
+          <w:sz w:val="19"/>
+          <w:szCs w:val="19"/>
+          <w:lang w:val="en-US"/>
+        </w:rPr>
+        <w:t xml:space="preserve"> </w:t>
+      </w:r>
+      <w:r>
+        <w:rPr>
+          <w:rFonts w:ascii="Consolas" w:hAnsi="Consolas" w:cs="Consolas"/>
+          <w:noProof w:val="0"/>
+          <w:color w:val="008080"/>
+          <w:sz w:val="19"/>
+          <w:szCs w:val="19"/>
+          <w:lang w:val="en-US"/>
+        </w:rPr>
+        <w:t>&lt;&lt;</w:t>
+      </w:r>
+      <w:r>
+        <w:rPr>
+          <w:rFonts w:ascii="Consolas" w:hAnsi="Consolas" w:cs="Consolas"/>
+          <w:noProof w:val="0"/>
+          <w:color w:val="000000"/>
+          <w:sz w:val="19"/>
+          <w:szCs w:val="19"/>
+          <w:lang w:val="en-US"/>
+        </w:rPr>
+        <w:t xml:space="preserve"> </w:t>
+      </w:r>
+      <w:proofErr w:type="spellStart"/>
+      <w:r>
+        <w:rPr>
+          <w:rFonts w:ascii="Consolas" w:hAnsi="Consolas" w:cs="Consolas"/>
+          <w:noProof w:val="0"/>
+          <w:color w:val="000000"/>
+          <w:sz w:val="19"/>
+          <w:szCs w:val="19"/>
+          <w:lang w:val="en-US"/>
+        </w:rPr>
+        <w:t>phut</w:t>
+      </w:r>
+      <w:proofErr w:type="spellEnd"/>
+      <w:r>
+        <w:rPr>
+          <w:rFonts w:ascii="Consolas" w:hAnsi="Consolas" w:cs="Consolas"/>
+          <w:noProof w:val="0"/>
+          <w:color w:val="000000"/>
+          <w:sz w:val="19"/>
+          <w:szCs w:val="19"/>
+          <w:lang w:val="en-US"/>
+        </w:rPr>
+        <w:t xml:space="preserve"> </w:t>
+      </w:r>
+      <w:r>
+        <w:rPr>
+          <w:rFonts w:ascii="Consolas" w:hAnsi="Consolas" w:cs="Consolas"/>
+          <w:noProof w:val="0"/>
+          <w:color w:val="008080"/>
+          <w:sz w:val="19"/>
+          <w:szCs w:val="19"/>
+          <w:lang w:val="en-US"/>
+        </w:rPr>
+        <w:t>&lt;&lt;</w:t>
+      </w:r>
+      <w:r>
+        <w:rPr>
+          <w:rFonts w:ascii="Consolas" w:hAnsi="Consolas" w:cs="Consolas"/>
+          <w:noProof w:val="0"/>
+          <w:color w:val="000000"/>
+          <w:sz w:val="19"/>
+          <w:szCs w:val="19"/>
+          <w:lang w:val="en-US"/>
+        </w:rPr>
+        <w:t xml:space="preserve"> </w:t>
+      </w:r>
+      <w:r>
+        <w:rPr>
+          <w:rFonts w:ascii="Consolas" w:hAnsi="Consolas" w:cs="Consolas"/>
+          <w:noProof w:val="0"/>
+          <w:color w:val="A31515"/>
+          <w:sz w:val="19"/>
+          <w:szCs w:val="19"/>
+          <w:lang w:val="en-US"/>
+        </w:rPr>
+        <w:t>":"</w:t>
+      </w:r>
+      <w:r>
+        <w:rPr>
+          <w:rFonts w:ascii="Consolas" w:hAnsi="Consolas" w:cs="Consolas"/>
+          <w:noProof w:val="0"/>
+          <w:color w:val="000000"/>
+          <w:sz w:val="19"/>
+          <w:szCs w:val="19"/>
+          <w:lang w:val="en-US"/>
+        </w:rPr>
+        <w:t xml:space="preserve"> </w:t>
+      </w:r>
+      <w:r>
+        <w:rPr>
+          <w:rFonts w:ascii="Consolas" w:hAnsi="Consolas" w:cs="Consolas"/>
+          <w:noProof w:val="0"/>
+          <w:color w:val="008080"/>
+          <w:sz w:val="19"/>
+          <w:szCs w:val="19"/>
+          <w:lang w:val="en-US"/>
+        </w:rPr>
+        <w:t>&lt;&lt;</w:t>
+      </w:r>
+      <w:r>
+        <w:rPr>
+          <w:rFonts w:ascii="Consolas" w:hAnsi="Consolas" w:cs="Consolas"/>
+          <w:noProof w:val="0"/>
+          <w:color w:val="000000"/>
+          <w:sz w:val="19"/>
+          <w:szCs w:val="19"/>
+          <w:lang w:val="en-US"/>
+        </w:rPr>
+        <w:t xml:space="preserve"> </w:t>
+      </w:r>
+      <w:proofErr w:type="spellStart"/>
+      <w:r>
+        <w:rPr>
+          <w:rFonts w:ascii="Consolas" w:hAnsi="Consolas" w:cs="Consolas"/>
+          <w:noProof w:val="0"/>
+          <w:color w:val="000000"/>
+          <w:sz w:val="19"/>
+          <w:szCs w:val="19"/>
+          <w:lang w:val="en-US"/>
+        </w:rPr>
+        <w:t>giay</w:t>
+      </w:r>
+      <w:proofErr w:type="spellEnd"/>
+      <w:r>
+        <w:rPr>
+          <w:rFonts w:ascii="Consolas" w:hAnsi="Consolas" w:cs="Consolas"/>
+          <w:noProof w:val="0"/>
+          <w:color w:val="000000"/>
+          <w:sz w:val="19"/>
+          <w:szCs w:val="19"/>
+          <w:lang w:val="en-US"/>
+        </w:rPr>
+        <w:t xml:space="preserve"> </w:t>
+      </w:r>
+      <w:r>
+        <w:rPr>
+          <w:rFonts w:ascii="Consolas" w:hAnsi="Consolas" w:cs="Consolas"/>
+          <w:noProof w:val="0"/>
+          <w:color w:val="008080"/>
+          <w:sz w:val="19"/>
+          <w:szCs w:val="19"/>
+          <w:lang w:val="en-US"/>
+        </w:rPr>
+        <w:t>&lt;&lt;</w:t>
+      </w:r>
+      <w:r>
+        <w:rPr>
+          <w:rFonts w:ascii="Consolas" w:hAnsi="Consolas" w:cs="Consolas"/>
+          <w:noProof w:val="0"/>
+          <w:color w:val="000000"/>
+          <w:sz w:val="19"/>
+          <w:szCs w:val="19"/>
+          <w:lang w:val="en-US"/>
+        </w:rPr>
+        <w:t xml:space="preserve"> </w:t>
+      </w:r>
+      <w:proofErr w:type="spellStart"/>
+      <w:r>
+        <w:rPr>
+          <w:rFonts w:ascii="Consolas" w:hAnsi="Consolas" w:cs="Consolas"/>
+          <w:noProof w:val="0"/>
+          <w:color w:val="000000"/>
+          <w:sz w:val="19"/>
+          <w:szCs w:val="19"/>
+          <w:lang w:val="en-US"/>
+        </w:rPr>
+        <w:t>endl</w:t>
+      </w:r>
+      <w:proofErr w:type="spellEnd"/>
+      <w:r>
+        <w:rPr>
+          <w:rFonts w:ascii="Consolas" w:hAnsi="Consolas" w:cs="Consolas"/>
+          <w:noProof w:val="0"/>
+          <w:color w:val="000000"/>
+          <w:sz w:val="19"/>
+          <w:szCs w:val="19"/>
+          <w:lang w:val="en-US"/>
+        </w:rPr>
+        <w:t>;</w:t>
+      </w:r>
+    </w:p>
+    <w:p>
+      <w:pPr>
+        <w:autoSpaceDE w:val="0"/>
+        <w:autoSpaceDN w:val="0"/>
+        <w:adjustRightInd w:val="0"/>
+        <w:spacing w:after="0" w:line="240" w:lineRule="auto"/>
+        <w:rPr>
+          <w:rFonts w:ascii="Consolas" w:hAnsi="Consolas" w:cs="Consolas"/>
+          <w:noProof w:val="0"/>
+          <w:color w:val="000000"/>
+          <w:sz w:val="19"/>
+          <w:szCs w:val="19"/>
+          <w:lang w:val="en-US"/>
+        </w:rPr>
+      </w:pPr>
+      <w:r>
+        <w:rPr>
+          <w:rFonts w:ascii="Consolas" w:hAnsi="Consolas" w:cs="Consolas"/>
+          <w:noProof w:val="0"/>
+          <w:color w:val="000000"/>
+          <w:sz w:val="19"/>
+          <w:szCs w:val="19"/>
+          <w:lang w:val="en-US"/>
+        </w:rPr>
+        <w:tab/>
+      </w:r>
+      <w:r>
+        <w:rPr>
+          <w:rFonts w:ascii="Consolas" w:hAnsi="Consolas" w:cs="Consolas"/>
+          <w:noProof w:val="0"/>
+          <w:color w:val="000000"/>
+          <w:sz w:val="19"/>
+          <w:szCs w:val="19"/>
+          <w:lang w:val="en-US"/>
+        </w:rPr>
+        <w:tab/>
+      </w:r>
+      <w:r>
+        <w:rPr>
+          <w:rFonts w:ascii="Consolas" w:hAnsi="Consolas" w:cs="Consolas"/>
+          <w:noProof w:val="0"/>
+          <w:color w:val="000000"/>
+          <w:sz w:val="19"/>
+          <w:szCs w:val="19"/>
+          <w:lang w:val="en-US"/>
+        </w:rPr>
+        <w:tab/>
+      </w:r>
+      <w:r>
+        <w:rPr>
+          <w:rFonts w:ascii="Consolas" w:hAnsi="Consolas" w:cs="Consolas"/>
+          <w:noProof w:val="0"/>
+          <w:color w:val="000000"/>
+          <w:sz w:val="19"/>
+          <w:szCs w:val="19"/>
+          <w:lang w:val="en-US"/>
+        </w:rPr>
+        <w:tab/>
+      </w:r>
+      <w:r>
+        <w:rPr>
+          <w:rFonts w:ascii="Consolas" w:hAnsi="Consolas" w:cs="Consolas"/>
+          <w:noProof w:val="0"/>
+          <w:color w:val="000000"/>
+          <w:sz w:val="19"/>
+          <w:szCs w:val="19"/>
+          <w:lang w:val="en-US"/>
+        </w:rPr>
+        <w:tab/>
+      </w:r>
+      <w:r>
+        <w:rPr>
+          <w:rFonts w:ascii="Consolas" w:hAnsi="Consolas" w:cs="Consolas"/>
+          <w:noProof w:val="0"/>
+          <w:color w:val="000000"/>
+          <w:sz w:val="19"/>
+          <w:szCs w:val="19"/>
+          <w:lang w:val="en-US"/>
+        </w:rPr>
+        <w:tab/>
+      </w:r>
+      <w:proofErr w:type="gramStart"/>
+      <w:r>
+        <w:rPr>
+          <w:rFonts w:ascii="Consolas" w:hAnsi="Consolas" w:cs="Consolas"/>
+          <w:noProof w:val="0"/>
+          <w:color w:val="000000"/>
+          <w:sz w:val="19"/>
+          <w:szCs w:val="19"/>
+          <w:lang w:val="en-US"/>
+        </w:rPr>
+        <w:t>Sleep(</w:t>
+      </w:r>
+      <w:proofErr w:type="gramEnd"/>
+      <w:r>
+        <w:rPr>
+          <w:rFonts w:ascii="Consolas" w:hAnsi="Consolas" w:cs="Consolas"/>
+          <w:noProof w:val="0"/>
+          <w:color w:val="000000"/>
+          <w:sz w:val="19"/>
+          <w:szCs w:val="19"/>
+          <w:lang w:val="en-US"/>
+        </w:rPr>
+        <w:t>1000);</w:t>
+      </w:r>
+    </w:p>
+    <w:p>
+      <w:pPr>
+        <w:autoSpaceDE w:val="0"/>
+        <w:autoSpaceDN w:val="0"/>
+        <w:adjustRightInd w:val="0"/>
+        <w:spacing w:after="0" w:line="240" w:lineRule="auto"/>
+        <w:rPr>
+          <w:rFonts w:ascii="Consolas" w:hAnsi="Consolas" w:cs="Consolas"/>
+          <w:noProof w:val="0"/>
+          <w:color w:val="000000"/>
+          <w:sz w:val="19"/>
+          <w:szCs w:val="19"/>
+          <w:lang w:val="en-US"/>
+        </w:rPr>
+      </w:pPr>
+      <w:r>
+        <w:rPr>
+          <w:rFonts w:ascii="Consolas" w:hAnsi="Consolas" w:cs="Consolas"/>
+          <w:noProof w:val="0"/>
+          <w:color w:val="000000"/>
+          <w:sz w:val="19"/>
+          <w:szCs w:val="19"/>
+          <w:lang w:val="en-US"/>
+        </w:rPr>
+        <w:tab/>
+      </w:r>
+      <w:r>
+        <w:rPr>
+          <w:rFonts w:ascii="Consolas" w:hAnsi="Consolas" w:cs="Consolas"/>
+          <w:noProof w:val="0"/>
+          <w:color w:val="000000"/>
+          <w:sz w:val="19"/>
+          <w:szCs w:val="19"/>
+          <w:lang w:val="en-US"/>
+        </w:rPr>
+        <w:tab/>
+      </w:r>
+      <w:r>
+        <w:rPr>
+          <w:rFonts w:ascii="Consolas" w:hAnsi="Consolas" w:cs="Consolas"/>
+          <w:noProof w:val="0"/>
+          <w:color w:val="000000"/>
+          <w:sz w:val="19"/>
+          <w:szCs w:val="19"/>
+          <w:lang w:val="en-US"/>
+        </w:rPr>
+        <w:tab/>
+      </w:r>
+      <w:r>
+        <w:rPr>
+          <w:rFonts w:ascii="Consolas" w:hAnsi="Consolas" w:cs="Consolas"/>
+          <w:noProof w:val="0"/>
+          <w:color w:val="000000"/>
+          <w:sz w:val="19"/>
+          <w:szCs w:val="19"/>
+          <w:lang w:val="en-US"/>
+        </w:rPr>
+        <w:tab/>
+      </w:r>
+      <w:r>
+        <w:rPr>
+          <w:rFonts w:ascii="Consolas" w:hAnsi="Consolas" w:cs="Consolas"/>
+          <w:noProof w:val="0"/>
+          <w:color w:val="000000"/>
+          <w:sz w:val="19"/>
+          <w:szCs w:val="19"/>
+          <w:lang w:val="en-US"/>
+        </w:rPr>
+        <w:tab/>
+        <w:t>}</w:t>
+      </w:r>
+    </w:p>
+    <w:p>
+      <w:pPr>
+        <w:autoSpaceDE w:val="0"/>
+        <w:autoSpaceDN w:val="0"/>
+        <w:adjustRightInd w:val="0"/>
+        <w:spacing w:after="0" w:line="240" w:lineRule="auto"/>
+        <w:rPr>
+          <w:rFonts w:ascii="Consolas" w:hAnsi="Consolas" w:cs="Consolas"/>
+          <w:noProof w:val="0"/>
+          <w:color w:val="000000"/>
+          <w:sz w:val="19"/>
+          <w:szCs w:val="19"/>
+          <w:lang w:val="en-US"/>
+        </w:rPr>
+      </w:pPr>
+      <w:r>
+        <w:rPr>
+          <w:rFonts w:ascii="Consolas" w:hAnsi="Consolas" w:cs="Consolas"/>
+          <w:noProof w:val="0"/>
+          <w:color w:val="000000"/>
+          <w:sz w:val="19"/>
+          <w:szCs w:val="19"/>
+          <w:lang w:val="en-US"/>
+        </w:rPr>
+        <w:tab/>
+      </w:r>
+      <w:r>
+        <w:rPr>
+          <w:rFonts w:ascii="Consolas" w:hAnsi="Consolas" w:cs="Consolas"/>
+          <w:noProof w:val="0"/>
+          <w:color w:val="000000"/>
+          <w:sz w:val="19"/>
+          <w:szCs w:val="19"/>
+          <w:lang w:val="en-US"/>
+        </w:rPr>
+        <w:tab/>
+      </w:r>
+      <w:r>
+        <w:rPr>
+          <w:rFonts w:ascii="Consolas" w:hAnsi="Consolas" w:cs="Consolas"/>
+          <w:noProof w:val="0"/>
+          <w:color w:val="000000"/>
+          <w:sz w:val="19"/>
+          <w:szCs w:val="19"/>
+          <w:lang w:val="en-US"/>
+        </w:rPr>
+        <w:tab/>
+      </w:r>
+      <w:r>
+        <w:rPr>
+          <w:rFonts w:ascii="Consolas" w:hAnsi="Consolas" w:cs="Consolas"/>
+          <w:noProof w:val="0"/>
+          <w:color w:val="000000"/>
+          <w:sz w:val="19"/>
+          <w:szCs w:val="19"/>
+          <w:lang w:val="en-US"/>
+        </w:rPr>
+        <w:tab/>
+        <w:t>}</w:t>
+      </w:r>
+    </w:p>
+    <w:p>
+      <w:pPr>
+        <w:autoSpaceDE w:val="0"/>
+        <w:autoSpaceDN w:val="0"/>
+        <w:adjustRightInd w:val="0"/>
+        <w:spacing w:after="0" w:line="240" w:lineRule="auto"/>
+        <w:rPr>
+          <w:rFonts w:ascii="Consolas" w:hAnsi="Consolas" w:cs="Consolas"/>
+          <w:noProof w:val="0"/>
+          <w:color w:val="000000"/>
+          <w:sz w:val="19"/>
+          <w:szCs w:val="19"/>
+          <w:lang w:val="en-US"/>
+        </w:rPr>
+      </w:pPr>
+      <w:r>
+        <w:rPr>
+          <w:rFonts w:ascii="Consolas" w:hAnsi="Consolas" w:cs="Consolas"/>
+          <w:noProof w:val="0"/>
+          <w:color w:val="000000"/>
+          <w:sz w:val="19"/>
+          <w:szCs w:val="19"/>
+          <w:lang w:val="en-US"/>
+        </w:rPr>
+        <w:tab/>
+      </w:r>
+      <w:r>
+        <w:rPr>
+          <w:rFonts w:ascii="Consolas" w:hAnsi="Consolas" w:cs="Consolas"/>
+          <w:noProof w:val="0"/>
+          <w:color w:val="000000"/>
+          <w:sz w:val="19"/>
+          <w:szCs w:val="19"/>
+          <w:lang w:val="en-US"/>
+        </w:rPr>
+        <w:tab/>
+      </w:r>
+      <w:r>
+        <w:rPr>
+          <w:rFonts w:ascii="Consolas" w:hAnsi="Consolas" w:cs="Consolas"/>
+          <w:noProof w:val="0"/>
+          <w:color w:val="000000"/>
+          <w:sz w:val="19"/>
+          <w:szCs w:val="19"/>
+          <w:lang w:val="en-US"/>
+        </w:rPr>
+        <w:tab/>
+        <w:t>}</w:t>
+      </w:r>
+    </w:p>
+    <w:p>
+      <w:pPr>
+        <w:autoSpaceDE w:val="0"/>
+        <w:autoSpaceDN w:val="0"/>
+        <w:adjustRightInd w:val="0"/>
+        <w:spacing w:after="0" w:line="240" w:lineRule="auto"/>
+        <w:rPr>
+          <w:rFonts w:ascii="Consolas" w:hAnsi="Consolas" w:cs="Consolas"/>
+          <w:noProof w:val="0"/>
+          <w:color w:val="000000"/>
+          <w:sz w:val="19"/>
+          <w:szCs w:val="19"/>
+          <w:lang w:val="en-US"/>
+        </w:rPr>
+      </w:pPr>
+      <w:r>
+        <w:rPr>
+          <w:rFonts w:ascii="Consolas" w:hAnsi="Consolas" w:cs="Consolas"/>
+          <w:noProof w:val="0"/>
+          <w:color w:val="000000"/>
+          <w:sz w:val="19"/>
+          <w:szCs w:val="19"/>
+          <w:lang w:val="en-US"/>
+        </w:rPr>
+        <w:tab/>
+      </w:r>
+      <w:r>
+        <w:rPr>
+          <w:rFonts w:ascii="Consolas" w:hAnsi="Consolas" w:cs="Consolas"/>
+          <w:noProof w:val="0"/>
+          <w:color w:val="000000"/>
+          <w:sz w:val="19"/>
+          <w:szCs w:val="19"/>
+          <w:lang w:val="en-US"/>
+        </w:rPr>
+        <w:tab/>
+        <w:t>}</w:t>
+      </w:r>
+    </w:p>
+    <w:p>
+      <w:pPr>
+        <w:autoSpaceDE w:val="0"/>
+        <w:autoSpaceDN w:val="0"/>
+        <w:adjustRightInd w:val="0"/>
+        <w:spacing w:after="0" w:line="240" w:lineRule="auto"/>
+        <w:rPr>
+          <w:rFonts w:ascii="Consolas" w:hAnsi="Consolas" w:cs="Consolas"/>
+          <w:noProof w:val="0"/>
+          <w:color w:val="000000"/>
+          <w:sz w:val="19"/>
+          <w:szCs w:val="19"/>
+          <w:lang w:val="en-US"/>
+        </w:rPr>
+      </w:pPr>
+      <w:r>
+        <w:rPr>
+          <w:rFonts w:ascii="Consolas" w:hAnsi="Consolas" w:cs="Consolas"/>
+          <w:noProof w:val="0"/>
+          <w:color w:val="000000"/>
+          <w:sz w:val="19"/>
+          <w:szCs w:val="19"/>
+          <w:lang w:val="en-US"/>
+        </w:rPr>
+        <w:tab/>
+        <w:t>}</w:t>
+      </w:r>
+    </w:p>
+    <w:p>
+      <w:pPr>
+        <w:autoSpaceDE w:val="0"/>
+        <w:autoSpaceDN w:val="0"/>
+        <w:adjustRightInd w:val="0"/>
+        <w:spacing w:after="0" w:line="240" w:lineRule="auto"/>
+        <w:rPr>
+          <w:rFonts w:ascii="Consolas" w:hAnsi="Consolas" w:cs="Consolas"/>
+          <w:noProof w:val="0"/>
+          <w:color w:val="000000"/>
+          <w:sz w:val="19"/>
+          <w:szCs w:val="19"/>
+          <w:lang w:val="en-US"/>
+        </w:rPr>
+      </w:pPr>
+      <w:r>
+        <w:rPr>
+          <w:rFonts w:ascii="Consolas" w:hAnsi="Consolas" w:cs="Consolas"/>
+          <w:noProof w:val="0"/>
+          <w:color w:val="000000"/>
+          <w:sz w:val="19"/>
+          <w:szCs w:val="19"/>
+          <w:lang w:val="en-US"/>
+        </w:rPr>
+        <w:t>}</w:t>
+      </w:r>
+    </w:p>
+    <w:p>
+      <w:pPr>
+        <w:autoSpaceDE w:val="0"/>
+        <w:autoSpaceDN w:val="0"/>
+        <w:adjustRightInd w:val="0"/>
+        <w:spacing w:after="0" w:line="240" w:lineRule="auto"/>
+        <w:rPr>
+          <w:rFonts w:ascii="Consolas" w:hAnsi="Consolas" w:cs="Consolas"/>
+          <w:noProof w:val="0"/>
+          <w:color w:val="000000"/>
+          <w:sz w:val="19"/>
+          <w:szCs w:val="19"/>
+          <w:lang w:val="en-US"/>
+        </w:rPr>
+      </w:pPr>
+    </w:p>
+    <w:p>
+      <w:pPr>
+        <w:autoSpaceDE w:val="0"/>
+        <w:autoSpaceDN w:val="0"/>
+        <w:adjustRightInd w:val="0"/>
+        <w:spacing w:after="0" w:line="240" w:lineRule="auto"/>
+        <w:rPr>
+          <w:rFonts w:ascii="Consolas" w:hAnsi="Consolas" w:cs="Consolas"/>
+          <w:noProof w:val="0"/>
+          <w:color w:val="000000"/>
+          <w:sz w:val="19"/>
+          <w:szCs w:val="19"/>
+          <w:lang w:val="en-US"/>
+        </w:rPr>
+      </w:pPr>
+      <w:r>
+        <w:rPr>
+          <w:rFonts w:ascii="Consolas" w:hAnsi="Consolas" w:cs="Consolas"/>
+          <w:noProof w:val="0"/>
+          <w:color w:val="000000"/>
+          <w:sz w:val="19"/>
+          <w:szCs w:val="19"/>
+          <w:lang w:val="en-US"/>
+        </w:rPr>
+        <w:tab/>
+      </w:r>
+      <w:proofErr w:type="spellStart"/>
+      <w:r>
+        <w:rPr>
+          <w:rFonts w:ascii="Consolas" w:hAnsi="Consolas" w:cs="Consolas"/>
+          <w:noProof w:val="0"/>
+          <w:color w:val="0000FF"/>
+          <w:sz w:val="19"/>
+          <w:szCs w:val="19"/>
+          <w:lang w:val="en-US"/>
+        </w:rPr>
+        <w:t>int</w:t>
+      </w:r>
+      <w:proofErr w:type="spellEnd"/>
+      <w:r>
+        <w:rPr>
+          <w:rFonts w:ascii="Consolas" w:hAnsi="Consolas" w:cs="Consolas"/>
+          <w:noProof w:val="0"/>
+          <w:color w:val="000000"/>
+          <w:sz w:val="19"/>
+          <w:szCs w:val="19"/>
+          <w:lang w:val="en-US"/>
+        </w:rPr>
+        <w:t xml:space="preserve"> </w:t>
+      </w:r>
+      <w:proofErr w:type="gramStart"/>
+      <w:r>
+        <w:rPr>
+          <w:rFonts w:ascii="Consolas" w:hAnsi="Consolas" w:cs="Consolas"/>
+          <w:noProof w:val="0"/>
+          <w:color w:val="000000"/>
+          <w:sz w:val="19"/>
+          <w:szCs w:val="19"/>
+          <w:lang w:val="en-US"/>
+        </w:rPr>
+        <w:t>main(</w:t>
+      </w:r>
+      <w:proofErr w:type="gramEnd"/>
+      <w:r>
+        <w:rPr>
+          <w:rFonts w:ascii="Consolas" w:hAnsi="Consolas" w:cs="Consolas"/>
+          <w:noProof w:val="0"/>
+          <w:color w:val="000000"/>
+          <w:sz w:val="19"/>
+          <w:szCs w:val="19"/>
+          <w:lang w:val="en-US"/>
+        </w:rPr>
+        <w:t>)</w:t>
+      </w:r>
+    </w:p>
+    <w:p>
+      <w:pPr>
+        <w:autoSpaceDE w:val="0"/>
+        <w:autoSpaceDN w:val="0"/>
+        <w:adjustRightInd w:val="0"/>
+        <w:spacing w:after="0" w:line="240" w:lineRule="auto"/>
+        <w:rPr>
+          <w:rFonts w:ascii="Consolas" w:hAnsi="Consolas" w:cs="Consolas"/>
+          <w:noProof w:val="0"/>
+          <w:color w:val="000000"/>
+          <w:sz w:val="19"/>
+          <w:szCs w:val="19"/>
+          <w:lang w:val="en-US"/>
+        </w:rPr>
+      </w:pPr>
+      <w:r>
+        <w:rPr>
+          <w:rFonts w:ascii="Consolas" w:hAnsi="Consolas" w:cs="Consolas"/>
+          <w:noProof w:val="0"/>
+          <w:color w:val="000000"/>
+          <w:sz w:val="19"/>
+          <w:szCs w:val="19"/>
+          <w:lang w:val="en-US"/>
+        </w:rPr>
+        <w:t>{</w:t>
+      </w:r>
+    </w:p>
+    <w:p>
+      <w:pPr>
+        <w:autoSpaceDE w:val="0"/>
+        <w:autoSpaceDN w:val="0"/>
+        <w:adjustRightInd w:val="0"/>
+        <w:spacing w:after="0" w:line="240" w:lineRule="auto"/>
+        <w:rPr>
+          <w:rFonts w:ascii="Consolas" w:hAnsi="Consolas" w:cs="Consolas"/>
+          <w:noProof w:val="0"/>
+          <w:color w:val="000000"/>
+          <w:sz w:val="19"/>
+          <w:szCs w:val="19"/>
+          <w:lang w:val="en-US"/>
+        </w:rPr>
+      </w:pPr>
+      <w:r>
+        <w:rPr>
+          <w:rFonts w:ascii="Consolas" w:hAnsi="Consolas" w:cs="Consolas"/>
+          <w:noProof w:val="0"/>
+          <w:color w:val="000000"/>
+          <w:sz w:val="19"/>
+          <w:szCs w:val="19"/>
+          <w:lang w:val="en-US"/>
+        </w:rPr>
+        <w:tab/>
+      </w:r>
+      <w:r>
+        <w:rPr>
+          <w:rFonts w:ascii="Consolas" w:hAnsi="Consolas" w:cs="Consolas"/>
+          <w:noProof w:val="0"/>
+          <w:color w:val="008000"/>
+          <w:sz w:val="19"/>
+          <w:szCs w:val="19"/>
+          <w:lang w:val="en-US"/>
+        </w:rPr>
+        <w:t xml:space="preserve">// </w:t>
+      </w:r>
+      <w:proofErr w:type="spellStart"/>
+      <w:r>
+        <w:rPr>
+          <w:rFonts w:ascii="Consolas" w:hAnsi="Consolas" w:cs="Consolas"/>
+          <w:noProof w:val="0"/>
+          <w:color w:val="008000"/>
+          <w:sz w:val="19"/>
+          <w:szCs w:val="19"/>
+          <w:lang w:val="en-US"/>
+        </w:rPr>
+        <w:t>tra</w:t>
+      </w:r>
+      <w:proofErr w:type="spellEnd"/>
+      <w:r>
+        <w:rPr>
+          <w:rFonts w:ascii="Consolas" w:hAnsi="Consolas" w:cs="Consolas"/>
+          <w:noProof w:val="0"/>
+          <w:color w:val="008000"/>
+          <w:sz w:val="19"/>
+          <w:szCs w:val="19"/>
+          <w:lang w:val="en-US"/>
+        </w:rPr>
+        <w:t xml:space="preserve"> </w:t>
+      </w:r>
+      <w:proofErr w:type="spellStart"/>
+      <w:r>
+        <w:rPr>
+          <w:rFonts w:ascii="Consolas" w:hAnsi="Consolas" w:cs="Consolas"/>
+          <w:noProof w:val="0"/>
+          <w:color w:val="008000"/>
+          <w:sz w:val="19"/>
+          <w:szCs w:val="19"/>
+          <w:lang w:val="en-US"/>
+        </w:rPr>
+        <w:t>ve</w:t>
+      </w:r>
+      <w:proofErr w:type="spellEnd"/>
+      <w:r>
+        <w:rPr>
+          <w:rFonts w:ascii="Consolas" w:hAnsi="Consolas" w:cs="Consolas"/>
+          <w:noProof w:val="0"/>
+          <w:color w:val="008000"/>
+          <w:sz w:val="19"/>
+          <w:szCs w:val="19"/>
+          <w:lang w:val="en-US"/>
+        </w:rPr>
+        <w:t xml:space="preserve"> date/time </w:t>
+      </w:r>
+      <w:proofErr w:type="spellStart"/>
+      <w:r>
+        <w:rPr>
+          <w:rFonts w:ascii="Consolas" w:hAnsi="Consolas" w:cs="Consolas"/>
+          <w:noProof w:val="0"/>
+          <w:color w:val="008000"/>
+          <w:sz w:val="19"/>
+          <w:szCs w:val="19"/>
+          <w:lang w:val="en-US"/>
+        </w:rPr>
+        <w:t>hien</w:t>
+      </w:r>
+      <w:proofErr w:type="spellEnd"/>
+      <w:r>
+        <w:rPr>
+          <w:rFonts w:ascii="Consolas" w:hAnsi="Consolas" w:cs="Consolas"/>
+          <w:noProof w:val="0"/>
+          <w:color w:val="008000"/>
+          <w:sz w:val="19"/>
+          <w:szCs w:val="19"/>
+          <w:lang w:val="en-US"/>
+        </w:rPr>
+        <w:t xml:space="preserve"> tai </w:t>
+      </w:r>
+      <w:proofErr w:type="spellStart"/>
+      <w:r>
+        <w:rPr>
+          <w:rFonts w:ascii="Consolas" w:hAnsi="Consolas" w:cs="Consolas"/>
+          <w:noProof w:val="0"/>
+          <w:color w:val="008000"/>
+          <w:sz w:val="19"/>
+          <w:szCs w:val="19"/>
+          <w:lang w:val="en-US"/>
+        </w:rPr>
+        <w:t>dua</w:t>
+      </w:r>
+      <w:proofErr w:type="spellEnd"/>
+      <w:r>
+        <w:rPr>
+          <w:rFonts w:ascii="Consolas" w:hAnsi="Consolas" w:cs="Consolas"/>
+          <w:noProof w:val="0"/>
+          <w:color w:val="008000"/>
+          <w:sz w:val="19"/>
+          <w:szCs w:val="19"/>
+          <w:lang w:val="en-US"/>
+        </w:rPr>
+        <w:t xml:space="preserve"> </w:t>
+      </w:r>
+      <w:proofErr w:type="spellStart"/>
+      <w:r>
+        <w:rPr>
+          <w:rFonts w:ascii="Consolas" w:hAnsi="Consolas" w:cs="Consolas"/>
+          <w:noProof w:val="0"/>
+          <w:color w:val="008000"/>
+          <w:sz w:val="19"/>
+          <w:szCs w:val="19"/>
+          <w:lang w:val="en-US"/>
+        </w:rPr>
+        <w:t>tren</w:t>
+      </w:r>
+      <w:proofErr w:type="spellEnd"/>
+      <w:r>
+        <w:rPr>
+          <w:rFonts w:ascii="Consolas" w:hAnsi="Consolas" w:cs="Consolas"/>
+          <w:noProof w:val="0"/>
+          <w:color w:val="008000"/>
+          <w:sz w:val="19"/>
+          <w:szCs w:val="19"/>
+          <w:lang w:val="en-US"/>
+        </w:rPr>
+        <w:t xml:space="preserve"> system </w:t>
+      </w:r>
+      <w:proofErr w:type="spellStart"/>
+      <w:r>
+        <w:rPr>
+          <w:rFonts w:ascii="Consolas" w:hAnsi="Consolas" w:cs="Consolas"/>
+          <w:noProof w:val="0"/>
+          <w:color w:val="008000"/>
+          <w:sz w:val="19"/>
+          <w:szCs w:val="19"/>
+          <w:lang w:val="en-US"/>
+        </w:rPr>
+        <w:t>hien</w:t>
+      </w:r>
+      <w:proofErr w:type="spellEnd"/>
+      <w:r>
+        <w:rPr>
+          <w:rFonts w:ascii="Consolas" w:hAnsi="Consolas" w:cs="Consolas"/>
+          <w:noProof w:val="0"/>
+          <w:color w:val="008000"/>
+          <w:sz w:val="19"/>
+          <w:szCs w:val="19"/>
+          <w:lang w:val="en-US"/>
+        </w:rPr>
+        <w:t xml:space="preserve"> tai</w:t>
+      </w:r>
+    </w:p>
+    <w:p>
+      <w:pPr>
+        <w:autoSpaceDE w:val="0"/>
+        <w:autoSpaceDN w:val="0"/>
+        <w:adjustRightInd w:val="0"/>
+        <w:spacing w:after="0" w:line="240" w:lineRule="auto"/>
+        <w:rPr>
+          <w:rFonts w:ascii="Consolas" w:hAnsi="Consolas" w:cs="Consolas"/>
+          <w:noProof w:val="0"/>
+          <w:color w:val="000000"/>
+          <w:sz w:val="19"/>
+          <w:szCs w:val="19"/>
+          <w:lang w:val="en-US"/>
+        </w:rPr>
+      </w:pPr>
+      <w:r>
+        <w:rPr>
+          <w:rFonts w:ascii="Consolas" w:hAnsi="Consolas" w:cs="Consolas"/>
+          <w:noProof w:val="0"/>
+          <w:color w:val="000000"/>
+          <w:sz w:val="19"/>
+          <w:szCs w:val="19"/>
+          <w:lang w:val="en-US"/>
+        </w:rPr>
+        <w:tab/>
+      </w:r>
+      <w:proofErr w:type="spellStart"/>
+      <w:r>
+        <w:rPr>
+          <w:rFonts w:ascii="Consolas" w:hAnsi="Consolas" w:cs="Consolas"/>
+          <w:noProof w:val="0"/>
+          <w:color w:val="2B91AF"/>
+          <w:sz w:val="19"/>
+          <w:szCs w:val="19"/>
+          <w:lang w:val="en-US"/>
+        </w:rPr>
+        <w:t>time_t</w:t>
+      </w:r>
+      <w:proofErr w:type="spellEnd"/>
+      <w:r>
+        <w:rPr>
+          <w:rFonts w:ascii="Consolas" w:hAnsi="Consolas" w:cs="Consolas"/>
+          <w:noProof w:val="0"/>
+          <w:color w:val="000000"/>
+          <w:sz w:val="19"/>
+          <w:szCs w:val="19"/>
+          <w:lang w:val="en-US"/>
+        </w:rPr>
+        <w:t xml:space="preserve"> </w:t>
+      </w:r>
+      <w:proofErr w:type="spellStart"/>
+      <w:r>
+        <w:rPr>
+          <w:rFonts w:ascii="Consolas" w:hAnsi="Consolas" w:cs="Consolas"/>
+          <w:noProof w:val="0"/>
+          <w:color w:val="000000"/>
+          <w:sz w:val="19"/>
+          <w:szCs w:val="19"/>
+          <w:lang w:val="en-US"/>
+        </w:rPr>
+        <w:t>baygio</w:t>
+      </w:r>
+      <w:proofErr w:type="spellEnd"/>
+      <w:r>
+        <w:rPr>
+          <w:rFonts w:ascii="Consolas" w:hAnsi="Consolas" w:cs="Consolas"/>
+          <w:noProof w:val="0"/>
+          <w:color w:val="000000"/>
+          <w:sz w:val="19"/>
+          <w:szCs w:val="19"/>
+          <w:lang w:val="en-US"/>
+        </w:rPr>
+        <w:t xml:space="preserve"> = </w:t>
+      </w:r>
+      <w:proofErr w:type="gramStart"/>
+      <w:r>
+        <w:rPr>
+          <w:rFonts w:ascii="Consolas" w:hAnsi="Consolas" w:cs="Consolas"/>
+          <w:noProof w:val="0"/>
+          <w:color w:val="000000"/>
+          <w:sz w:val="19"/>
+          <w:szCs w:val="19"/>
+          <w:lang w:val="en-US"/>
+        </w:rPr>
+        <w:t>time(</w:t>
+      </w:r>
+      <w:proofErr w:type="gramEnd"/>
+      <w:r>
+        <w:rPr>
+          <w:rFonts w:ascii="Consolas" w:hAnsi="Consolas" w:cs="Consolas"/>
+          <w:noProof w:val="0"/>
+          <w:color w:val="000000"/>
+          <w:sz w:val="19"/>
+          <w:szCs w:val="19"/>
+          <w:lang w:val="en-US"/>
+        </w:rPr>
+        <w:t>0);</w:t>
+      </w:r>
+    </w:p>
+    <w:p>
+      <w:pPr>
+        <w:autoSpaceDE w:val="0"/>
+        <w:autoSpaceDN w:val="0"/>
+        <w:adjustRightInd w:val="0"/>
+        <w:spacing w:after="0" w:line="240" w:lineRule="auto"/>
+        <w:rPr>
+          <w:rFonts w:ascii="Consolas" w:hAnsi="Consolas" w:cs="Consolas"/>
+          <w:noProof w:val="0"/>
+          <w:color w:val="000000"/>
+          <w:sz w:val="19"/>
+          <w:szCs w:val="19"/>
+          <w:lang w:val="en-US"/>
+        </w:rPr>
+      </w:pPr>
+    </w:p>
+    <w:p>
+      <w:pPr>
+        <w:autoSpaceDE w:val="0"/>
+        <w:autoSpaceDN w:val="0"/>
+        <w:adjustRightInd w:val="0"/>
+        <w:spacing w:after="0" w:line="240" w:lineRule="auto"/>
+        <w:rPr>
+          <w:rFonts w:ascii="Consolas" w:hAnsi="Consolas" w:cs="Consolas"/>
+          <w:noProof w:val="0"/>
+          <w:color w:val="000000"/>
+          <w:sz w:val="19"/>
+          <w:szCs w:val="19"/>
+          <w:lang w:val="en-US"/>
+        </w:rPr>
+      </w:pPr>
+      <w:r>
+        <w:rPr>
+          <w:rFonts w:ascii="Consolas" w:hAnsi="Consolas" w:cs="Consolas"/>
+          <w:noProof w:val="0"/>
+          <w:color w:val="000000"/>
+          <w:sz w:val="19"/>
+          <w:szCs w:val="19"/>
+          <w:lang w:val="en-US"/>
+        </w:rPr>
+        <w:tab/>
+      </w:r>
+      <w:r>
+        <w:rPr>
+          <w:rFonts w:ascii="Consolas" w:hAnsi="Consolas" w:cs="Consolas"/>
+          <w:noProof w:val="0"/>
+          <w:color w:val="2B91AF"/>
+          <w:sz w:val="19"/>
+          <w:szCs w:val="19"/>
+          <w:lang w:val="en-US"/>
+        </w:rPr>
+        <w:t>tm</w:t>
+      </w:r>
+      <w:r>
+        <w:rPr>
+          <w:rFonts w:ascii="Consolas" w:hAnsi="Consolas" w:cs="Consolas"/>
+          <w:noProof w:val="0"/>
+          <w:color w:val="000000"/>
+          <w:sz w:val="19"/>
+          <w:szCs w:val="19"/>
+          <w:lang w:val="en-US"/>
+        </w:rPr>
+        <w:t xml:space="preserve"> *</w:t>
+      </w:r>
+      <w:proofErr w:type="spellStart"/>
+      <w:r>
+        <w:rPr>
+          <w:rFonts w:ascii="Consolas" w:hAnsi="Consolas" w:cs="Consolas"/>
+          <w:noProof w:val="0"/>
+          <w:color w:val="000000"/>
+          <w:sz w:val="19"/>
+          <w:szCs w:val="19"/>
+          <w:lang w:val="en-US"/>
+        </w:rPr>
+        <w:t>ltm</w:t>
+      </w:r>
+      <w:proofErr w:type="spellEnd"/>
+      <w:r>
+        <w:rPr>
+          <w:rFonts w:ascii="Consolas" w:hAnsi="Consolas" w:cs="Consolas"/>
+          <w:noProof w:val="0"/>
+          <w:color w:val="000000"/>
+          <w:sz w:val="19"/>
+          <w:szCs w:val="19"/>
+          <w:lang w:val="en-US"/>
+        </w:rPr>
+        <w:t xml:space="preserve"> = </w:t>
+      </w:r>
+      <w:proofErr w:type="spellStart"/>
+      <w:r>
+        <w:rPr>
+          <w:rFonts w:ascii="Consolas" w:hAnsi="Consolas" w:cs="Consolas"/>
+          <w:noProof w:val="0"/>
+          <w:color w:val="000000"/>
+          <w:sz w:val="19"/>
+          <w:szCs w:val="19"/>
+          <w:lang w:val="en-US"/>
+        </w:rPr>
+        <w:t>localtime</w:t>
+      </w:r>
+      <w:proofErr w:type="spellEnd"/>
+      <w:r>
+        <w:rPr>
+          <w:rFonts w:ascii="Consolas" w:hAnsi="Consolas" w:cs="Consolas"/>
+          <w:noProof w:val="0"/>
+          <w:color w:val="000000"/>
+          <w:sz w:val="19"/>
+          <w:szCs w:val="19"/>
+          <w:lang w:val="en-US"/>
+        </w:rPr>
+        <w:t>(&amp;</w:t>
+      </w:r>
+      <w:proofErr w:type="spellStart"/>
+      <w:r>
+        <w:rPr>
+          <w:rFonts w:ascii="Consolas" w:hAnsi="Consolas" w:cs="Consolas"/>
+          <w:noProof w:val="0"/>
+          <w:color w:val="000000"/>
+          <w:sz w:val="19"/>
+          <w:szCs w:val="19"/>
+          <w:lang w:val="en-US"/>
+        </w:rPr>
+        <w:t>baygio</w:t>
+      </w:r>
+      <w:proofErr w:type="spellEnd"/>
+      <w:r>
+        <w:rPr>
+          <w:rFonts w:ascii="Consolas" w:hAnsi="Consolas" w:cs="Consolas"/>
+          <w:noProof w:val="0"/>
+          <w:color w:val="000000"/>
+          <w:sz w:val="19"/>
+          <w:szCs w:val="19"/>
+          <w:lang w:val="en-US"/>
+        </w:rPr>
+        <w:t>);</w:t>
+      </w:r>
+    </w:p>
+    <w:p>
+      <w:pPr>
+        <w:autoSpaceDE w:val="0"/>
+        <w:autoSpaceDN w:val="0"/>
+        <w:adjustRightInd w:val="0"/>
+        <w:spacing w:after="0" w:line="240" w:lineRule="auto"/>
+        <w:rPr>
+          <w:rFonts w:ascii="Consolas" w:hAnsi="Consolas" w:cs="Consolas"/>
+          <w:noProof w:val="0"/>
+          <w:color w:val="000000"/>
+          <w:sz w:val="19"/>
+          <w:szCs w:val="19"/>
+          <w:lang w:val="en-US"/>
+        </w:rPr>
+      </w:pPr>
+    </w:p>
+    <w:p>
+      <w:pPr>
+        <w:autoSpaceDE w:val="0"/>
+        <w:autoSpaceDN w:val="0"/>
+        <w:adjustRightInd w:val="0"/>
+        <w:spacing w:after="0" w:line="240" w:lineRule="auto"/>
+        <w:rPr>
+          <w:rFonts w:ascii="Consolas" w:hAnsi="Consolas" w:cs="Consolas"/>
+          <w:noProof w:val="0"/>
+          <w:color w:val="000000"/>
+          <w:sz w:val="19"/>
+          <w:szCs w:val="19"/>
+          <w:lang w:val="en-US"/>
+        </w:rPr>
+      </w:pPr>
+      <w:r>
+        <w:rPr>
+          <w:rFonts w:ascii="Consolas" w:hAnsi="Consolas" w:cs="Consolas"/>
+          <w:noProof w:val="0"/>
+          <w:color w:val="000000"/>
+          <w:sz w:val="19"/>
+          <w:szCs w:val="19"/>
+          <w:lang w:val="en-US"/>
+        </w:rPr>
+        <w:tab/>
+      </w:r>
+      <w:proofErr w:type="spellStart"/>
+      <w:r>
+        <w:rPr>
+          <w:rFonts w:ascii="Consolas" w:hAnsi="Consolas" w:cs="Consolas"/>
+          <w:noProof w:val="0"/>
+          <w:color w:val="000000"/>
+          <w:sz w:val="19"/>
+          <w:szCs w:val="19"/>
+          <w:lang w:val="en-US"/>
+        </w:rPr>
+        <w:t>run_time</w:t>
+      </w:r>
+      <w:proofErr w:type="spellEnd"/>
+      <w:r>
+        <w:rPr>
+          <w:rFonts w:ascii="Consolas" w:hAnsi="Consolas" w:cs="Consolas"/>
+          <w:noProof w:val="0"/>
+          <w:color w:val="000000"/>
+          <w:sz w:val="19"/>
+          <w:szCs w:val="19"/>
+          <w:lang w:val="en-US"/>
+        </w:rPr>
+        <w:t>(</w:t>
+      </w:r>
+      <w:proofErr w:type="spellStart"/>
+      <w:r>
+        <w:rPr>
+          <w:rFonts w:ascii="Consolas" w:hAnsi="Consolas" w:cs="Consolas"/>
+          <w:noProof w:val="0"/>
+          <w:color w:val="000000"/>
+          <w:sz w:val="19"/>
+          <w:szCs w:val="19"/>
+          <w:lang w:val="en-US"/>
+        </w:rPr>
+        <w:t>ltm</w:t>
+      </w:r>
+      <w:proofErr w:type="spellEnd"/>
+      <w:r>
+        <w:rPr>
+          <w:rFonts w:ascii="Consolas" w:hAnsi="Consolas" w:cs="Consolas"/>
+          <w:noProof w:val="0"/>
+          <w:color w:val="000000"/>
+          <w:sz w:val="19"/>
+          <w:szCs w:val="19"/>
+          <w:lang w:val="en-US"/>
+        </w:rPr>
+        <w:t>-&gt;</w:t>
+      </w:r>
+      <w:proofErr w:type="spellStart"/>
+      <w:r>
+        <w:rPr>
+          <w:rFonts w:ascii="Consolas" w:hAnsi="Consolas" w:cs="Consolas"/>
+          <w:noProof w:val="0"/>
+          <w:color w:val="000000"/>
+          <w:sz w:val="19"/>
+          <w:szCs w:val="19"/>
+          <w:lang w:val="en-US"/>
+        </w:rPr>
+        <w:t>tm_hour</w:t>
+      </w:r>
+      <w:proofErr w:type="spellEnd"/>
+      <w:r>
+        <w:rPr>
+          <w:rFonts w:ascii="Consolas" w:hAnsi="Consolas" w:cs="Consolas"/>
+          <w:noProof w:val="0"/>
+          <w:color w:val="000000"/>
+          <w:sz w:val="19"/>
+          <w:szCs w:val="19"/>
+          <w:lang w:val="en-US"/>
+        </w:rPr>
+        <w:t xml:space="preserve">, </w:t>
+      </w:r>
+      <w:proofErr w:type="spellStart"/>
+      <w:r>
+        <w:rPr>
+          <w:rFonts w:ascii="Consolas" w:hAnsi="Consolas" w:cs="Consolas"/>
+          <w:noProof w:val="0"/>
+          <w:color w:val="000000"/>
+          <w:sz w:val="19"/>
+          <w:szCs w:val="19"/>
+          <w:lang w:val="en-US"/>
+        </w:rPr>
+        <w:t>ltm</w:t>
+      </w:r>
+      <w:proofErr w:type="spellEnd"/>
+      <w:r>
+        <w:rPr>
+          <w:rFonts w:ascii="Consolas" w:hAnsi="Consolas" w:cs="Consolas"/>
+          <w:noProof w:val="0"/>
+          <w:color w:val="000000"/>
+          <w:sz w:val="19"/>
+          <w:szCs w:val="19"/>
+          <w:lang w:val="en-US"/>
+        </w:rPr>
+        <w:t>-&gt;</w:t>
+      </w:r>
+      <w:proofErr w:type="spellStart"/>
+      <w:r>
+        <w:rPr>
+          <w:rFonts w:ascii="Consolas" w:hAnsi="Consolas" w:cs="Consolas"/>
+          <w:noProof w:val="0"/>
+          <w:color w:val="000000"/>
+          <w:sz w:val="19"/>
+          <w:szCs w:val="19"/>
+          <w:lang w:val="en-US"/>
+        </w:rPr>
+        <w:t>tm_min</w:t>
+      </w:r>
+      <w:proofErr w:type="spellEnd"/>
+      <w:r>
+        <w:rPr>
+          <w:rFonts w:ascii="Consolas" w:hAnsi="Consolas" w:cs="Consolas"/>
+          <w:noProof w:val="0"/>
+          <w:color w:val="000000"/>
+          <w:sz w:val="19"/>
+          <w:szCs w:val="19"/>
+          <w:lang w:val="en-US"/>
+        </w:rPr>
+        <w:t xml:space="preserve">, </w:t>
+      </w:r>
+      <w:proofErr w:type="spellStart"/>
+      <w:r>
+        <w:rPr>
+          <w:rFonts w:ascii="Consolas" w:hAnsi="Consolas" w:cs="Consolas"/>
+          <w:noProof w:val="0"/>
+          <w:color w:val="000000"/>
+          <w:sz w:val="19"/>
+          <w:szCs w:val="19"/>
+          <w:lang w:val="en-US"/>
+        </w:rPr>
+        <w:t>ltm</w:t>
+      </w:r>
+      <w:proofErr w:type="spellEnd"/>
+      <w:r>
+        <w:rPr>
+          <w:rFonts w:ascii="Consolas" w:hAnsi="Consolas" w:cs="Consolas"/>
+          <w:noProof w:val="0"/>
+          <w:color w:val="000000"/>
+          <w:sz w:val="19"/>
+          <w:szCs w:val="19"/>
+          <w:lang w:val="en-US"/>
+        </w:rPr>
+        <w:t>-&gt;</w:t>
+      </w:r>
+      <w:proofErr w:type="spellStart"/>
+      <w:r>
+        <w:rPr>
+          <w:rFonts w:ascii="Consolas" w:hAnsi="Consolas" w:cs="Consolas"/>
+          <w:noProof w:val="0"/>
+          <w:color w:val="000000"/>
+          <w:sz w:val="19"/>
+          <w:szCs w:val="19"/>
+          <w:lang w:val="en-US"/>
+        </w:rPr>
+        <w:t>tm_sec</w:t>
+      </w:r>
+      <w:proofErr w:type="spellEnd"/>
+      <w:r>
+        <w:rPr>
+          <w:rFonts w:ascii="Consolas" w:hAnsi="Consolas" w:cs="Consolas"/>
+          <w:noProof w:val="0"/>
+          <w:color w:val="000000"/>
+          <w:sz w:val="19"/>
+          <w:szCs w:val="19"/>
+          <w:lang w:val="en-US"/>
+        </w:rPr>
+        <w:t>);</w:t>
+      </w:r>
+    </w:p>
+    <w:p>
+      <w:pPr>
+        <w:autoSpaceDE w:val="0"/>
+        <w:autoSpaceDN w:val="0"/>
+        <w:adjustRightInd w:val="0"/>
+        <w:spacing w:after="0" w:line="240" w:lineRule="auto"/>
+        <w:rPr>
+          <w:rFonts w:ascii="Consolas" w:hAnsi="Consolas" w:cs="Consolas"/>
+          <w:noProof w:val="0"/>
+          <w:color w:val="000000"/>
+          <w:sz w:val="19"/>
+          <w:szCs w:val="19"/>
+          <w:lang w:val="en-US"/>
+        </w:rPr>
+      </w:pPr>
+      <w:r>
+        <w:rPr>
+          <w:rFonts w:ascii="Consolas" w:hAnsi="Consolas" w:cs="Consolas"/>
+          <w:noProof w:val="0"/>
+          <w:color w:val="000000"/>
+          <w:sz w:val="19"/>
+          <w:szCs w:val="19"/>
+          <w:lang w:val="en-US"/>
+        </w:rPr>
+        <w:tab/>
+      </w:r>
+      <w:r>
+        <w:rPr>
+          <w:rFonts w:ascii="Consolas" w:hAnsi="Consolas" w:cs="Consolas"/>
+          <w:noProof w:val="0"/>
+          <w:color w:val="008000"/>
+          <w:sz w:val="19"/>
+          <w:szCs w:val="19"/>
+          <w:lang w:val="en-US"/>
+        </w:rPr>
+        <w:t xml:space="preserve">// in </w:t>
+      </w:r>
+      <w:proofErr w:type="spellStart"/>
+      <w:r>
+        <w:rPr>
+          <w:rFonts w:ascii="Consolas" w:hAnsi="Consolas" w:cs="Consolas"/>
+          <w:noProof w:val="0"/>
+          <w:color w:val="008000"/>
+          <w:sz w:val="19"/>
+          <w:szCs w:val="19"/>
+          <w:lang w:val="en-US"/>
+        </w:rPr>
+        <w:t>ra</w:t>
+      </w:r>
+      <w:proofErr w:type="spellEnd"/>
+      <w:r>
+        <w:rPr>
+          <w:rFonts w:ascii="Consolas" w:hAnsi="Consolas" w:cs="Consolas"/>
+          <w:noProof w:val="0"/>
+          <w:color w:val="008000"/>
+          <w:sz w:val="19"/>
+          <w:szCs w:val="19"/>
+          <w:lang w:val="en-US"/>
+        </w:rPr>
+        <w:t xml:space="preserve"> </w:t>
+      </w:r>
+      <w:proofErr w:type="spellStart"/>
+      <w:r>
+        <w:rPr>
+          <w:rFonts w:ascii="Consolas" w:hAnsi="Consolas" w:cs="Consolas"/>
+          <w:noProof w:val="0"/>
+          <w:color w:val="008000"/>
+          <w:sz w:val="19"/>
+          <w:szCs w:val="19"/>
+          <w:lang w:val="en-US"/>
+        </w:rPr>
+        <w:t>thoi</w:t>
+      </w:r>
+      <w:proofErr w:type="spellEnd"/>
+      <w:r>
+        <w:rPr>
+          <w:rFonts w:ascii="Consolas" w:hAnsi="Consolas" w:cs="Consolas"/>
+          <w:noProof w:val="0"/>
+          <w:color w:val="008000"/>
+          <w:sz w:val="19"/>
+          <w:szCs w:val="19"/>
+          <w:lang w:val="en-US"/>
+        </w:rPr>
+        <w:t xml:space="preserve"> </w:t>
+      </w:r>
+      <w:proofErr w:type="spellStart"/>
+      <w:r>
+        <w:rPr>
+          <w:rFonts w:ascii="Consolas" w:hAnsi="Consolas" w:cs="Consolas"/>
+          <w:noProof w:val="0"/>
+          <w:color w:val="008000"/>
+          <w:sz w:val="19"/>
+          <w:szCs w:val="19"/>
+          <w:lang w:val="en-US"/>
+        </w:rPr>
+        <w:t>gian</w:t>
+      </w:r>
+      <w:proofErr w:type="spellEnd"/>
+      <w:r>
+        <w:rPr>
+          <w:rFonts w:ascii="Consolas" w:hAnsi="Consolas" w:cs="Consolas"/>
+          <w:noProof w:val="0"/>
+          <w:color w:val="008000"/>
+          <w:sz w:val="19"/>
+          <w:szCs w:val="19"/>
+          <w:lang w:val="en-US"/>
+        </w:rPr>
+        <w:t xml:space="preserve"> </w:t>
+      </w:r>
+      <w:proofErr w:type="spellStart"/>
+      <w:r>
+        <w:rPr>
+          <w:rFonts w:ascii="Consolas" w:hAnsi="Consolas" w:cs="Consolas"/>
+          <w:noProof w:val="0"/>
+          <w:color w:val="008000"/>
+          <w:sz w:val="19"/>
+          <w:szCs w:val="19"/>
+          <w:lang w:val="en-US"/>
+        </w:rPr>
+        <w:t>hien</w:t>
+      </w:r>
+      <w:proofErr w:type="spellEnd"/>
+      <w:r>
+        <w:rPr>
+          <w:rFonts w:ascii="Consolas" w:hAnsi="Consolas" w:cs="Consolas"/>
+          <w:noProof w:val="0"/>
+          <w:color w:val="008000"/>
+          <w:sz w:val="19"/>
+          <w:szCs w:val="19"/>
+          <w:lang w:val="en-US"/>
+        </w:rPr>
+        <w:t xml:space="preserve"> tai </w:t>
+      </w:r>
+      <w:proofErr w:type="spellStart"/>
+      <w:r>
+        <w:rPr>
+          <w:rFonts w:ascii="Consolas" w:hAnsi="Consolas" w:cs="Consolas"/>
+          <w:noProof w:val="0"/>
+          <w:color w:val="008000"/>
+          <w:sz w:val="19"/>
+          <w:szCs w:val="19"/>
+          <w:lang w:val="en-US"/>
+        </w:rPr>
+        <w:t>tren</w:t>
+      </w:r>
+      <w:proofErr w:type="spellEnd"/>
+      <w:r>
+        <w:rPr>
+          <w:rFonts w:ascii="Consolas" w:hAnsi="Consolas" w:cs="Consolas"/>
+          <w:noProof w:val="0"/>
+          <w:color w:val="008000"/>
+          <w:sz w:val="19"/>
+          <w:szCs w:val="19"/>
+          <w:lang w:val="en-US"/>
+        </w:rPr>
+        <w:t xml:space="preserve"> system </w:t>
+      </w:r>
+      <w:proofErr w:type="spellStart"/>
+      <w:r>
+        <w:rPr>
+          <w:rFonts w:ascii="Consolas" w:hAnsi="Consolas" w:cs="Consolas"/>
+          <w:noProof w:val="0"/>
+          <w:color w:val="008000"/>
+          <w:sz w:val="19"/>
+          <w:szCs w:val="19"/>
+          <w:lang w:val="en-US"/>
+        </w:rPr>
+        <w:t>hien</w:t>
+      </w:r>
+      <w:proofErr w:type="spellEnd"/>
+      <w:r>
+        <w:rPr>
+          <w:rFonts w:ascii="Consolas" w:hAnsi="Consolas" w:cs="Consolas"/>
+          <w:noProof w:val="0"/>
+          <w:color w:val="008000"/>
+          <w:sz w:val="19"/>
+          <w:szCs w:val="19"/>
+          <w:lang w:val="en-US"/>
+        </w:rPr>
+        <w:t xml:space="preserve"> tai</w:t>
+      </w:r>
+    </w:p>
+    <w:p>
+      <w:pPr>
+        <w:autoSpaceDE w:val="0"/>
+        <w:autoSpaceDN w:val="0"/>
+        <w:adjustRightInd w:val="0"/>
+        <w:spacing w:after="0" w:line="240" w:lineRule="auto"/>
+        <w:rPr>
+          <w:rFonts w:ascii="Consolas" w:hAnsi="Consolas" w:cs="Consolas"/>
+          <w:noProof w:val="0"/>
+          <w:color w:val="000000"/>
+          <w:sz w:val="19"/>
+          <w:szCs w:val="19"/>
+          <w:lang w:val="en-US"/>
+        </w:rPr>
+      </w:pPr>
+    </w:p>
+    <w:p>
+      <w:pPr>
+        <w:autoSpaceDE w:val="0"/>
+        <w:autoSpaceDN w:val="0"/>
+        <w:adjustRightInd w:val="0"/>
+        <w:spacing w:after="0" w:line="240" w:lineRule="auto"/>
+        <w:rPr>
+          <w:rFonts w:ascii="Consolas" w:hAnsi="Consolas" w:cs="Consolas"/>
+          <w:noProof w:val="0"/>
+          <w:color w:val="000000"/>
+          <w:sz w:val="19"/>
+          <w:szCs w:val="19"/>
+          <w:lang w:val="en-US"/>
+        </w:rPr>
+      </w:pPr>
+      <w:r>
+        <w:rPr>
+          <w:rFonts w:ascii="Consolas" w:hAnsi="Consolas" w:cs="Consolas"/>
+          <w:noProof w:val="0"/>
+          <w:color w:val="000000"/>
+          <w:sz w:val="19"/>
+          <w:szCs w:val="19"/>
+          <w:lang w:val="en-US"/>
+        </w:rPr>
+        <w:tab/>
+        <w:t>system(</w:t>
+      </w:r>
+      <w:r>
+        <w:rPr>
+          <w:rFonts w:ascii="Consolas" w:hAnsi="Consolas" w:cs="Consolas"/>
+          <w:noProof w:val="0"/>
+          <w:color w:val="A31515"/>
+          <w:sz w:val="19"/>
+          <w:szCs w:val="19"/>
+          <w:lang w:val="en-US"/>
+        </w:rPr>
+        <w:t>"pause"</w:t>
+      </w:r>
+      <w:r>
+        <w:rPr>
+          <w:rFonts w:ascii="Consolas" w:hAnsi="Consolas" w:cs="Consolas"/>
+          <w:noProof w:val="0"/>
+          <w:color w:val="000000"/>
+          <w:sz w:val="19"/>
+          <w:szCs w:val="19"/>
+          <w:lang w:val="en-US"/>
+        </w:rPr>
+        <w:t>);</w:t>
+      </w:r>
+    </w:p>
+    <w:p>
+      <w:pPr>
+        <w:autoSpaceDE w:val="0"/>
+        <w:autoSpaceDN w:val="0"/>
+        <w:adjustRightInd w:val="0"/>
+        <w:spacing w:after="0" w:line="240" w:lineRule="auto"/>
+        <w:rPr>
+          <w:rFonts w:ascii="Consolas" w:hAnsi="Consolas" w:cs="Consolas"/>
+          <w:noProof w:val="0"/>
+          <w:color w:val="000000"/>
+          <w:sz w:val="19"/>
+          <w:szCs w:val="19"/>
+          <w:lang w:val="en-US"/>
+        </w:rPr>
+      </w:pPr>
+      <w:r>
+        <w:rPr>
+          <w:rFonts w:ascii="Consolas" w:hAnsi="Consolas" w:cs="Consolas"/>
+          <w:noProof w:val="0"/>
+          <w:color w:val="000000"/>
+          <w:sz w:val="19"/>
+          <w:szCs w:val="19"/>
+          <w:lang w:val="en-US"/>
+        </w:rPr>
+        <w:t>}</w:t>
+      </w:r>
+    </w:p>
+    <w:p>
+      <w:pPr>
+        <w:autoSpaceDE w:val="0"/>
+        <w:autoSpaceDN w:val="0"/>
+        <w:adjustRightInd w:val="0"/>
+        <w:spacing w:after="0" w:line="240" w:lineRule="auto"/>
+        <w:rPr>
+          <w:rFonts w:ascii="Consolas" w:hAnsi="Consolas" w:cs="Consolas"/>
+          <w:noProof w:val="0"/>
+          <w:color w:val="000000"/>
+          <w:sz w:val="19"/>
+          <w:szCs w:val="19"/>
+          <w:lang w:val="en-US"/>
+        </w:rPr>
+      </w:pPr>
+    </w:p>
+    <w:p>
+      <w:pPr>
+        <w:spacing w:line="240" w:lineRule="auto"/>
+        <w:rPr>
+          <w:rFonts w:ascii="Arial" w:hAnsi="Arial" w:cs="Arial"/>
+          <w:lang w:val="en-US"/>
+        </w:rPr>
+      </w:pPr>
+      <w:bookmarkStart w:id="0" w:name="_GoBack"/>
+      <w:bookmarkEnd w:id="0"/>
     </w:p>
     <w:p>
       <w:pPr>
